--- a/docs/FtoArticuloEnsayo-IPC2-lab.docx
+++ b/docs/FtoArticuloEnsayo-IPC2-lab.docx
@@ -1653,57 +1653,15 @@
           <w:sz w:val="20"/>
           <w:szCs w:val="20"/>
         </w:rPr>
-        <w:t xml:space="preserve">Figura </w:t>
-      </w:r>
-      <w:r>
-        <w:rPr>
-          <w:rFonts w:ascii="Times New Roman" w:eastAsia="Times New Roman" w:hAnsi="Times New Roman" w:cs="Times New Roman"/>
-          <w:i/>
+        <w:t>Figura 2.</w:t>
+      </w:r>
+      <w:r>
+        <w:rPr>
+          <w:rFonts w:ascii="Times New Roman" w:eastAsia="Times New Roman" w:hAnsi="Times New Roman" w:cs="Times New Roman"/>
           <w:sz w:val="20"/>
           <w:szCs w:val="20"/>
         </w:rPr>
-        <w:t>2</w:t>
-      </w:r>
-      <w:r>
-        <w:rPr>
-          <w:rFonts w:ascii="Times New Roman" w:eastAsia="Times New Roman" w:hAnsi="Times New Roman" w:cs="Times New Roman"/>
-          <w:i/>
-          <w:sz w:val="20"/>
-          <w:szCs w:val="20"/>
-        </w:rPr>
-        <w:t>.</w:t>
-      </w:r>
-      <w:r>
-        <w:rPr>
-          <w:rFonts w:ascii="Times New Roman" w:eastAsia="Times New Roman" w:hAnsi="Times New Roman" w:cs="Times New Roman"/>
-          <w:sz w:val="20"/>
-          <w:szCs w:val="20"/>
-        </w:rPr>
-        <w:t xml:space="preserve"> </w:t>
-      </w:r>
-      <w:r>
-        <w:rPr>
-          <w:rFonts w:ascii="Times New Roman" w:eastAsia="Times New Roman" w:hAnsi="Times New Roman" w:cs="Times New Roman"/>
-          <w:sz w:val="20"/>
-          <w:szCs w:val="20"/>
-        </w:rPr>
-        <w:t xml:space="preserve">Esquema de </w:t>
-      </w:r>
-      <w:r>
-        <w:rPr>
-          <w:rFonts w:ascii="Times New Roman" w:eastAsia="Times New Roman" w:hAnsi="Times New Roman" w:cs="Times New Roman"/>
-          <w:sz w:val="20"/>
-          <w:szCs w:val="20"/>
-        </w:rPr>
-        <w:t>Línea</w:t>
-      </w:r>
-      <w:r>
-        <w:rPr>
-          <w:rFonts w:ascii="Times New Roman" w:eastAsia="Times New Roman" w:hAnsi="Times New Roman" w:cs="Times New Roman"/>
-          <w:sz w:val="20"/>
-          <w:szCs w:val="20"/>
-        </w:rPr>
-        <w:t>s de ensamblaje</w:t>
+        <w:t xml:space="preserve"> Esquema de Líneas de ensamblaje</w:t>
       </w:r>
     </w:p>
     <w:p>
@@ -1929,18 +1887,462 @@
           <w:szCs w:val="24"/>
         </w:rPr>
       </w:pPr>
-    </w:p>
-    <w:p>
-      <w:pPr>
-        <w:spacing w:after="90" w:line="288" w:lineRule="auto"/>
-        <w:ind w:left="0" w:firstLine="0"/>
-        <w:jc w:val="both"/>
-        <w:rPr>
-          <w:rFonts w:ascii="Times New Roman" w:eastAsia="Times New Roman" w:hAnsi="Times New Roman" w:cs="Times New Roman"/>
-          <w:sz w:val="24"/>
-          <w:szCs w:val="24"/>
-        </w:rPr>
-      </w:pPr>
+      <w:r>
+        <w:rPr>
+          <w:rFonts w:ascii="Times New Roman" w:eastAsia="Times New Roman" w:hAnsi="Times New Roman" w:cs="Times New Roman"/>
+          <w:sz w:val="24"/>
+          <w:szCs w:val="24"/>
+        </w:rPr>
+        <w:t>Entrada</w:t>
+      </w:r>
+    </w:p>
+    <w:p>
+      <w:pPr>
+        <w:pStyle w:val="Prrafodelista"/>
+        <w:numPr>
+          <w:ilvl w:val="0"/>
+          <w:numId w:val="4"/>
+        </w:numPr>
+        <w:spacing w:after="90" w:line="288" w:lineRule="auto"/>
+        <w:jc w:val="both"/>
+        <w:rPr>
+          <w:rFonts w:ascii="Times New Roman" w:eastAsia="Times New Roman" w:hAnsi="Times New Roman" w:cs="Times New Roman"/>
+          <w:sz w:val="24"/>
+          <w:szCs w:val="24"/>
+        </w:rPr>
+      </w:pPr>
+      <w:r>
+        <w:rPr>
+          <w:rFonts w:ascii="Times New Roman" w:eastAsia="Times New Roman" w:hAnsi="Times New Roman" w:cs="Times New Roman"/>
+          <w:sz w:val="24"/>
+          <w:szCs w:val="24"/>
+        </w:rPr>
+        <w:t>El programa recibe 2 tipos de archivos XML</w:t>
+      </w:r>
+    </w:p>
+    <w:p>
+      <w:pPr>
+        <w:pStyle w:val="Prrafodelista"/>
+        <w:numPr>
+          <w:ilvl w:val="1"/>
+          <w:numId w:val="4"/>
+        </w:numPr>
+        <w:spacing w:after="90" w:line="288" w:lineRule="auto"/>
+        <w:jc w:val="both"/>
+        <w:rPr>
+          <w:rFonts w:ascii="Times New Roman" w:eastAsia="Times New Roman" w:hAnsi="Times New Roman" w:cs="Times New Roman"/>
+          <w:sz w:val="24"/>
+          <w:szCs w:val="24"/>
+        </w:rPr>
+      </w:pPr>
+      <w:r>
+        <w:rPr>
+          <w:rFonts w:ascii="Times New Roman" w:eastAsia="Times New Roman" w:hAnsi="Times New Roman" w:cs="Times New Roman"/>
+          <w:sz w:val="24"/>
+          <w:szCs w:val="24"/>
+        </w:rPr>
+        <w:t>El primero, para configurar la máquina.</w:t>
+      </w:r>
+    </w:p>
+    <w:p>
+      <w:pPr>
+        <w:pStyle w:val="Prrafodelista"/>
+        <w:numPr>
+          <w:ilvl w:val="1"/>
+          <w:numId w:val="4"/>
+        </w:numPr>
+        <w:spacing w:after="90" w:line="288" w:lineRule="auto"/>
+        <w:jc w:val="both"/>
+        <w:rPr>
+          <w:rFonts w:ascii="Times New Roman" w:eastAsia="Times New Roman" w:hAnsi="Times New Roman" w:cs="Times New Roman"/>
+          <w:sz w:val="24"/>
+          <w:szCs w:val="24"/>
+        </w:rPr>
+      </w:pPr>
+      <w:r>
+        <w:rPr>
+          <w:rFonts w:ascii="Times New Roman" w:eastAsia="Times New Roman" w:hAnsi="Times New Roman" w:cs="Times New Roman"/>
+          <w:sz w:val="24"/>
+          <w:szCs w:val="24"/>
+        </w:rPr>
+        <w:t>El segundo que contendrá los productos que deben ser simulados.</w:t>
+      </w:r>
+    </w:p>
+    <w:p>
+      <w:pPr>
+        <w:pStyle w:val="Prrafodelista"/>
+        <w:numPr>
+          <w:ilvl w:val="0"/>
+          <w:numId w:val="4"/>
+        </w:numPr>
+        <w:spacing w:after="90" w:line="288" w:lineRule="auto"/>
+        <w:jc w:val="both"/>
+        <w:rPr>
+          <w:rFonts w:ascii="Times New Roman" w:eastAsia="Times New Roman" w:hAnsi="Times New Roman" w:cs="Times New Roman"/>
+          <w:sz w:val="24"/>
+          <w:szCs w:val="24"/>
+        </w:rPr>
+      </w:pPr>
+      <w:proofErr w:type="spellStart"/>
+      <w:r>
+        <w:rPr>
+          <w:rFonts w:ascii="Times New Roman" w:eastAsia="Times New Roman" w:hAnsi="Times New Roman" w:cs="Times New Roman"/>
+          <w:sz w:val="24"/>
+          <w:szCs w:val="24"/>
+        </w:rPr>
+        <w:t>safsd</w:t>
+      </w:r>
+      <w:proofErr w:type="spellEnd"/>
+    </w:p>
+    <w:p>
+      <w:pPr>
+        <w:spacing w:after="90" w:line="288" w:lineRule="auto"/>
+        <w:ind w:left="0" w:firstLine="0"/>
+        <w:jc w:val="both"/>
+        <w:rPr>
+          <w:rFonts w:ascii="Times New Roman" w:eastAsia="Times New Roman" w:hAnsi="Times New Roman" w:cs="Times New Roman"/>
+          <w:sz w:val="24"/>
+          <w:szCs w:val="24"/>
+        </w:rPr>
+      </w:pPr>
+    </w:p>
+    <w:p>
+      <w:pPr>
+        <w:spacing w:after="90" w:line="288" w:lineRule="auto"/>
+        <w:ind w:left="0" w:firstLine="0"/>
+        <w:jc w:val="both"/>
+        <w:rPr>
+          <w:rFonts w:ascii="Times New Roman" w:eastAsia="Times New Roman" w:hAnsi="Times New Roman" w:cs="Times New Roman"/>
+          <w:sz w:val="24"/>
+          <w:szCs w:val="24"/>
+        </w:rPr>
+      </w:pPr>
+    </w:p>
+    <w:p>
+      <w:pPr>
+        <w:spacing w:after="90" w:line="288" w:lineRule="auto"/>
+        <w:ind w:left="0" w:firstLine="0"/>
+        <w:jc w:val="both"/>
+        <w:rPr>
+          <w:rFonts w:ascii="Times New Roman" w:eastAsia="Times New Roman" w:hAnsi="Times New Roman" w:cs="Times New Roman"/>
+          <w:sz w:val="24"/>
+          <w:szCs w:val="24"/>
+        </w:rPr>
+      </w:pPr>
+    </w:p>
+    <w:p>
+      <w:pPr>
+        <w:spacing w:after="90" w:line="288" w:lineRule="auto"/>
+        <w:ind w:left="0" w:firstLine="0"/>
+        <w:jc w:val="both"/>
+        <w:rPr>
+          <w:rFonts w:ascii="Times New Roman" w:eastAsia="Times New Roman" w:hAnsi="Times New Roman" w:cs="Times New Roman"/>
+          <w:sz w:val="24"/>
+          <w:szCs w:val="24"/>
+        </w:rPr>
+      </w:pPr>
+      <w:r>
+        <w:rPr>
+          <w:rFonts w:ascii="Times New Roman" w:eastAsia="Times New Roman" w:hAnsi="Times New Roman" w:cs="Times New Roman"/>
+          <w:sz w:val="24"/>
+          <w:szCs w:val="24"/>
+        </w:rPr>
+        <w:t>Procesado de archivo</w:t>
+      </w:r>
+    </w:p>
+    <w:p>
+      <w:pPr>
+        <w:spacing w:after="90" w:line="288" w:lineRule="auto"/>
+        <w:ind w:left="0" w:firstLine="0"/>
+        <w:jc w:val="both"/>
+        <w:rPr>
+          <w:rFonts w:ascii="Times New Roman" w:eastAsia="Times New Roman" w:hAnsi="Times New Roman" w:cs="Times New Roman"/>
+          <w:sz w:val="24"/>
+          <w:szCs w:val="24"/>
+        </w:rPr>
+      </w:pPr>
+      <w:r>
+        <w:rPr>
+          <w:rFonts w:ascii="Times New Roman" w:eastAsia="Times New Roman" w:hAnsi="Times New Roman" w:cs="Times New Roman"/>
+          <w:sz w:val="24"/>
+          <w:szCs w:val="24"/>
+        </w:rPr>
+        <w:t>Algoritmo del proceso de la simulación</w:t>
+      </w:r>
+    </w:p>
+    <w:p>
+      <w:pPr>
+        <w:pStyle w:val="Prrafodelista"/>
+        <w:numPr>
+          <w:ilvl w:val="0"/>
+          <w:numId w:val="3"/>
+        </w:numPr>
+        <w:spacing w:after="90" w:line="288" w:lineRule="auto"/>
+        <w:jc w:val="both"/>
+        <w:rPr>
+          <w:rFonts w:ascii="Times New Roman" w:eastAsia="Times New Roman" w:hAnsi="Times New Roman" w:cs="Times New Roman"/>
+          <w:sz w:val="24"/>
+          <w:szCs w:val="24"/>
+        </w:rPr>
+      </w:pPr>
+      <w:r>
+        <w:rPr>
+          <w:rFonts w:ascii="Times New Roman" w:eastAsia="Times New Roman" w:hAnsi="Times New Roman" w:cs="Times New Roman"/>
+          <w:sz w:val="24"/>
+          <w:szCs w:val="24"/>
+        </w:rPr>
+        <w:t>Se define un producto a ensamblar</w:t>
+      </w:r>
+    </w:p>
+    <w:p>
+      <w:pPr>
+        <w:pStyle w:val="Prrafodelista"/>
+        <w:numPr>
+          <w:ilvl w:val="0"/>
+          <w:numId w:val="3"/>
+        </w:numPr>
+        <w:spacing w:after="90" w:line="288" w:lineRule="auto"/>
+        <w:jc w:val="both"/>
+        <w:rPr>
+          <w:rFonts w:ascii="Times New Roman" w:eastAsia="Times New Roman" w:hAnsi="Times New Roman" w:cs="Times New Roman"/>
+          <w:sz w:val="24"/>
+          <w:szCs w:val="24"/>
+        </w:rPr>
+      </w:pPr>
+      <w:r>
+        <w:rPr>
+          <w:rFonts w:ascii="Times New Roman" w:eastAsia="Times New Roman" w:hAnsi="Times New Roman" w:cs="Times New Roman"/>
+          <w:sz w:val="24"/>
+          <w:szCs w:val="24"/>
+        </w:rPr>
+        <w:t>Se le da un conjunto de instrucciones</w:t>
+      </w:r>
+    </w:p>
+    <w:p>
+      <w:pPr>
+        <w:pStyle w:val="Prrafodelista"/>
+        <w:numPr>
+          <w:ilvl w:val="1"/>
+          <w:numId w:val="3"/>
+        </w:numPr>
+        <w:spacing w:after="90" w:line="288" w:lineRule="auto"/>
+        <w:jc w:val="both"/>
+        <w:rPr>
+          <w:rFonts w:ascii="Times New Roman" w:eastAsia="Times New Roman" w:hAnsi="Times New Roman" w:cs="Times New Roman"/>
+          <w:sz w:val="24"/>
+          <w:szCs w:val="24"/>
+        </w:rPr>
+      </w:pPr>
+      <w:r>
+        <w:rPr>
+          <w:rFonts w:ascii="Times New Roman" w:eastAsia="Times New Roman" w:hAnsi="Times New Roman" w:cs="Times New Roman"/>
+          <w:sz w:val="24"/>
+          <w:szCs w:val="24"/>
+        </w:rPr>
+        <w:t>Indicando la línea de producción</w:t>
+      </w:r>
+    </w:p>
+    <w:p>
+      <w:pPr>
+        <w:pStyle w:val="Prrafodelista"/>
+        <w:numPr>
+          <w:ilvl w:val="1"/>
+          <w:numId w:val="3"/>
+        </w:numPr>
+        <w:spacing w:after="90" w:line="288" w:lineRule="auto"/>
+        <w:jc w:val="both"/>
+        <w:rPr>
+          <w:rFonts w:ascii="Times New Roman" w:eastAsia="Times New Roman" w:hAnsi="Times New Roman" w:cs="Times New Roman"/>
+          <w:sz w:val="24"/>
+          <w:szCs w:val="24"/>
+        </w:rPr>
+      </w:pPr>
+      <w:r>
+        <w:rPr>
+          <w:rFonts w:ascii="Times New Roman" w:eastAsia="Times New Roman" w:hAnsi="Times New Roman" w:cs="Times New Roman"/>
+          <w:sz w:val="24"/>
+          <w:szCs w:val="24"/>
+        </w:rPr>
+        <w:t>Componente que debe ser ensamblado</w:t>
+      </w:r>
+    </w:p>
+    <w:p>
+      <w:pPr>
+        <w:pStyle w:val="Prrafodelista"/>
+        <w:numPr>
+          <w:ilvl w:val="0"/>
+          <w:numId w:val="3"/>
+        </w:numPr>
+        <w:spacing w:after="90" w:line="288" w:lineRule="auto"/>
+        <w:jc w:val="both"/>
+        <w:rPr>
+          <w:rFonts w:ascii="Times New Roman" w:eastAsia="Times New Roman" w:hAnsi="Times New Roman" w:cs="Times New Roman"/>
+          <w:sz w:val="24"/>
+          <w:szCs w:val="24"/>
+        </w:rPr>
+      </w:pPr>
+      <w:r>
+        <w:rPr>
+          <w:rFonts w:ascii="Times New Roman" w:eastAsia="Times New Roman" w:hAnsi="Times New Roman" w:cs="Times New Roman"/>
+          <w:sz w:val="24"/>
+          <w:szCs w:val="24"/>
+        </w:rPr>
+        <w:t>En cada segundo, un brazo robótico solamente puede moverse:</w:t>
+      </w:r>
+    </w:p>
+    <w:p>
+      <w:pPr>
+        <w:pStyle w:val="Prrafodelista"/>
+        <w:numPr>
+          <w:ilvl w:val="1"/>
+          <w:numId w:val="3"/>
+        </w:numPr>
+        <w:spacing w:after="90" w:line="288" w:lineRule="auto"/>
+        <w:jc w:val="both"/>
+        <w:rPr>
+          <w:rFonts w:ascii="Times New Roman" w:eastAsia="Times New Roman" w:hAnsi="Times New Roman" w:cs="Times New Roman"/>
+          <w:sz w:val="24"/>
+          <w:szCs w:val="24"/>
+        </w:rPr>
+      </w:pPr>
+      <w:r>
+        <w:rPr>
+          <w:rFonts w:ascii="Times New Roman" w:eastAsia="Times New Roman" w:hAnsi="Times New Roman" w:cs="Times New Roman"/>
+          <w:sz w:val="24"/>
+          <w:szCs w:val="24"/>
+        </w:rPr>
+        <w:t xml:space="preserve">Adelante </w:t>
+      </w:r>
+    </w:p>
+    <w:p>
+      <w:pPr>
+        <w:pStyle w:val="Prrafodelista"/>
+        <w:numPr>
+          <w:ilvl w:val="1"/>
+          <w:numId w:val="3"/>
+        </w:numPr>
+        <w:spacing w:after="90" w:line="288" w:lineRule="auto"/>
+        <w:jc w:val="both"/>
+        <w:rPr>
+          <w:rFonts w:ascii="Times New Roman" w:eastAsia="Times New Roman" w:hAnsi="Times New Roman" w:cs="Times New Roman"/>
+          <w:sz w:val="24"/>
+          <w:szCs w:val="24"/>
+        </w:rPr>
+      </w:pPr>
+      <w:r>
+        <w:rPr>
+          <w:rFonts w:ascii="Times New Roman" w:eastAsia="Times New Roman" w:hAnsi="Times New Roman" w:cs="Times New Roman"/>
+          <w:sz w:val="24"/>
+          <w:szCs w:val="24"/>
+        </w:rPr>
+        <w:t>Atrás</w:t>
+      </w:r>
+    </w:p>
+    <w:p>
+      <w:pPr>
+        <w:pStyle w:val="Prrafodelista"/>
+        <w:numPr>
+          <w:ilvl w:val="1"/>
+          <w:numId w:val="3"/>
+        </w:numPr>
+        <w:spacing w:after="90" w:line="288" w:lineRule="auto"/>
+        <w:jc w:val="both"/>
+        <w:rPr>
+          <w:rFonts w:ascii="Times New Roman" w:eastAsia="Times New Roman" w:hAnsi="Times New Roman" w:cs="Times New Roman"/>
+          <w:sz w:val="24"/>
+          <w:szCs w:val="24"/>
+        </w:rPr>
+      </w:pPr>
+      <w:r>
+        <w:rPr>
+          <w:rFonts w:ascii="Times New Roman" w:eastAsia="Times New Roman" w:hAnsi="Times New Roman" w:cs="Times New Roman"/>
+          <w:sz w:val="24"/>
+          <w:szCs w:val="24"/>
+        </w:rPr>
+        <w:t>No hacer nada</w:t>
+      </w:r>
+    </w:p>
+    <w:p>
+      <w:pPr>
+        <w:pStyle w:val="Prrafodelista"/>
+        <w:numPr>
+          <w:ilvl w:val="0"/>
+          <w:numId w:val="3"/>
+        </w:numPr>
+        <w:spacing w:after="90" w:line="288" w:lineRule="auto"/>
+        <w:jc w:val="both"/>
+        <w:rPr>
+          <w:rFonts w:ascii="Times New Roman" w:eastAsia="Times New Roman" w:hAnsi="Times New Roman" w:cs="Times New Roman"/>
+          <w:sz w:val="24"/>
+          <w:szCs w:val="24"/>
+        </w:rPr>
+      </w:pPr>
+      <w:r>
+        <w:rPr>
+          <w:rFonts w:ascii="Times New Roman" w:eastAsia="Times New Roman" w:hAnsi="Times New Roman" w:cs="Times New Roman"/>
+          <w:sz w:val="24"/>
+          <w:szCs w:val="24"/>
+        </w:rPr>
+        <w:t>Los brazos robóticos pueden accionarse simultáneamente, excepto cuando se está ensamblando un componente.</w:t>
+      </w:r>
+    </w:p>
+    <w:p>
+      <w:pPr>
+        <w:spacing w:after="90" w:line="288" w:lineRule="auto"/>
+        <w:ind w:hanging="176"/>
+        <w:jc w:val="both"/>
+        <w:rPr>
+          <w:rFonts w:ascii="Times New Roman" w:eastAsia="Times New Roman" w:hAnsi="Times New Roman" w:cs="Times New Roman"/>
+          <w:sz w:val="24"/>
+          <w:szCs w:val="24"/>
+        </w:rPr>
+      </w:pPr>
+      <w:r>
+        <w:rPr>
+          <w:rFonts w:ascii="Times New Roman" w:eastAsia="Times New Roman" w:hAnsi="Times New Roman" w:cs="Times New Roman"/>
+          <w:sz w:val="24"/>
+          <w:szCs w:val="24"/>
+        </w:rPr>
+        <w:t>Algoritmo de simulación</w:t>
+      </w:r>
+    </w:p>
+    <w:p>
+      <w:pPr>
+        <w:spacing w:after="90" w:line="288" w:lineRule="auto"/>
+        <w:ind w:hanging="176"/>
+        <w:jc w:val="both"/>
+        <w:rPr>
+          <w:rFonts w:ascii="Times New Roman" w:eastAsia="Times New Roman" w:hAnsi="Times New Roman" w:cs="Times New Roman"/>
+          <w:sz w:val="24"/>
+          <w:szCs w:val="24"/>
+        </w:rPr>
+      </w:pPr>
+      <w:r>
+        <w:rPr>
+          <w:rFonts w:ascii="Times New Roman" w:eastAsia="Times New Roman" w:hAnsi="Times New Roman" w:cs="Times New Roman"/>
+          <w:sz w:val="24"/>
+          <w:szCs w:val="24"/>
+        </w:rPr>
+        <w:t xml:space="preserve">Mientras cada brazo de mi lista de brazos no sea igual a </w:t>
+      </w:r>
+      <w:proofErr w:type="spellStart"/>
+      <w:r>
+        <w:rPr>
+          <w:rFonts w:ascii="Times New Roman" w:eastAsia="Times New Roman" w:hAnsi="Times New Roman" w:cs="Times New Roman"/>
+          <w:sz w:val="24"/>
+          <w:szCs w:val="24"/>
+        </w:rPr>
+        <w:t>vacia</w:t>
+      </w:r>
+      <w:proofErr w:type="spellEnd"/>
+      <w:r>
+        <w:rPr>
+          <w:rFonts w:ascii="Times New Roman" w:eastAsia="Times New Roman" w:hAnsi="Times New Roman" w:cs="Times New Roman"/>
+          <w:sz w:val="24"/>
+          <w:szCs w:val="24"/>
+        </w:rPr>
+        <w:t>. Que siga sacando movimientos</w:t>
+      </w:r>
     </w:p>
     <w:p>
       <w:pPr>
@@ -2204,7 +2606,34 @@
           <w:sz w:val="24"/>
           <w:szCs w:val="24"/>
         </w:rPr>
-        <w:t xml:space="preserve"> del tema, queda a criterio del autor del ensayo, de tal manera que puede adoptarse una posición deductiva, inductiva o dialéctica. Lo anterior implica que puede asumirse una postura general para llegar al análisis de situaciones particulares, o por el contrario, a partir del análisis de situaciones específicas puede abordarse la discusión del tema desde una perspectiva global. La tercera opción consiste en contraponer ideas o posturas, con el propósito de establecer diferencias y similitudes, evidencias ventajas y desventajas, o promover la reflexión que conduzca a la adopción de una u otra postura.</w:t>
+        <w:t xml:space="preserve"> del tema, queda a criterio del autor del ensayo, de tal manera que puede adoptarse una posición deductiva, inductiva o dialéctica. Lo anterior implica que puede asumirse una postura general para llegar al análisis de </w:t>
+      </w:r>
+      <w:r>
+        <w:rPr>
+          <w:rFonts w:ascii="Times New Roman" w:eastAsia="Times New Roman" w:hAnsi="Times New Roman" w:cs="Times New Roman"/>
+          <w:sz w:val="24"/>
+          <w:szCs w:val="24"/>
+        </w:rPr>
+        <w:lastRenderedPageBreak/>
+        <w:t xml:space="preserve">situaciones particulares, </w:t>
+      </w:r>
+      <w:proofErr w:type="gramStart"/>
+      <w:r>
+        <w:rPr>
+          <w:rFonts w:ascii="Times New Roman" w:eastAsia="Times New Roman" w:hAnsi="Times New Roman" w:cs="Times New Roman"/>
+          <w:sz w:val="24"/>
+          <w:szCs w:val="24"/>
+        </w:rPr>
+        <w:t>o</w:t>
+      </w:r>
+      <w:proofErr w:type="gramEnd"/>
+      <w:r>
+        <w:rPr>
+          <w:rFonts w:ascii="Times New Roman" w:eastAsia="Times New Roman" w:hAnsi="Times New Roman" w:cs="Times New Roman"/>
+          <w:sz w:val="24"/>
+          <w:szCs w:val="24"/>
+        </w:rPr>
+        <w:t xml:space="preserve"> por el contrario, a partir del análisis de situaciones específicas puede abordarse la discusión del tema desde una perspectiva global. La tercera opción consiste en contraponer ideas o posturas, con el propósito de establecer diferencias y similitudes, evidencias ventajas y desventajas, o promover la reflexión que conduzca a la adopción de una u otra postura.</w:t>
       </w:r>
     </w:p>
     <w:p>
@@ -2343,7 +2772,6 @@
           <w:sz w:val="24"/>
           <w:szCs w:val="24"/>
         </w:rPr>
-        <w:lastRenderedPageBreak/>
         <w:t xml:space="preserve">En el caso de inclusión de tablas, éstas deben pegarse en el formato de origen, conservando el modelo mostrado en el cual pueden agregarse las columnas o filas que sean necesarias. </w:t>
       </w:r>
     </w:p>
@@ -2839,10 +3267,10 @@
             <v:path o:extrusionok="f" gradientshapeok="t" o:connecttype="rect"/>
             <o:lock v:ext="edit" aspectratio="t"/>
           </v:shapetype>
-          <v:shape id="_x0000_i1025" type="#_x0000_t75" style="width:67pt;height:16.3pt" o:ole="">
+          <v:shape id="_x0000_i1025" type="#_x0000_t75" style="width:66.75pt;height:16.5pt" o:ole="">
             <v:imagedata r:id="rId13" o:title=""/>
           </v:shape>
-          <o:OLEObject Type="Embed" ProgID="Equation.3" ShapeID="_x0000_i1025" DrawAspect="Content" ObjectID="_1693658229" r:id="rId14"/>
+          <o:OLEObject Type="Embed" ProgID="Equation.3" ShapeID="_x0000_i1025" DrawAspect="Content" ObjectID="_1693865108" r:id="rId14"/>
         </w:object>
       </w:r>
       <w:r>
@@ -2955,13 +3383,23 @@
         <w:ind w:left="0" w:firstLine="0"/>
         <w:jc w:val="both"/>
       </w:pPr>
-      <w:r>
-        <w:rPr>
-          <w:rFonts w:ascii="Times New Roman" w:eastAsia="Times New Roman" w:hAnsi="Times New Roman" w:cs="Times New Roman"/>
-          <w:sz w:val="24"/>
-          <w:szCs w:val="24"/>
-        </w:rPr>
-        <w:t>t  = periodo de tiempo (años, minutos, otros)</w:t>
+      <w:proofErr w:type="gramStart"/>
+      <w:r>
+        <w:rPr>
+          <w:rFonts w:ascii="Times New Roman" w:eastAsia="Times New Roman" w:hAnsi="Times New Roman" w:cs="Times New Roman"/>
+          <w:sz w:val="24"/>
+          <w:szCs w:val="24"/>
+        </w:rPr>
+        <w:t>t  =</w:t>
+      </w:r>
+      <w:proofErr w:type="gramEnd"/>
+      <w:r>
+        <w:rPr>
+          <w:rFonts w:ascii="Times New Roman" w:eastAsia="Times New Roman" w:hAnsi="Times New Roman" w:cs="Times New Roman"/>
+          <w:sz w:val="24"/>
+          <w:szCs w:val="24"/>
+        </w:rPr>
+        <w:t xml:space="preserve"> periodo de tiempo (años, minutos, otros)</w:t>
       </w:r>
     </w:p>
     <w:p>
@@ -3120,7 +3558,16 @@
           <w:sz w:val="24"/>
           <w:szCs w:val="24"/>
         </w:rPr>
-        <w:t xml:space="preserve"> preguntas abiertas a la reflexión y debate, temas concatenados con el tema expuesto o recomendaciones para profundizar en la temática expuesta.</w:t>
+        <w:t xml:space="preserve"> preguntas abiertas a la reflexión y debate, temas concatenados con el </w:t>
+      </w:r>
+      <w:r>
+        <w:rPr>
+          <w:rFonts w:ascii="Times New Roman" w:eastAsia="Times New Roman" w:hAnsi="Times New Roman" w:cs="Times New Roman"/>
+          <w:sz w:val="24"/>
+          <w:szCs w:val="24"/>
+        </w:rPr>
+        <w:lastRenderedPageBreak/>
+        <w:t>tema expuesto o recomendaciones para profundizar en la temática expuesta.</w:t>
       </w:r>
     </w:p>
     <w:p>
@@ -3204,6 +3651,9 @@
         <w:ind w:left="0" w:firstLine="0"/>
         <w:jc w:val="both"/>
         <w:rPr>
+          <w:rFonts w:ascii="Times New Roman" w:eastAsia="Times New Roman" w:hAnsi="Times New Roman" w:cs="Times New Roman"/>
+          <w:sz w:val="24"/>
+          <w:szCs w:val="24"/>
           <w:lang w:val="en-US"/>
         </w:rPr>
       </w:pPr>
@@ -3300,6 +3750,16 @@
         </w:rPr>
         <w:t xml:space="preserve">. </w:t>
       </w:r>
+    </w:p>
+    <w:p>
+      <w:pPr>
+        <w:spacing w:line="276" w:lineRule="auto"/>
+        <w:ind w:left="0" w:firstLine="0"/>
+        <w:jc w:val="both"/>
+        <w:rPr>
+          <w:lang w:val="en-US"/>
+        </w:rPr>
+      </w:pPr>
     </w:p>
     <w:p>
       <w:pPr>
@@ -3796,6 +4256,184 @@
 <file path=word/numbering.xml><?xml version="1.0" encoding="utf-8"?>
 <w:numbering xmlns:wpc="http://schemas.microsoft.com/office/word/2010/wordprocessingCanvas" xmlns:cx="http://schemas.microsoft.com/office/drawing/2014/chartex" xmlns:cx1="http://schemas.microsoft.com/office/drawing/2015/9/8/chartex" xmlns:cx2="http://schemas.microsoft.com/office/drawing/2015/10/21/chartex" xmlns:cx3="http://schemas.microsoft.com/office/drawing/2016/5/9/chartex" xmlns:cx4="http://schemas.microsoft.com/office/drawing/2016/5/10/chartex" xmlns:cx5="http://schemas.microsoft.com/office/drawing/2016/5/11/chartex" xmlns:cx6="http://schemas.microsoft.com/office/drawing/2016/5/12/chartex" xmlns:cx7="http://schemas.microsoft.com/office/drawing/2016/5/13/chartex" xmlns:cx8="http://schemas.microsoft.com/office/drawing/2016/5/14/chartex" xmlns:mc="http://schemas.openxmlformats.org/markup-compatibility/2006" xmlns:aink="http://schemas.microsoft.com/office/drawing/2016/ink" xmlns:am3d="http://schemas.microsoft.com/office/drawing/2017/model3d" xmlns:o="urn:schemas-microsoft-com:office:office" xmlns:r="http://schemas.openxmlformats.org/officeDocument/2006/relationships" xmlns:m="http://schemas.openxmlformats.org/officeDocument/2006/math" xmlns:v="urn:schemas-microsoft-com:vml" xmlns:wp14="http://schemas.microsoft.com/office/word/2010/wordprocessingDrawing" xmlns:wp="http://schemas.openxmlformats.org/drawingml/2006/wordprocessingDrawing" xmlns:w10="urn:schemas-microsoft-com:office:word" xmlns:w="http://schemas.openxmlformats.org/wordprocessingml/2006/main" xmlns:w14="http://schemas.microsoft.com/office/word/2010/wordml" xmlns:w15="http://schemas.microsoft.com/office/word/2012/wordml" xmlns:w16cex="http://schemas.microsoft.com/office/word/2018/wordml/cex" xmlns:w16cid="http://schemas.microsoft.com/office/word/2016/wordml/cid" xmlns:w16="http://schemas.microsoft.com/office/word/2018/wordml" xmlns:w16sdtdh="http://schemas.microsoft.com/office/word/2020/wordml/sdtdatahash" xmlns:w16se="http://schemas.microsoft.com/office/word/2015/wordml/symex" xmlns:wpg="http://schemas.microsoft.com/office/word/2010/wordprocessingGroup" xmlns:wpi="http://schemas.microsoft.com/office/word/2010/wordprocessingInk" xmlns:wne="http://schemas.microsoft.com/office/word/2006/wordml" xmlns:wps="http://schemas.microsoft.com/office/word/2010/wordprocessingShape" mc:Ignorable="w14 w15 w16se w16cid w16 w16cex w16sdtdh wp14">
   <w:abstractNum w:abstractNumId="0" w15:restartNumberingAfterBreak="0">
+    <w:nsid w:val="0A7846B7"/>
+    <w:multiLevelType w:val="hybridMultilevel"/>
+    <w:tmpl w:val="91DC099E"/>
+    <w:lvl w:ilvl="0" w:tplc="100A000F">
+      <w:start w:val="1"/>
+      <w:numFmt w:val="decimal"/>
+      <w:lvlText w:val="%1."/>
+      <w:lvlJc w:val="left"/>
+      <w:pPr>
+        <w:ind w:left="720" w:hanging="360"/>
+      </w:pPr>
+      <w:rPr>
+        <w:rFonts w:hint="default"/>
+      </w:rPr>
+    </w:lvl>
+    <w:lvl w:ilvl="1" w:tplc="100A0019">
+      <w:start w:val="1"/>
+      <w:numFmt w:val="lowerLetter"/>
+      <w:lvlText w:val="%2."/>
+      <w:lvlJc w:val="left"/>
+      <w:pPr>
+        <w:ind w:left="1440" w:hanging="360"/>
+      </w:pPr>
+    </w:lvl>
+    <w:lvl w:ilvl="2" w:tplc="100A001B" w:tentative="1">
+      <w:start w:val="1"/>
+      <w:numFmt w:val="lowerRoman"/>
+      <w:lvlText w:val="%3."/>
+      <w:lvlJc w:val="right"/>
+      <w:pPr>
+        <w:ind w:left="2160" w:hanging="180"/>
+      </w:pPr>
+    </w:lvl>
+    <w:lvl w:ilvl="3" w:tplc="100A000F" w:tentative="1">
+      <w:start w:val="1"/>
+      <w:numFmt w:val="decimal"/>
+      <w:lvlText w:val="%4."/>
+      <w:lvlJc w:val="left"/>
+      <w:pPr>
+        <w:ind w:left="2880" w:hanging="360"/>
+      </w:pPr>
+    </w:lvl>
+    <w:lvl w:ilvl="4" w:tplc="100A0019" w:tentative="1">
+      <w:start w:val="1"/>
+      <w:numFmt w:val="lowerLetter"/>
+      <w:lvlText w:val="%5."/>
+      <w:lvlJc w:val="left"/>
+      <w:pPr>
+        <w:ind w:left="3600" w:hanging="360"/>
+      </w:pPr>
+    </w:lvl>
+    <w:lvl w:ilvl="5" w:tplc="100A001B" w:tentative="1">
+      <w:start w:val="1"/>
+      <w:numFmt w:val="lowerRoman"/>
+      <w:lvlText w:val="%6."/>
+      <w:lvlJc w:val="right"/>
+      <w:pPr>
+        <w:ind w:left="4320" w:hanging="180"/>
+      </w:pPr>
+    </w:lvl>
+    <w:lvl w:ilvl="6" w:tplc="100A000F" w:tentative="1">
+      <w:start w:val="1"/>
+      <w:numFmt w:val="decimal"/>
+      <w:lvlText w:val="%7."/>
+      <w:lvlJc w:val="left"/>
+      <w:pPr>
+        <w:ind w:left="5040" w:hanging="360"/>
+      </w:pPr>
+    </w:lvl>
+    <w:lvl w:ilvl="7" w:tplc="100A0019" w:tentative="1">
+      <w:start w:val="1"/>
+      <w:numFmt w:val="lowerLetter"/>
+      <w:lvlText w:val="%8."/>
+      <w:lvlJc w:val="left"/>
+      <w:pPr>
+        <w:ind w:left="5760" w:hanging="360"/>
+      </w:pPr>
+    </w:lvl>
+    <w:lvl w:ilvl="8" w:tplc="100A001B" w:tentative="1">
+      <w:start w:val="1"/>
+      <w:numFmt w:val="lowerRoman"/>
+      <w:lvlText w:val="%9."/>
+      <w:lvlJc w:val="right"/>
+      <w:pPr>
+        <w:ind w:left="6480" w:hanging="180"/>
+      </w:pPr>
+    </w:lvl>
+  </w:abstractNum>
+  <w:abstractNum w:abstractNumId="1" w15:restartNumberingAfterBreak="0">
+    <w:nsid w:val="0CD85E6F"/>
+    <w:multiLevelType w:val="hybridMultilevel"/>
+    <w:tmpl w:val="4EAEBD12"/>
+    <w:lvl w:ilvl="0" w:tplc="100A000F">
+      <w:start w:val="1"/>
+      <w:numFmt w:val="decimal"/>
+      <w:lvlText w:val="%1."/>
+      <w:lvlJc w:val="left"/>
+      <w:pPr>
+        <w:ind w:left="720" w:hanging="360"/>
+      </w:pPr>
+      <w:rPr>
+        <w:rFonts w:hint="default"/>
+      </w:rPr>
+    </w:lvl>
+    <w:lvl w:ilvl="1" w:tplc="100A0019">
+      <w:start w:val="1"/>
+      <w:numFmt w:val="lowerLetter"/>
+      <w:lvlText w:val="%2."/>
+      <w:lvlJc w:val="left"/>
+      <w:pPr>
+        <w:ind w:left="1440" w:hanging="360"/>
+      </w:pPr>
+    </w:lvl>
+    <w:lvl w:ilvl="2" w:tplc="100A001B" w:tentative="1">
+      <w:start w:val="1"/>
+      <w:numFmt w:val="lowerRoman"/>
+      <w:lvlText w:val="%3."/>
+      <w:lvlJc w:val="right"/>
+      <w:pPr>
+        <w:ind w:left="2160" w:hanging="180"/>
+      </w:pPr>
+    </w:lvl>
+    <w:lvl w:ilvl="3" w:tplc="100A000F" w:tentative="1">
+      <w:start w:val="1"/>
+      <w:numFmt w:val="decimal"/>
+      <w:lvlText w:val="%4."/>
+      <w:lvlJc w:val="left"/>
+      <w:pPr>
+        <w:ind w:left="2880" w:hanging="360"/>
+      </w:pPr>
+    </w:lvl>
+    <w:lvl w:ilvl="4" w:tplc="100A0019" w:tentative="1">
+      <w:start w:val="1"/>
+      <w:numFmt w:val="lowerLetter"/>
+      <w:lvlText w:val="%5."/>
+      <w:lvlJc w:val="left"/>
+      <w:pPr>
+        <w:ind w:left="3600" w:hanging="360"/>
+      </w:pPr>
+    </w:lvl>
+    <w:lvl w:ilvl="5" w:tplc="100A001B" w:tentative="1">
+      <w:start w:val="1"/>
+      <w:numFmt w:val="lowerRoman"/>
+      <w:lvlText w:val="%6."/>
+      <w:lvlJc w:val="right"/>
+      <w:pPr>
+        <w:ind w:left="4320" w:hanging="180"/>
+      </w:pPr>
+    </w:lvl>
+    <w:lvl w:ilvl="6" w:tplc="100A000F" w:tentative="1">
+      <w:start w:val="1"/>
+      <w:numFmt w:val="decimal"/>
+      <w:lvlText w:val="%7."/>
+      <w:lvlJc w:val="left"/>
+      <w:pPr>
+        <w:ind w:left="5040" w:hanging="360"/>
+      </w:pPr>
+    </w:lvl>
+    <w:lvl w:ilvl="7" w:tplc="100A0019" w:tentative="1">
+      <w:start w:val="1"/>
+      <w:numFmt w:val="lowerLetter"/>
+      <w:lvlText w:val="%8."/>
+      <w:lvlJc w:val="left"/>
+      <w:pPr>
+        <w:ind w:left="5760" w:hanging="360"/>
+      </w:pPr>
+    </w:lvl>
+    <w:lvl w:ilvl="8" w:tplc="100A001B" w:tentative="1">
+      <w:start w:val="1"/>
+      <w:numFmt w:val="lowerRoman"/>
+      <w:lvlText w:val="%9."/>
+      <w:lvlJc w:val="right"/>
+      <w:pPr>
+        <w:ind w:left="6480" w:hanging="180"/>
+      </w:pPr>
+    </w:lvl>
+  </w:abstractNum>
+  <w:abstractNum w:abstractNumId="2" w15:restartNumberingAfterBreak="0">
     <w:nsid w:val="14E713FE"/>
     <w:multiLevelType w:val="multilevel"/>
     <w:tmpl w:val="63201A8E"/>
@@ -3908,7 +4546,7 @@
       </w:rPr>
     </w:lvl>
   </w:abstractNum>
-  <w:abstractNum w:abstractNumId="1" w15:restartNumberingAfterBreak="0">
+  <w:abstractNum w:abstractNumId="3" w15:restartNumberingAfterBreak="0">
     <w:nsid w:val="19A57F81"/>
     <w:multiLevelType w:val="multilevel"/>
     <w:tmpl w:val="92BA6AFE"/>
@@ -4022,9 +4660,15 @@
     </w:lvl>
   </w:abstractNum>
   <w:num w:numId="1">
+    <w:abstractNumId w:val="3"/>
+  </w:num>
+  <w:num w:numId="2">
+    <w:abstractNumId w:val="2"/>
+  </w:num>
+  <w:num w:numId="3">
     <w:abstractNumId w:val="1"/>
   </w:num>
-  <w:num w:numId="2">
+  <w:num w:numId="4">
     <w:abstractNumId w:val="0"/>
   </w:num>
 </w:numbering>
@@ -4665,6 +5309,17 @@
     <w:uiPriority w:val="99"/>
     <w:rsid w:val="00A16055"/>
   </w:style>
+  <w:style w:type="paragraph" w:styleId="Prrafodelista">
+    <w:name w:val="List Paragraph"/>
+    <w:basedOn w:val="Normal"/>
+    <w:uiPriority w:val="34"/>
+    <w:qFormat/>
+    <w:rsid w:val="0033074B"/>
+    <w:pPr>
+      <w:ind w:left="720"/>
+      <w:contextualSpacing/>
+    </w:pPr>
+  </w:style>
 </w:styles>
 </file>
 

--- a/docs/FtoArticuloEnsayo-IPC2-lab.docx
+++ b/docs/FtoArticuloEnsayo-IPC2-lab.docx
@@ -104,7 +104,7 @@
                     </wp:anchor>
                   </w:drawing>
                 </mc:Choice>
-                <mc:Fallback xmlns:ve="http://schemas.openxmlformats.org/markup-compatibility/2006" xmlns:mv="urn:schemas-microsoft-com:mac:vml" xmlns:a="http://schemas.openxmlformats.org/drawingml/2006/main" xmlns:pic="http://schemas.openxmlformats.org/drawingml/2006/picture" xmlns:c="http://schemas.openxmlformats.org/drawingml/2006/chart" xmlns:a14="http://schemas.microsoft.com/office/drawing/2010/main">
+                <mc:Fallback xmlns:a14="http://schemas.microsoft.com/office/drawing/2010/main" xmlns:c="http://schemas.openxmlformats.org/drawingml/2006/chart" xmlns:pic="http://schemas.openxmlformats.org/drawingml/2006/picture" xmlns:a="http://schemas.openxmlformats.org/drawingml/2006/main" xmlns:mv="urn:schemas-microsoft-com:mac:vml" xmlns:ve="http://schemas.openxmlformats.org/markup-compatibility/2006">
                   <w:pict>
                     <v:shapetype w14:anchorId="696BC117" id="_x0000_t32" coordsize="21600,21600" o:spt="32" o:oned="t" path="m,l21600,21600e" filled="f">
                       <v:path arrowok="t" fillok="f" o:connecttype="none"/>
@@ -137,61 +137,7 @@
                 <w:sz w:val="24"/>
                 <w:szCs w:val="24"/>
               </w:rPr>
-              <w:t>TÍTULO</w:t>
-            </w:r>
-            <w:r>
-              <w:rPr>
-                <w:rFonts w:ascii="Arial" w:eastAsia="Arial" w:hAnsi="Arial" w:cs="Arial"/>
-                <w:b/>
-                <w:sz w:val="24"/>
-                <w:szCs w:val="24"/>
-              </w:rPr>
-              <w:t xml:space="preserve"> </w:t>
-            </w:r>
-            <w:r>
-              <w:rPr>
-                <w:rFonts w:ascii="Arial" w:eastAsia="Arial" w:hAnsi="Arial" w:cs="Arial"/>
-                <w:b/>
-                <w:sz w:val="24"/>
-                <w:szCs w:val="24"/>
-              </w:rPr>
-              <w:t>DE</w:t>
-            </w:r>
-            <w:r>
-              <w:rPr>
-                <w:rFonts w:ascii="Arial" w:eastAsia="Arial" w:hAnsi="Arial" w:cs="Arial"/>
-                <w:b/>
-                <w:sz w:val="24"/>
-                <w:szCs w:val="24"/>
-              </w:rPr>
-              <w:t>L PROYECTO</w:t>
-            </w:r>
-            <w:r>
-              <w:rPr>
-                <w:rFonts w:ascii="Arial" w:eastAsia="Arial" w:hAnsi="Arial" w:cs="Arial"/>
-                <w:b/>
-                <w:sz w:val="24"/>
-                <w:szCs w:val="24"/>
-              </w:rPr>
-              <w:t xml:space="preserve"> </w:t>
-            </w:r>
-            <w:r>
-              <w:rPr>
-                <w:rFonts w:ascii="Arial" w:eastAsia="Arial" w:hAnsi="Arial" w:cs="Arial"/>
-                <w:b/>
-                <w:sz w:val="24"/>
-                <w:szCs w:val="24"/>
-              </w:rPr>
-              <w:t>EN MAYÚSCULAS. EXTENSIÓN MÁXIMA</w:t>
-            </w:r>
-            <w:r>
-              <w:rPr>
-                <w:rFonts w:ascii="Arial" w:eastAsia="Arial" w:hAnsi="Arial" w:cs="Arial"/>
-                <w:b/>
-                <w:sz w:val="24"/>
-                <w:szCs w:val="24"/>
-              </w:rPr>
-              <w:t xml:space="preserve"> DE 35 PALABRAS</w:t>
+              <w:t>PROYECTO 2</w:t>
             </w:r>
           </w:p>
           <w:p>
@@ -265,7 +211,7 @@
                     </wp:anchor>
                   </w:drawing>
                 </mc:Choice>
-                <mc:Fallback xmlns:ve="http://schemas.openxmlformats.org/markup-compatibility/2006" xmlns:mv="urn:schemas-microsoft-com:mac:vml" xmlns:a="http://schemas.openxmlformats.org/drawingml/2006/main" xmlns:pic="http://schemas.openxmlformats.org/drawingml/2006/picture" xmlns:c="http://schemas.openxmlformats.org/drawingml/2006/chart" xmlns:a14="http://schemas.microsoft.com/office/drawing/2010/main">
+                <mc:Fallback xmlns:a14="http://schemas.microsoft.com/office/drawing/2010/main" xmlns:c="http://schemas.openxmlformats.org/drawingml/2006/chart" xmlns:pic="http://schemas.openxmlformats.org/drawingml/2006/picture" xmlns:a="http://schemas.openxmlformats.org/drawingml/2006/main" xmlns:mv="urn:schemas-microsoft-com:mac:vml" xmlns:ve="http://schemas.openxmlformats.org/markup-compatibility/2006">
                   <w:pict>
                     <v:shape w14:anchorId="1C8B1292" id="Conector recto de flecha 2" o:spid="_x0000_s1026" type="#_x0000_t32" style="position:absolute;margin-left:7pt;margin-top:5pt;width:426pt;height:1pt;z-index:251659264;visibility:visible;mso-wrap-style:square;mso-wrap-distance-left:9pt;mso-wrap-distance-top:0;mso-wrap-distance-right:9pt;mso-wrap-distance-bottom:0;mso-position-horizontal:absolute;mso-position-horizontal-relative:margin;mso-position-vertical:absolute;mso-position-vertical-relative:text" o:gfxdata="UEsDBBQABgAIAAAAIQC2gziS/gAAAOEBAAATAAAAW0NvbnRlbnRfVHlwZXNdLnhtbJSRQU7DMBBF 90jcwfIWJU67QAgl6YK0S0CoHGBkTxKLZGx5TGhvj5O2G0SRWNoz/78nu9wcxkFMGNg6quQqL6RA 0s5Y6ir5vt9lD1JwBDIwOMJKHpHlpr69KfdHjyxSmriSfYz+USnWPY7AufNIadK6MEJMx9ApD/oD OlTrorhX2lFEilmcO2RdNtjC5xDF9pCuTyYBB5bi6bQ4syoJ3g9WQ0ymaiLzg5KdCXlKLjvcW893 SUOqXwnz5DrgnHtJTxOsQfEKIT7DmDSUCaxw7Rqn8787ZsmRM9e2VmPeBN4uqYvTtW7jvijg9N/y JsXecLq0q+WD6m8AAAD//wMAUEsDBBQABgAIAAAAIQA4/SH/1gAAAJQBAAALAAAAX3JlbHMvLnJl bHOkkMFqwzAMhu+DvYPRfXGawxijTi+j0GvpHsDYimMaW0Yy2fr2M4PBMnrbUb/Q94l/f/hMi1qR JVI2sOt6UJgd+ZiDgffL8ekFlFSbvV0oo4EbChzGx4f9GRdb25HMsYhqlCwG5lrLq9biZkxWOiqY 22YiTra2kYMu1l1tQD30/bPm3wwYN0x18gb45AdQl1tp5j/sFB2T0FQ7R0nTNEV3j6o9feQzro1i OWA14Fm+Q8a1a8+Bvu/d/dMb2JY5uiPbhG/ktn4cqGU/er3pcvwCAAD//wMAUEsDBBQABgAIAAAA IQDfwcP16gEAAMMDAAAOAAAAZHJzL2Uyb0RvYy54bWysU01v2zAMvQ/YfxB0X2wnbdoacXpI1l2G LUC3H8BItC1AX5C0OPn3o+Ss3cdlGKaDREnk0+MjtXk8G81OGKJytuPNouYMrXBS2aHjX788vbvn LCawErSz2PELRv64fftmM/kWl250WmJgBGJjO/mOjyn5tqqiGNFAXDiPli57Fwwk2oahkgEmQje6 Wtb1uppckD44gTHS6X6+5NuC3/co0ue+j5iY7jhxS2UOZT7mudpuoB0C+FGJKw34BxYGlKVHX6D2 kIB9C+oPKKNEcNH1aSGcqVzfK4ElB8qmqX/L5nkEjyUXEif6F5ni/4MVn06HwJTs+JIzC4ZKtKNC ieQCC3lhElmvUYzAllmtyceWgnb2EK676A8hp37ug8krJcXOhLderZsVlf/S8dXdfU1jVhvPiQly uL1pHu6WN5wJ8ih31SuIDzF9QGdYNjoeUwA1jIm4zeSaojacPsZENCjwR0BmYN2T0rqUVls2UV8+ 1LdUfQHUYb2GRKbxlHO0Q8GJTiuZY3J0DMNxpwM7Qe6ZMjJxeuMXt/zgHuI4+5WrOT+jEmZtoB0R 5HsrWbp40tWSrjyzMSg500j/JVvFM4HSf+NJJLQlLrkKs+7ZOjp5KeUo59Qphe21q3Mr/rwv0a9/ b/sdAAD//wMAUEsDBBQABgAIAAAAIQCp1g2M2QAAAAgBAAAPAAAAZHJzL2Rvd25yZXYueG1sTE/L TsMwELwj8Q/WInGjNhWKqhCnqhA9ACcCl9y28ZKE+hHZbhr4epYTnGZnZzU7U20XZ8VMMY3Ba7hd KRDku2BG32t4f9vfbECkjN6gDZ40fFGCbX15UWFpwtm/0tzkXrCJTyVqGHKeSilTN5DDtAoTedY+ QnSYmcZemohnNndWrpUqpMPR84cBJ3oYqDs2J6fBxmf7+Ri+Vbs8xblpXYv7l0nr66tldw8i05L/ juE3PkeHmjMdwsmbJCzzO66SGRUj65ui4OHAi7UCWVfyf4H6BwAA//8DAFBLAQItABQABgAIAAAA IQC2gziS/gAAAOEBAAATAAAAAAAAAAAAAAAAAAAAAABbQ29udGVudF9UeXBlc10ueG1sUEsBAi0A FAAGAAgAAAAhADj9If/WAAAAlAEAAAsAAAAAAAAAAAAAAAAALwEAAF9yZWxzLy5yZWxzUEsBAi0A FAAGAAgAAAAhAN/Bw/XqAQAAwwMAAA4AAAAAAAAAAAAAAAAALgIAAGRycy9lMm9Eb2MueG1sUEsB Ai0AFAAGAAgAAAAhAKnWDYzZAAAACAEAAA8AAAAAAAAAAAAAAAAARAQAAGRycy9kb3ducmV2Lnht bFBLBQYAAAAABAAEAPMAAABKBQAAAAA= " o:allowincell="f" strokeweight="1.5pt">
                       <v:stroke joinstyle="miter"/>
@@ -291,7 +237,37 @@
                 <w:rFonts w:ascii="Arial" w:eastAsia="Arial" w:hAnsi="Arial" w:cs="Arial"/>
                 <w:b/>
               </w:rPr>
-              <w:t>Carnet 1 – Nombre completo del estudiante</w:t>
+              <w:t>201807328</w:t>
+            </w:r>
+            <w:r>
+              <w:rPr>
+                <w:rFonts w:ascii="Arial" w:eastAsia="Arial" w:hAnsi="Arial" w:cs="Arial"/>
+                <w:b/>
+              </w:rPr>
+              <w:t xml:space="preserve"> – </w:t>
+            </w:r>
+            <w:r>
+              <w:rPr>
+                <w:rFonts w:ascii="Arial" w:eastAsia="Arial" w:hAnsi="Arial" w:cs="Arial"/>
+                <w:b/>
+              </w:rPr>
+              <w:t xml:space="preserve">Rony Ormandy </w:t>
+            </w:r>
+            <w:proofErr w:type="spellStart"/>
+            <w:r>
+              <w:rPr>
+                <w:rFonts w:ascii="Arial" w:eastAsia="Arial" w:hAnsi="Arial" w:cs="Arial"/>
+                <w:b/>
+              </w:rPr>
+              <w:t>Ortíz</w:t>
+            </w:r>
+            <w:proofErr w:type="spellEnd"/>
+            <w:r>
+              <w:rPr>
+                <w:rFonts w:ascii="Arial" w:eastAsia="Arial" w:hAnsi="Arial" w:cs="Arial"/>
+                <w:b/>
+              </w:rPr>
+              <w:t xml:space="preserve"> Alvarez</w:t>
             </w:r>
           </w:p>
         </w:tc>
@@ -331,6 +307,11 @@
       <w:pPr>
         <w:ind w:left="175" w:hanging="175"/>
         <w:jc w:val="both"/>
+        <w:rPr>
+          <w:rFonts w:ascii="Times New Roman" w:eastAsia="Times New Roman" w:hAnsi="Times New Roman" w:cs="Times New Roman"/>
+          <w:sz w:val="24"/>
+          <w:szCs w:val="24"/>
+        </w:rPr>
       </w:pPr>
       <w:r>
         <w:rPr>
@@ -347,14 +328,74 @@
           <w:szCs w:val="24"/>
         </w:rPr>
         <w:tab/>
-        <w:t>Extensión de 150 a 175 palabras, se sugiere utilizar para ello el contador de palabras disponible en Word.</w:t>
+      </w:r>
+      <w:r>
+        <w:rPr>
+          <w:rFonts w:ascii="Times New Roman" w:eastAsia="Times New Roman" w:hAnsi="Times New Roman" w:cs="Times New Roman"/>
+          <w:sz w:val="24"/>
+          <w:szCs w:val="24"/>
+        </w:rPr>
+        <w:t>Software de simulación</w:t>
+      </w:r>
+      <w:r>
+        <w:rPr>
+          <w:rFonts w:ascii="Times New Roman" w:eastAsia="Times New Roman" w:hAnsi="Times New Roman" w:cs="Times New Roman"/>
+          <w:sz w:val="24"/>
+          <w:szCs w:val="24"/>
+        </w:rPr>
+        <w:t xml:space="preserve"> de una maquina de ensamblaje que se compone de “n” líneas de ensamblaje, y brazos robóticos uno por cada línea de ensamblaje. Las líneas de ensamblaje poseen componentes con lo que se armara cualquier tipo de producto.</w:t>
       </w:r>
     </w:p>
     <w:p>
       <w:pPr>
         <w:ind w:left="175" w:hanging="175"/>
         <w:jc w:val="both"/>
-      </w:pPr>
+        <w:rPr>
+          <w:rFonts w:ascii="Times New Roman" w:eastAsia="Times New Roman" w:hAnsi="Times New Roman" w:cs="Times New Roman"/>
+          <w:sz w:val="24"/>
+          <w:szCs w:val="24"/>
+        </w:rPr>
+      </w:pPr>
+    </w:p>
+    <w:p>
+      <w:pPr>
+        <w:ind w:left="175" w:hanging="175"/>
+        <w:jc w:val="both"/>
+        <w:rPr>
+          <w:rFonts w:ascii="Times New Roman" w:eastAsia="Times New Roman" w:hAnsi="Times New Roman" w:cs="Times New Roman"/>
+          <w:sz w:val="24"/>
+          <w:szCs w:val="24"/>
+        </w:rPr>
+      </w:pPr>
+      <w:r>
+        <w:rPr>
+          <w:rFonts w:ascii="Times New Roman" w:eastAsia="Times New Roman" w:hAnsi="Times New Roman" w:cs="Times New Roman"/>
+          <w:sz w:val="24"/>
+          <w:szCs w:val="24"/>
+        </w:rPr>
+        <w:tab/>
+        <w:t>El sistema puede predecir con exactitud y precisión</w:t>
+      </w:r>
+    </w:p>
+    <w:p>
+      <w:pPr>
+        <w:ind w:left="175" w:hanging="175"/>
+        <w:jc w:val="both"/>
+        <w:rPr>
+          <w:rFonts w:ascii="Times New Roman" w:eastAsia="Times New Roman" w:hAnsi="Times New Roman" w:cs="Times New Roman"/>
+          <w:sz w:val="24"/>
+          <w:szCs w:val="24"/>
+        </w:rPr>
+      </w:pPr>
+      <w:r>
+        <w:rPr>
+          <w:rFonts w:ascii="Times New Roman" w:eastAsia="Times New Roman" w:hAnsi="Times New Roman" w:cs="Times New Roman"/>
+          <w:sz w:val="24"/>
+          <w:szCs w:val="24"/>
+        </w:rPr>
+        <w:tab/>
+        <w:t>el tiempo que se tardara a elaborar cada producto. También proporcionara reportes en formato HTML y XML.</w:t>
+      </w:r>
       <w:r>
         <w:rPr>
           <w:rFonts w:ascii="Times New Roman" w:eastAsia="Times New Roman" w:hAnsi="Times New Roman" w:cs="Times New Roman"/>
@@ -369,24 +410,26 @@
           <w:sz w:val="24"/>
           <w:szCs w:val="24"/>
         </w:rPr>
+        <w:t>La carga de archivos es dos, uno para configurar la máquina, y el dos donde se encuentra el nombre de los productos a simular, ambos archivos tienen formato XML.</w:t>
+      </w:r>
+    </w:p>
+    <w:p>
+      <w:pPr>
+        <w:ind w:left="175" w:hanging="175"/>
+        <w:jc w:val="both"/>
+        <w:rPr>
+          <w:rFonts w:ascii="Times New Roman" w:eastAsia="Times New Roman" w:hAnsi="Times New Roman" w:cs="Times New Roman"/>
+          <w:sz w:val="24"/>
+          <w:szCs w:val="24"/>
+        </w:rPr>
+      </w:pPr>
+      <w:r>
+        <w:rPr>
+          <w:rFonts w:ascii="Times New Roman" w:eastAsia="Times New Roman" w:hAnsi="Times New Roman" w:cs="Times New Roman"/>
+          <w:sz w:val="24"/>
+          <w:szCs w:val="24"/>
+        </w:rPr>
         <w:tab/>
-        <w:t xml:space="preserve">Describir </w:t>
-      </w:r>
-      <w:r>
-        <w:rPr>
-          <w:rFonts w:ascii="Times New Roman" w:eastAsia="Times New Roman" w:hAnsi="Times New Roman" w:cs="Times New Roman"/>
-          <w:sz w:val="24"/>
-          <w:szCs w:val="24"/>
-        </w:rPr>
-        <w:t>el tema cuya exposición se realiza en el ensayo, su novedad o vigencia en el contexto nacional o internacional</w:t>
-      </w:r>
-      <w:r>
-        <w:rPr>
-          <w:rFonts w:ascii="Times New Roman" w:eastAsia="Times New Roman" w:hAnsi="Times New Roman" w:cs="Times New Roman"/>
-          <w:sz w:val="24"/>
-          <w:szCs w:val="24"/>
-        </w:rPr>
-        <w:t>.</w:t>
       </w:r>
     </w:p>
     <w:p>
@@ -405,127 +448,9 @@
           <w:sz w:val="24"/>
           <w:szCs w:val="24"/>
         </w:rPr>
-        <w:t xml:space="preserve"> </w:t>
-      </w:r>
-    </w:p>
-    <w:p>
-      <w:pPr>
-        <w:ind w:left="175" w:hanging="175"/>
-        <w:jc w:val="both"/>
-      </w:pPr>
-      <w:r>
-        <w:rPr>
-          <w:rFonts w:ascii="Times New Roman" w:eastAsia="Times New Roman" w:hAnsi="Times New Roman" w:cs="Times New Roman"/>
-          <w:sz w:val="24"/>
-          <w:szCs w:val="24"/>
-        </w:rPr>
         <w:tab/>
-        <w:t>Describir las principales posturas adoptadas</w:t>
-      </w:r>
-      <w:r>
-        <w:rPr>
-          <w:rFonts w:ascii="Times New Roman" w:eastAsia="Times New Roman" w:hAnsi="Times New Roman" w:cs="Times New Roman"/>
-          <w:sz w:val="24"/>
-          <w:szCs w:val="24"/>
-        </w:rPr>
-        <w:t>, así como impactos del tema a</w:t>
-      </w:r>
-      <w:r>
-        <w:rPr>
-          <w:rFonts w:ascii="Times New Roman" w:eastAsia="Times New Roman" w:hAnsi="Times New Roman" w:cs="Times New Roman"/>
-          <w:sz w:val="24"/>
-          <w:szCs w:val="24"/>
-        </w:rPr>
-        <w:t xml:space="preserve"> nivel técnico, económico, social, ambiental u otros.</w:t>
-      </w:r>
-    </w:p>
-    <w:p>
-      <w:pPr>
-        <w:ind w:left="175" w:hanging="175"/>
-        <w:jc w:val="both"/>
-      </w:pPr>
-      <w:r>
-        <w:rPr>
-          <w:rFonts w:ascii="Times New Roman" w:eastAsia="Times New Roman" w:hAnsi="Times New Roman" w:cs="Times New Roman"/>
-          <w:sz w:val="24"/>
-          <w:szCs w:val="24"/>
-        </w:rPr>
-        <w:t xml:space="preserve"> </w:t>
-      </w:r>
-      <w:r>
-        <w:rPr>
-          <w:rFonts w:ascii="Times New Roman" w:eastAsia="Times New Roman" w:hAnsi="Times New Roman" w:cs="Times New Roman"/>
-          <w:sz w:val="24"/>
-          <w:szCs w:val="24"/>
-        </w:rPr>
-        <w:tab/>
-      </w:r>
-      <w:r>
-        <w:rPr>
-          <w:rFonts w:ascii="Times New Roman" w:eastAsia="Times New Roman" w:hAnsi="Times New Roman" w:cs="Times New Roman"/>
-          <w:sz w:val="24"/>
-          <w:szCs w:val="24"/>
-        </w:rPr>
-        <w:t>Destacar las principales conclusiones de la argumentación presentada.</w:t>
-      </w:r>
-    </w:p>
-    <w:p>
-      <w:pPr>
-        <w:ind w:left="175" w:hanging="175"/>
-        <w:jc w:val="both"/>
-        <w:rPr>
-          <w:rFonts w:ascii="Times New Roman" w:eastAsia="Times New Roman" w:hAnsi="Times New Roman" w:cs="Times New Roman"/>
-          <w:sz w:val="24"/>
-          <w:szCs w:val="24"/>
-        </w:rPr>
-      </w:pPr>
-      <w:r>
-        <w:rPr>
-          <w:rFonts w:ascii="Times New Roman" w:eastAsia="Times New Roman" w:hAnsi="Times New Roman" w:cs="Times New Roman"/>
-          <w:sz w:val="24"/>
-          <w:szCs w:val="24"/>
-        </w:rPr>
-        <w:t xml:space="preserve">   </w:t>
-      </w:r>
-    </w:p>
-    <w:p>
-      <w:pPr>
-        <w:ind w:left="175" w:hanging="175"/>
-        <w:jc w:val="both"/>
-      </w:pPr>
-      <w:r>
-        <w:rPr>
-          <w:rFonts w:ascii="Times New Roman" w:eastAsia="Times New Roman" w:hAnsi="Times New Roman" w:cs="Times New Roman"/>
-          <w:sz w:val="24"/>
-          <w:szCs w:val="24"/>
-        </w:rPr>
-        <w:t xml:space="preserve">   </w:t>
-      </w:r>
-      <w:r>
-        <w:rPr>
-          <w:rFonts w:ascii="Times New Roman" w:eastAsia="Times New Roman" w:hAnsi="Times New Roman" w:cs="Times New Roman"/>
-          <w:sz w:val="24"/>
-          <w:szCs w:val="24"/>
-        </w:rPr>
-        <w:t xml:space="preserve">El resumen y las palabras clave deberán </w:t>
-      </w:r>
-      <w:r>
-        <w:rPr>
-          <w:rFonts w:ascii="Times New Roman" w:eastAsia="Times New Roman" w:hAnsi="Times New Roman" w:cs="Times New Roman"/>
-          <w:sz w:val="24"/>
-          <w:szCs w:val="24"/>
-        </w:rPr>
-        <w:t>ocupar únicamente esta columna.</w:t>
-      </w:r>
-    </w:p>
-    <w:p>
-      <w:pPr>
-        <w:ind w:left="0" w:firstLine="0"/>
-        <w:jc w:val="both"/>
-        <w:rPr>
-          <w:color w:val="FF0000"/>
-        </w:rPr>
-      </w:pPr>
+        <w:t>El lenguaje utilizado para el desarrollo fue Python, se utilizaron tipos de datos abstractos (TDA), para el hacer un sistema dinámico y veloz.</w:t>
+      </w:r>
     </w:p>
     <w:p>
       <w:pPr>
@@ -557,7 +482,15 @@
           <w:sz w:val="24"/>
           <w:szCs w:val="24"/>
         </w:rPr>
-        <w:t xml:space="preserve">Máximo cinco palabras que servirán para identificar el estudio realizado. </w:t>
+        <w:t>TDA, Simulación, Python, XML, HTML</w:t>
+      </w:r>
+      <w:r>
+        <w:rPr>
+          <w:rFonts w:ascii="Times New Roman" w:eastAsia="Times New Roman" w:hAnsi="Times New Roman" w:cs="Times New Roman"/>
+          <w:sz w:val="24"/>
+          <w:szCs w:val="24"/>
+        </w:rPr>
+        <w:t xml:space="preserve"> </w:t>
       </w:r>
     </w:p>
     <w:p>
@@ -633,16 +566,1801 @@
     <w:p>
       <w:pPr>
         <w:ind w:hanging="176"/>
+      </w:pPr>
+      <w:proofErr w:type="spellStart"/>
+      <w:r>
         <w:rPr>
           <w:rFonts w:ascii="Arial" w:eastAsia="Arial" w:hAnsi="Arial" w:cs="Arial"/>
           <w:b/>
           <w:i/>
         </w:rPr>
-      </w:pPr>
+        <w:t>Abstract</w:t>
+      </w:r>
+      <w:proofErr w:type="spellEnd"/>
+    </w:p>
+    <w:p>
+      <w:pPr>
+        <w:ind w:left="0" w:firstLine="0"/>
+        <w:jc w:val="both"/>
+      </w:pPr>
+    </w:p>
+    <w:p>
+      <w:pPr>
+        <w:ind w:left="0" w:firstLine="0"/>
+        <w:jc w:val="both"/>
+        <w:rPr>
+          <w:rFonts w:ascii="Times New Roman" w:eastAsia="Times New Roman" w:hAnsi="Times New Roman" w:cs="Times New Roman"/>
+          <w:i/>
+          <w:sz w:val="24"/>
+          <w:szCs w:val="24"/>
+        </w:rPr>
+      </w:pPr>
+      <w:proofErr w:type="spellStart"/>
+      <w:r>
+        <w:rPr>
+          <w:rFonts w:ascii="Times New Roman" w:eastAsia="Times New Roman" w:hAnsi="Times New Roman" w:cs="Times New Roman"/>
+          <w:i/>
+          <w:sz w:val="24"/>
+          <w:szCs w:val="24"/>
+        </w:rPr>
+        <w:t>Simulation</w:t>
+      </w:r>
+      <w:proofErr w:type="spellEnd"/>
+      <w:r>
+        <w:rPr>
+          <w:rFonts w:ascii="Times New Roman" w:eastAsia="Times New Roman" w:hAnsi="Times New Roman" w:cs="Times New Roman"/>
+          <w:i/>
+          <w:sz w:val="24"/>
+          <w:szCs w:val="24"/>
+        </w:rPr>
+        <w:t xml:space="preserve"> software </w:t>
+      </w:r>
+      <w:proofErr w:type="spellStart"/>
+      <w:r>
+        <w:rPr>
+          <w:rFonts w:ascii="Times New Roman" w:eastAsia="Times New Roman" w:hAnsi="Times New Roman" w:cs="Times New Roman"/>
+          <w:i/>
+          <w:sz w:val="24"/>
+          <w:szCs w:val="24"/>
+        </w:rPr>
+        <w:t>for</w:t>
+      </w:r>
+      <w:proofErr w:type="spellEnd"/>
+      <w:r>
+        <w:rPr>
+          <w:rFonts w:ascii="Times New Roman" w:eastAsia="Times New Roman" w:hAnsi="Times New Roman" w:cs="Times New Roman"/>
+          <w:i/>
+          <w:sz w:val="24"/>
+          <w:szCs w:val="24"/>
+        </w:rPr>
+        <w:t xml:space="preserve"> </w:t>
+      </w:r>
+      <w:proofErr w:type="spellStart"/>
+      <w:r>
+        <w:rPr>
+          <w:rFonts w:ascii="Times New Roman" w:eastAsia="Times New Roman" w:hAnsi="Times New Roman" w:cs="Times New Roman"/>
+          <w:i/>
+          <w:sz w:val="24"/>
+          <w:szCs w:val="24"/>
+        </w:rPr>
+        <w:t>an</w:t>
+      </w:r>
+      <w:proofErr w:type="spellEnd"/>
+      <w:r>
+        <w:rPr>
+          <w:rFonts w:ascii="Times New Roman" w:eastAsia="Times New Roman" w:hAnsi="Times New Roman" w:cs="Times New Roman"/>
+          <w:i/>
+          <w:sz w:val="24"/>
+          <w:szCs w:val="24"/>
+        </w:rPr>
+        <w:t xml:space="preserve"> </w:t>
+      </w:r>
+      <w:proofErr w:type="spellStart"/>
+      <w:r>
+        <w:rPr>
+          <w:rFonts w:ascii="Times New Roman" w:eastAsia="Times New Roman" w:hAnsi="Times New Roman" w:cs="Times New Roman"/>
+          <w:i/>
+          <w:sz w:val="24"/>
+          <w:szCs w:val="24"/>
+        </w:rPr>
+        <w:t>assembly</w:t>
+      </w:r>
+      <w:proofErr w:type="spellEnd"/>
+      <w:r>
+        <w:rPr>
+          <w:rFonts w:ascii="Times New Roman" w:eastAsia="Times New Roman" w:hAnsi="Times New Roman" w:cs="Times New Roman"/>
+          <w:i/>
+          <w:sz w:val="24"/>
+          <w:szCs w:val="24"/>
+        </w:rPr>
+        <w:t xml:space="preserve"> machine </w:t>
+      </w:r>
+      <w:proofErr w:type="spellStart"/>
+      <w:r>
+        <w:rPr>
+          <w:rFonts w:ascii="Times New Roman" w:eastAsia="Times New Roman" w:hAnsi="Times New Roman" w:cs="Times New Roman"/>
+          <w:i/>
+          <w:sz w:val="24"/>
+          <w:szCs w:val="24"/>
+        </w:rPr>
+        <w:t>that</w:t>
+      </w:r>
+      <w:proofErr w:type="spellEnd"/>
+      <w:r>
+        <w:rPr>
+          <w:rFonts w:ascii="Times New Roman" w:eastAsia="Times New Roman" w:hAnsi="Times New Roman" w:cs="Times New Roman"/>
+          <w:i/>
+          <w:sz w:val="24"/>
+          <w:szCs w:val="24"/>
+        </w:rPr>
+        <w:t xml:space="preserve"> </w:t>
+      </w:r>
+      <w:proofErr w:type="spellStart"/>
+      <w:r>
+        <w:rPr>
+          <w:rFonts w:ascii="Times New Roman" w:eastAsia="Times New Roman" w:hAnsi="Times New Roman" w:cs="Times New Roman"/>
+          <w:i/>
+          <w:sz w:val="24"/>
+          <w:szCs w:val="24"/>
+        </w:rPr>
+        <w:t>is</w:t>
+      </w:r>
+      <w:proofErr w:type="spellEnd"/>
+      <w:r>
+        <w:rPr>
+          <w:rFonts w:ascii="Times New Roman" w:eastAsia="Times New Roman" w:hAnsi="Times New Roman" w:cs="Times New Roman"/>
+          <w:i/>
+          <w:sz w:val="24"/>
+          <w:szCs w:val="24"/>
+        </w:rPr>
+        <w:t xml:space="preserve"> </w:t>
+      </w:r>
+      <w:proofErr w:type="spellStart"/>
+      <w:r>
+        <w:rPr>
+          <w:rFonts w:ascii="Times New Roman" w:eastAsia="Times New Roman" w:hAnsi="Times New Roman" w:cs="Times New Roman"/>
+          <w:i/>
+          <w:sz w:val="24"/>
+          <w:szCs w:val="24"/>
+        </w:rPr>
+        <w:t>made</w:t>
+      </w:r>
+      <w:proofErr w:type="spellEnd"/>
+      <w:r>
+        <w:rPr>
+          <w:rFonts w:ascii="Times New Roman" w:eastAsia="Times New Roman" w:hAnsi="Times New Roman" w:cs="Times New Roman"/>
+          <w:i/>
+          <w:sz w:val="24"/>
+          <w:szCs w:val="24"/>
+        </w:rPr>
+        <w:t xml:space="preserve"> up </w:t>
+      </w:r>
+      <w:proofErr w:type="spellStart"/>
+      <w:r>
+        <w:rPr>
+          <w:rFonts w:ascii="Times New Roman" w:eastAsia="Times New Roman" w:hAnsi="Times New Roman" w:cs="Times New Roman"/>
+          <w:i/>
+          <w:sz w:val="24"/>
+          <w:szCs w:val="24"/>
+        </w:rPr>
+        <w:t>of</w:t>
+      </w:r>
+      <w:proofErr w:type="spellEnd"/>
+      <w:r>
+        <w:rPr>
+          <w:rFonts w:ascii="Times New Roman" w:eastAsia="Times New Roman" w:hAnsi="Times New Roman" w:cs="Times New Roman"/>
+          <w:i/>
+          <w:sz w:val="24"/>
+          <w:szCs w:val="24"/>
+        </w:rPr>
+        <w:t xml:space="preserve"> “n” </w:t>
+      </w:r>
+      <w:proofErr w:type="spellStart"/>
+      <w:r>
+        <w:rPr>
+          <w:rFonts w:ascii="Times New Roman" w:eastAsia="Times New Roman" w:hAnsi="Times New Roman" w:cs="Times New Roman"/>
+          <w:i/>
+          <w:sz w:val="24"/>
+          <w:szCs w:val="24"/>
+        </w:rPr>
+        <w:t>assembly</w:t>
+      </w:r>
+      <w:proofErr w:type="spellEnd"/>
+      <w:r>
+        <w:rPr>
+          <w:rFonts w:ascii="Times New Roman" w:eastAsia="Times New Roman" w:hAnsi="Times New Roman" w:cs="Times New Roman"/>
+          <w:i/>
+          <w:sz w:val="24"/>
+          <w:szCs w:val="24"/>
+        </w:rPr>
+        <w:t xml:space="preserve"> </w:t>
+      </w:r>
+      <w:proofErr w:type="spellStart"/>
+      <w:r>
+        <w:rPr>
+          <w:rFonts w:ascii="Times New Roman" w:eastAsia="Times New Roman" w:hAnsi="Times New Roman" w:cs="Times New Roman"/>
+          <w:i/>
+          <w:sz w:val="24"/>
+          <w:szCs w:val="24"/>
+        </w:rPr>
+        <w:t>lines</w:t>
+      </w:r>
+      <w:proofErr w:type="spellEnd"/>
+      <w:r>
+        <w:rPr>
+          <w:rFonts w:ascii="Times New Roman" w:eastAsia="Times New Roman" w:hAnsi="Times New Roman" w:cs="Times New Roman"/>
+          <w:i/>
+          <w:sz w:val="24"/>
+          <w:szCs w:val="24"/>
+        </w:rPr>
+        <w:t xml:space="preserve">, and </w:t>
+      </w:r>
+      <w:proofErr w:type="spellStart"/>
+      <w:r>
+        <w:rPr>
+          <w:rFonts w:ascii="Times New Roman" w:eastAsia="Times New Roman" w:hAnsi="Times New Roman" w:cs="Times New Roman"/>
+          <w:i/>
+          <w:sz w:val="24"/>
+          <w:szCs w:val="24"/>
+        </w:rPr>
+        <w:t>robotic</w:t>
+      </w:r>
+      <w:proofErr w:type="spellEnd"/>
+      <w:r>
+        <w:rPr>
+          <w:rFonts w:ascii="Times New Roman" w:eastAsia="Times New Roman" w:hAnsi="Times New Roman" w:cs="Times New Roman"/>
+          <w:i/>
+          <w:sz w:val="24"/>
+          <w:szCs w:val="24"/>
+        </w:rPr>
+        <w:t xml:space="preserve"> </w:t>
+      </w:r>
+      <w:proofErr w:type="spellStart"/>
+      <w:r>
+        <w:rPr>
+          <w:rFonts w:ascii="Times New Roman" w:eastAsia="Times New Roman" w:hAnsi="Times New Roman" w:cs="Times New Roman"/>
+          <w:i/>
+          <w:sz w:val="24"/>
+          <w:szCs w:val="24"/>
+        </w:rPr>
+        <w:t>arms</w:t>
+      </w:r>
+      <w:proofErr w:type="spellEnd"/>
+      <w:r>
+        <w:rPr>
+          <w:rFonts w:ascii="Times New Roman" w:eastAsia="Times New Roman" w:hAnsi="Times New Roman" w:cs="Times New Roman"/>
+          <w:i/>
+          <w:sz w:val="24"/>
+          <w:szCs w:val="24"/>
+        </w:rPr>
+        <w:t xml:space="preserve">, </w:t>
+      </w:r>
+      <w:proofErr w:type="spellStart"/>
+      <w:r>
+        <w:rPr>
+          <w:rFonts w:ascii="Times New Roman" w:eastAsia="Times New Roman" w:hAnsi="Times New Roman" w:cs="Times New Roman"/>
+          <w:i/>
+          <w:sz w:val="24"/>
+          <w:szCs w:val="24"/>
+        </w:rPr>
+        <w:t>one</w:t>
+      </w:r>
+      <w:proofErr w:type="spellEnd"/>
+      <w:r>
+        <w:rPr>
+          <w:rFonts w:ascii="Times New Roman" w:eastAsia="Times New Roman" w:hAnsi="Times New Roman" w:cs="Times New Roman"/>
+          <w:i/>
+          <w:sz w:val="24"/>
+          <w:szCs w:val="24"/>
+        </w:rPr>
+        <w:t xml:space="preserve"> </w:t>
+      </w:r>
+      <w:proofErr w:type="spellStart"/>
+      <w:r>
+        <w:rPr>
+          <w:rFonts w:ascii="Times New Roman" w:eastAsia="Times New Roman" w:hAnsi="Times New Roman" w:cs="Times New Roman"/>
+          <w:i/>
+          <w:sz w:val="24"/>
+          <w:szCs w:val="24"/>
+        </w:rPr>
+        <w:t>for</w:t>
+      </w:r>
+      <w:proofErr w:type="spellEnd"/>
+      <w:r>
+        <w:rPr>
+          <w:rFonts w:ascii="Times New Roman" w:eastAsia="Times New Roman" w:hAnsi="Times New Roman" w:cs="Times New Roman"/>
+          <w:i/>
+          <w:sz w:val="24"/>
+          <w:szCs w:val="24"/>
+        </w:rPr>
+        <w:t xml:space="preserve"> </w:t>
+      </w:r>
+      <w:proofErr w:type="spellStart"/>
+      <w:r>
+        <w:rPr>
+          <w:rFonts w:ascii="Times New Roman" w:eastAsia="Times New Roman" w:hAnsi="Times New Roman" w:cs="Times New Roman"/>
+          <w:i/>
+          <w:sz w:val="24"/>
+          <w:szCs w:val="24"/>
+        </w:rPr>
+        <w:t>each</w:t>
+      </w:r>
+      <w:proofErr w:type="spellEnd"/>
+      <w:r>
+        <w:rPr>
+          <w:rFonts w:ascii="Times New Roman" w:eastAsia="Times New Roman" w:hAnsi="Times New Roman" w:cs="Times New Roman"/>
+          <w:i/>
+          <w:sz w:val="24"/>
+          <w:szCs w:val="24"/>
+        </w:rPr>
+        <w:t xml:space="preserve"> </w:t>
+      </w:r>
+      <w:proofErr w:type="spellStart"/>
+      <w:r>
+        <w:rPr>
+          <w:rFonts w:ascii="Times New Roman" w:eastAsia="Times New Roman" w:hAnsi="Times New Roman" w:cs="Times New Roman"/>
+          <w:i/>
+          <w:sz w:val="24"/>
+          <w:szCs w:val="24"/>
+        </w:rPr>
+        <w:t>assembly</w:t>
+      </w:r>
+      <w:proofErr w:type="spellEnd"/>
+      <w:r>
+        <w:rPr>
+          <w:rFonts w:ascii="Times New Roman" w:eastAsia="Times New Roman" w:hAnsi="Times New Roman" w:cs="Times New Roman"/>
+          <w:i/>
+          <w:sz w:val="24"/>
+          <w:szCs w:val="24"/>
+        </w:rPr>
+        <w:t xml:space="preserve"> line. </w:t>
+      </w:r>
+      <w:proofErr w:type="spellStart"/>
+      <w:r>
+        <w:rPr>
+          <w:rFonts w:ascii="Times New Roman" w:eastAsia="Times New Roman" w:hAnsi="Times New Roman" w:cs="Times New Roman"/>
+          <w:i/>
+          <w:sz w:val="24"/>
+          <w:szCs w:val="24"/>
+        </w:rPr>
+        <w:t>The</w:t>
+      </w:r>
+      <w:proofErr w:type="spellEnd"/>
+      <w:r>
+        <w:rPr>
+          <w:rFonts w:ascii="Times New Roman" w:eastAsia="Times New Roman" w:hAnsi="Times New Roman" w:cs="Times New Roman"/>
+          <w:i/>
+          <w:sz w:val="24"/>
+          <w:szCs w:val="24"/>
+        </w:rPr>
+        <w:t xml:space="preserve"> </w:t>
+      </w:r>
+      <w:proofErr w:type="spellStart"/>
+      <w:r>
+        <w:rPr>
+          <w:rFonts w:ascii="Times New Roman" w:eastAsia="Times New Roman" w:hAnsi="Times New Roman" w:cs="Times New Roman"/>
+          <w:i/>
+          <w:sz w:val="24"/>
+          <w:szCs w:val="24"/>
+        </w:rPr>
+        <w:t>assembly</w:t>
+      </w:r>
+      <w:proofErr w:type="spellEnd"/>
+      <w:r>
+        <w:rPr>
+          <w:rFonts w:ascii="Times New Roman" w:eastAsia="Times New Roman" w:hAnsi="Times New Roman" w:cs="Times New Roman"/>
+          <w:i/>
+          <w:sz w:val="24"/>
+          <w:szCs w:val="24"/>
+        </w:rPr>
+        <w:t xml:space="preserve"> </w:t>
+      </w:r>
+      <w:proofErr w:type="spellStart"/>
+      <w:r>
+        <w:rPr>
+          <w:rFonts w:ascii="Times New Roman" w:eastAsia="Times New Roman" w:hAnsi="Times New Roman" w:cs="Times New Roman"/>
+          <w:i/>
+          <w:sz w:val="24"/>
+          <w:szCs w:val="24"/>
+        </w:rPr>
+        <w:t>lines</w:t>
+      </w:r>
+      <w:proofErr w:type="spellEnd"/>
+      <w:r>
+        <w:rPr>
+          <w:rFonts w:ascii="Times New Roman" w:eastAsia="Times New Roman" w:hAnsi="Times New Roman" w:cs="Times New Roman"/>
+          <w:i/>
+          <w:sz w:val="24"/>
+          <w:szCs w:val="24"/>
+        </w:rPr>
+        <w:t xml:space="preserve"> </w:t>
+      </w:r>
+      <w:proofErr w:type="spellStart"/>
+      <w:r>
+        <w:rPr>
+          <w:rFonts w:ascii="Times New Roman" w:eastAsia="Times New Roman" w:hAnsi="Times New Roman" w:cs="Times New Roman"/>
+          <w:i/>
+          <w:sz w:val="24"/>
+          <w:szCs w:val="24"/>
+        </w:rPr>
+        <w:t>have</w:t>
+      </w:r>
+      <w:proofErr w:type="spellEnd"/>
+      <w:r>
+        <w:rPr>
+          <w:rFonts w:ascii="Times New Roman" w:eastAsia="Times New Roman" w:hAnsi="Times New Roman" w:cs="Times New Roman"/>
+          <w:i/>
+          <w:sz w:val="24"/>
+          <w:szCs w:val="24"/>
+        </w:rPr>
+        <w:t xml:space="preserve"> </w:t>
+      </w:r>
+      <w:proofErr w:type="spellStart"/>
+      <w:r>
+        <w:rPr>
+          <w:rFonts w:ascii="Times New Roman" w:eastAsia="Times New Roman" w:hAnsi="Times New Roman" w:cs="Times New Roman"/>
+          <w:i/>
+          <w:sz w:val="24"/>
+          <w:szCs w:val="24"/>
+        </w:rPr>
+        <w:t>components</w:t>
+      </w:r>
+      <w:proofErr w:type="spellEnd"/>
+      <w:r>
+        <w:rPr>
+          <w:rFonts w:ascii="Times New Roman" w:eastAsia="Times New Roman" w:hAnsi="Times New Roman" w:cs="Times New Roman"/>
+          <w:i/>
+          <w:sz w:val="24"/>
+          <w:szCs w:val="24"/>
+        </w:rPr>
+        <w:t xml:space="preserve"> </w:t>
+      </w:r>
+      <w:proofErr w:type="spellStart"/>
+      <w:r>
+        <w:rPr>
+          <w:rFonts w:ascii="Times New Roman" w:eastAsia="Times New Roman" w:hAnsi="Times New Roman" w:cs="Times New Roman"/>
+          <w:i/>
+          <w:sz w:val="24"/>
+          <w:szCs w:val="24"/>
+        </w:rPr>
+        <w:t>with</w:t>
+      </w:r>
+      <w:proofErr w:type="spellEnd"/>
+      <w:r>
+        <w:rPr>
+          <w:rFonts w:ascii="Times New Roman" w:eastAsia="Times New Roman" w:hAnsi="Times New Roman" w:cs="Times New Roman"/>
+          <w:i/>
+          <w:sz w:val="24"/>
+          <w:szCs w:val="24"/>
+        </w:rPr>
+        <w:t xml:space="preserve"> </w:t>
+      </w:r>
+      <w:proofErr w:type="spellStart"/>
+      <w:r>
+        <w:rPr>
+          <w:rFonts w:ascii="Times New Roman" w:eastAsia="Times New Roman" w:hAnsi="Times New Roman" w:cs="Times New Roman"/>
+          <w:i/>
+          <w:sz w:val="24"/>
+          <w:szCs w:val="24"/>
+        </w:rPr>
+        <w:t>which</w:t>
+      </w:r>
+      <w:proofErr w:type="spellEnd"/>
+      <w:r>
+        <w:rPr>
+          <w:rFonts w:ascii="Times New Roman" w:eastAsia="Times New Roman" w:hAnsi="Times New Roman" w:cs="Times New Roman"/>
+          <w:i/>
+          <w:sz w:val="24"/>
+          <w:szCs w:val="24"/>
+        </w:rPr>
+        <w:t xml:space="preserve"> </w:t>
+      </w:r>
+      <w:proofErr w:type="spellStart"/>
+      <w:r>
+        <w:rPr>
+          <w:rFonts w:ascii="Times New Roman" w:eastAsia="Times New Roman" w:hAnsi="Times New Roman" w:cs="Times New Roman"/>
+          <w:i/>
+          <w:sz w:val="24"/>
+          <w:szCs w:val="24"/>
+        </w:rPr>
+        <w:t>any</w:t>
+      </w:r>
+      <w:proofErr w:type="spellEnd"/>
+      <w:r>
+        <w:rPr>
+          <w:rFonts w:ascii="Times New Roman" w:eastAsia="Times New Roman" w:hAnsi="Times New Roman" w:cs="Times New Roman"/>
+          <w:i/>
+          <w:sz w:val="24"/>
+          <w:szCs w:val="24"/>
+        </w:rPr>
+        <w:t xml:space="preserve"> </w:t>
+      </w:r>
+      <w:proofErr w:type="spellStart"/>
+      <w:r>
+        <w:rPr>
+          <w:rFonts w:ascii="Times New Roman" w:eastAsia="Times New Roman" w:hAnsi="Times New Roman" w:cs="Times New Roman"/>
+          <w:i/>
+          <w:sz w:val="24"/>
+          <w:szCs w:val="24"/>
+        </w:rPr>
+        <w:t>type</w:t>
+      </w:r>
+      <w:proofErr w:type="spellEnd"/>
+      <w:r>
+        <w:rPr>
+          <w:rFonts w:ascii="Times New Roman" w:eastAsia="Times New Roman" w:hAnsi="Times New Roman" w:cs="Times New Roman"/>
+          <w:i/>
+          <w:sz w:val="24"/>
+          <w:szCs w:val="24"/>
+        </w:rPr>
+        <w:t xml:space="preserve"> </w:t>
+      </w:r>
+      <w:proofErr w:type="spellStart"/>
+      <w:r>
+        <w:rPr>
+          <w:rFonts w:ascii="Times New Roman" w:eastAsia="Times New Roman" w:hAnsi="Times New Roman" w:cs="Times New Roman"/>
+          <w:i/>
+          <w:sz w:val="24"/>
+          <w:szCs w:val="24"/>
+        </w:rPr>
+        <w:t>of</w:t>
+      </w:r>
+      <w:proofErr w:type="spellEnd"/>
+      <w:r>
+        <w:rPr>
+          <w:rFonts w:ascii="Times New Roman" w:eastAsia="Times New Roman" w:hAnsi="Times New Roman" w:cs="Times New Roman"/>
+          <w:i/>
+          <w:sz w:val="24"/>
+          <w:szCs w:val="24"/>
+        </w:rPr>
+        <w:t xml:space="preserve"> </w:t>
+      </w:r>
+      <w:proofErr w:type="spellStart"/>
+      <w:r>
+        <w:rPr>
+          <w:rFonts w:ascii="Times New Roman" w:eastAsia="Times New Roman" w:hAnsi="Times New Roman" w:cs="Times New Roman"/>
+          <w:i/>
+          <w:sz w:val="24"/>
+          <w:szCs w:val="24"/>
+        </w:rPr>
+        <w:t>product</w:t>
+      </w:r>
+      <w:proofErr w:type="spellEnd"/>
+      <w:r>
+        <w:rPr>
+          <w:rFonts w:ascii="Times New Roman" w:eastAsia="Times New Roman" w:hAnsi="Times New Roman" w:cs="Times New Roman"/>
+          <w:i/>
+          <w:sz w:val="24"/>
+          <w:szCs w:val="24"/>
+        </w:rPr>
+        <w:t xml:space="preserve"> </w:t>
+      </w:r>
+      <w:proofErr w:type="spellStart"/>
+      <w:r>
+        <w:rPr>
+          <w:rFonts w:ascii="Times New Roman" w:eastAsia="Times New Roman" w:hAnsi="Times New Roman" w:cs="Times New Roman"/>
+          <w:i/>
+          <w:sz w:val="24"/>
+          <w:szCs w:val="24"/>
+        </w:rPr>
+        <w:t>will</w:t>
+      </w:r>
+      <w:proofErr w:type="spellEnd"/>
+      <w:r>
+        <w:rPr>
+          <w:rFonts w:ascii="Times New Roman" w:eastAsia="Times New Roman" w:hAnsi="Times New Roman" w:cs="Times New Roman"/>
+          <w:i/>
+          <w:sz w:val="24"/>
+          <w:szCs w:val="24"/>
+        </w:rPr>
+        <w:t xml:space="preserve"> be </w:t>
+      </w:r>
+      <w:proofErr w:type="spellStart"/>
+      <w:r>
+        <w:rPr>
+          <w:rFonts w:ascii="Times New Roman" w:eastAsia="Times New Roman" w:hAnsi="Times New Roman" w:cs="Times New Roman"/>
+          <w:i/>
+          <w:sz w:val="24"/>
+          <w:szCs w:val="24"/>
+        </w:rPr>
+        <w:t>assembled</w:t>
+      </w:r>
+      <w:proofErr w:type="spellEnd"/>
+      <w:r>
+        <w:rPr>
+          <w:rFonts w:ascii="Times New Roman" w:eastAsia="Times New Roman" w:hAnsi="Times New Roman" w:cs="Times New Roman"/>
+          <w:i/>
+          <w:sz w:val="24"/>
+          <w:szCs w:val="24"/>
+        </w:rPr>
+        <w:t>.</w:t>
+      </w:r>
+    </w:p>
+    <w:p>
+      <w:pPr>
+        <w:ind w:left="0" w:firstLine="0"/>
+        <w:jc w:val="both"/>
+        <w:rPr>
+          <w:rFonts w:ascii="Times New Roman" w:eastAsia="Times New Roman" w:hAnsi="Times New Roman" w:cs="Times New Roman"/>
+          <w:i/>
+          <w:sz w:val="24"/>
+          <w:szCs w:val="24"/>
+        </w:rPr>
+      </w:pPr>
+    </w:p>
+    <w:p>
+      <w:pPr>
+        <w:ind w:left="0" w:firstLine="0"/>
+        <w:jc w:val="both"/>
+        <w:rPr>
+          <w:rFonts w:ascii="Times New Roman" w:eastAsia="Times New Roman" w:hAnsi="Times New Roman" w:cs="Times New Roman"/>
+          <w:i/>
+          <w:sz w:val="24"/>
+          <w:szCs w:val="24"/>
+        </w:rPr>
+      </w:pPr>
+      <w:proofErr w:type="spellStart"/>
+      <w:r>
+        <w:rPr>
+          <w:rFonts w:ascii="Times New Roman" w:eastAsia="Times New Roman" w:hAnsi="Times New Roman" w:cs="Times New Roman"/>
+          <w:i/>
+          <w:sz w:val="24"/>
+          <w:szCs w:val="24"/>
+        </w:rPr>
+        <w:t>The</w:t>
+      </w:r>
+      <w:proofErr w:type="spellEnd"/>
+      <w:r>
+        <w:rPr>
+          <w:rFonts w:ascii="Times New Roman" w:eastAsia="Times New Roman" w:hAnsi="Times New Roman" w:cs="Times New Roman"/>
+          <w:i/>
+          <w:sz w:val="24"/>
+          <w:szCs w:val="24"/>
+        </w:rPr>
+        <w:t xml:space="preserve"> </w:t>
+      </w:r>
+      <w:proofErr w:type="spellStart"/>
+      <w:r>
+        <w:rPr>
+          <w:rFonts w:ascii="Times New Roman" w:eastAsia="Times New Roman" w:hAnsi="Times New Roman" w:cs="Times New Roman"/>
+          <w:i/>
+          <w:sz w:val="24"/>
+          <w:szCs w:val="24"/>
+        </w:rPr>
+        <w:t>system</w:t>
+      </w:r>
+      <w:proofErr w:type="spellEnd"/>
+      <w:r>
+        <w:rPr>
+          <w:rFonts w:ascii="Times New Roman" w:eastAsia="Times New Roman" w:hAnsi="Times New Roman" w:cs="Times New Roman"/>
+          <w:i/>
+          <w:sz w:val="24"/>
+          <w:szCs w:val="24"/>
+        </w:rPr>
+        <w:t xml:space="preserve"> can </w:t>
+      </w:r>
+      <w:proofErr w:type="spellStart"/>
+      <w:r>
+        <w:rPr>
+          <w:rFonts w:ascii="Times New Roman" w:eastAsia="Times New Roman" w:hAnsi="Times New Roman" w:cs="Times New Roman"/>
+          <w:i/>
+          <w:sz w:val="24"/>
+          <w:szCs w:val="24"/>
+        </w:rPr>
+        <w:t>predict</w:t>
+      </w:r>
+      <w:proofErr w:type="spellEnd"/>
+      <w:r>
+        <w:rPr>
+          <w:rFonts w:ascii="Times New Roman" w:eastAsia="Times New Roman" w:hAnsi="Times New Roman" w:cs="Times New Roman"/>
+          <w:i/>
+          <w:sz w:val="24"/>
+          <w:szCs w:val="24"/>
+        </w:rPr>
+        <w:t xml:space="preserve"> </w:t>
+      </w:r>
+      <w:proofErr w:type="spellStart"/>
+      <w:r>
+        <w:rPr>
+          <w:rFonts w:ascii="Times New Roman" w:eastAsia="Times New Roman" w:hAnsi="Times New Roman" w:cs="Times New Roman"/>
+          <w:i/>
+          <w:sz w:val="24"/>
+          <w:szCs w:val="24"/>
+        </w:rPr>
+        <w:t>accurately</w:t>
+      </w:r>
+      <w:proofErr w:type="spellEnd"/>
+      <w:r>
+        <w:rPr>
+          <w:rFonts w:ascii="Times New Roman" w:eastAsia="Times New Roman" w:hAnsi="Times New Roman" w:cs="Times New Roman"/>
+          <w:i/>
+          <w:sz w:val="24"/>
+          <w:szCs w:val="24"/>
+        </w:rPr>
+        <w:t xml:space="preserve"> and </w:t>
+      </w:r>
+      <w:proofErr w:type="spellStart"/>
+      <w:r>
+        <w:rPr>
+          <w:rFonts w:ascii="Times New Roman" w:eastAsia="Times New Roman" w:hAnsi="Times New Roman" w:cs="Times New Roman"/>
+          <w:i/>
+          <w:sz w:val="24"/>
+          <w:szCs w:val="24"/>
+        </w:rPr>
+        <w:t>precisely</w:t>
+      </w:r>
+      <w:proofErr w:type="spellEnd"/>
+    </w:p>
+    <w:p>
+      <w:pPr>
+        <w:ind w:left="0" w:firstLine="0"/>
+        <w:jc w:val="both"/>
+        <w:rPr>
+          <w:rFonts w:ascii="Times New Roman" w:eastAsia="Times New Roman" w:hAnsi="Times New Roman" w:cs="Times New Roman"/>
+          <w:i/>
+          <w:sz w:val="24"/>
+          <w:szCs w:val="24"/>
+        </w:rPr>
+      </w:pPr>
+      <w:proofErr w:type="spellStart"/>
+      <w:r>
+        <w:rPr>
+          <w:rFonts w:ascii="Times New Roman" w:eastAsia="Times New Roman" w:hAnsi="Times New Roman" w:cs="Times New Roman"/>
+          <w:i/>
+          <w:sz w:val="24"/>
+          <w:szCs w:val="24"/>
+        </w:rPr>
+        <w:t>the</w:t>
+      </w:r>
+      <w:proofErr w:type="spellEnd"/>
+      <w:r>
+        <w:rPr>
+          <w:rFonts w:ascii="Times New Roman" w:eastAsia="Times New Roman" w:hAnsi="Times New Roman" w:cs="Times New Roman"/>
+          <w:i/>
+          <w:sz w:val="24"/>
+          <w:szCs w:val="24"/>
+        </w:rPr>
+        <w:t xml:space="preserve"> time </w:t>
+      </w:r>
+      <w:proofErr w:type="spellStart"/>
+      <w:r>
+        <w:rPr>
+          <w:rFonts w:ascii="Times New Roman" w:eastAsia="Times New Roman" w:hAnsi="Times New Roman" w:cs="Times New Roman"/>
+          <w:i/>
+          <w:sz w:val="24"/>
+          <w:szCs w:val="24"/>
+        </w:rPr>
+        <w:t>it</w:t>
+      </w:r>
+      <w:proofErr w:type="spellEnd"/>
+      <w:r>
+        <w:rPr>
+          <w:rFonts w:ascii="Times New Roman" w:eastAsia="Times New Roman" w:hAnsi="Times New Roman" w:cs="Times New Roman"/>
+          <w:i/>
+          <w:sz w:val="24"/>
+          <w:szCs w:val="24"/>
+        </w:rPr>
+        <w:t xml:space="preserve"> </w:t>
+      </w:r>
+      <w:proofErr w:type="spellStart"/>
+      <w:r>
+        <w:rPr>
+          <w:rFonts w:ascii="Times New Roman" w:eastAsia="Times New Roman" w:hAnsi="Times New Roman" w:cs="Times New Roman"/>
+          <w:i/>
+          <w:sz w:val="24"/>
+          <w:szCs w:val="24"/>
+        </w:rPr>
+        <w:t>will</w:t>
+      </w:r>
+      <w:proofErr w:type="spellEnd"/>
+      <w:r>
+        <w:rPr>
+          <w:rFonts w:ascii="Times New Roman" w:eastAsia="Times New Roman" w:hAnsi="Times New Roman" w:cs="Times New Roman"/>
+          <w:i/>
+          <w:sz w:val="24"/>
+          <w:szCs w:val="24"/>
+        </w:rPr>
+        <w:t xml:space="preserve"> </w:t>
+      </w:r>
+      <w:proofErr w:type="spellStart"/>
+      <w:r>
+        <w:rPr>
+          <w:rFonts w:ascii="Times New Roman" w:eastAsia="Times New Roman" w:hAnsi="Times New Roman" w:cs="Times New Roman"/>
+          <w:i/>
+          <w:sz w:val="24"/>
+          <w:szCs w:val="24"/>
+        </w:rPr>
+        <w:t>take</w:t>
+      </w:r>
+      <w:proofErr w:type="spellEnd"/>
+      <w:r>
+        <w:rPr>
+          <w:rFonts w:ascii="Times New Roman" w:eastAsia="Times New Roman" w:hAnsi="Times New Roman" w:cs="Times New Roman"/>
+          <w:i/>
+          <w:sz w:val="24"/>
+          <w:szCs w:val="24"/>
+        </w:rPr>
+        <w:t xml:space="preserve"> </w:t>
+      </w:r>
+      <w:proofErr w:type="spellStart"/>
+      <w:r>
+        <w:rPr>
+          <w:rFonts w:ascii="Times New Roman" w:eastAsia="Times New Roman" w:hAnsi="Times New Roman" w:cs="Times New Roman"/>
+          <w:i/>
+          <w:sz w:val="24"/>
+          <w:szCs w:val="24"/>
+        </w:rPr>
+        <w:t>to</w:t>
+      </w:r>
+      <w:proofErr w:type="spellEnd"/>
+      <w:r>
+        <w:rPr>
+          <w:rFonts w:ascii="Times New Roman" w:eastAsia="Times New Roman" w:hAnsi="Times New Roman" w:cs="Times New Roman"/>
+          <w:i/>
+          <w:sz w:val="24"/>
+          <w:szCs w:val="24"/>
+        </w:rPr>
+        <w:t xml:space="preserve"> </w:t>
+      </w:r>
+      <w:proofErr w:type="spellStart"/>
+      <w:r>
+        <w:rPr>
+          <w:rFonts w:ascii="Times New Roman" w:eastAsia="Times New Roman" w:hAnsi="Times New Roman" w:cs="Times New Roman"/>
+          <w:i/>
+          <w:sz w:val="24"/>
+          <w:szCs w:val="24"/>
+        </w:rPr>
+        <w:t>make</w:t>
+      </w:r>
+      <w:proofErr w:type="spellEnd"/>
+      <w:r>
+        <w:rPr>
+          <w:rFonts w:ascii="Times New Roman" w:eastAsia="Times New Roman" w:hAnsi="Times New Roman" w:cs="Times New Roman"/>
+          <w:i/>
+          <w:sz w:val="24"/>
+          <w:szCs w:val="24"/>
+        </w:rPr>
+        <w:t xml:space="preserve"> </w:t>
+      </w:r>
+      <w:proofErr w:type="spellStart"/>
+      <w:r>
+        <w:rPr>
+          <w:rFonts w:ascii="Times New Roman" w:eastAsia="Times New Roman" w:hAnsi="Times New Roman" w:cs="Times New Roman"/>
+          <w:i/>
+          <w:sz w:val="24"/>
+          <w:szCs w:val="24"/>
+        </w:rPr>
+        <w:t>each</w:t>
+      </w:r>
+      <w:proofErr w:type="spellEnd"/>
+      <w:r>
+        <w:rPr>
+          <w:rFonts w:ascii="Times New Roman" w:eastAsia="Times New Roman" w:hAnsi="Times New Roman" w:cs="Times New Roman"/>
+          <w:i/>
+          <w:sz w:val="24"/>
+          <w:szCs w:val="24"/>
+        </w:rPr>
+        <w:t xml:space="preserve"> </w:t>
+      </w:r>
+      <w:proofErr w:type="spellStart"/>
+      <w:r>
+        <w:rPr>
+          <w:rFonts w:ascii="Times New Roman" w:eastAsia="Times New Roman" w:hAnsi="Times New Roman" w:cs="Times New Roman"/>
+          <w:i/>
+          <w:sz w:val="24"/>
+          <w:szCs w:val="24"/>
+        </w:rPr>
+        <w:t>product</w:t>
+      </w:r>
+      <w:proofErr w:type="spellEnd"/>
+      <w:r>
+        <w:rPr>
+          <w:rFonts w:ascii="Times New Roman" w:eastAsia="Times New Roman" w:hAnsi="Times New Roman" w:cs="Times New Roman"/>
+          <w:i/>
+          <w:sz w:val="24"/>
+          <w:szCs w:val="24"/>
+        </w:rPr>
+        <w:t xml:space="preserve">. </w:t>
+      </w:r>
+      <w:proofErr w:type="spellStart"/>
+      <w:r>
+        <w:rPr>
+          <w:rFonts w:ascii="Times New Roman" w:eastAsia="Times New Roman" w:hAnsi="Times New Roman" w:cs="Times New Roman"/>
+          <w:i/>
+          <w:sz w:val="24"/>
+          <w:szCs w:val="24"/>
+        </w:rPr>
+        <w:t>It</w:t>
+      </w:r>
+      <w:proofErr w:type="spellEnd"/>
+      <w:r>
+        <w:rPr>
+          <w:rFonts w:ascii="Times New Roman" w:eastAsia="Times New Roman" w:hAnsi="Times New Roman" w:cs="Times New Roman"/>
+          <w:i/>
+          <w:sz w:val="24"/>
+          <w:szCs w:val="24"/>
+        </w:rPr>
+        <w:t xml:space="preserve"> </w:t>
+      </w:r>
+      <w:proofErr w:type="spellStart"/>
+      <w:r>
+        <w:rPr>
+          <w:rFonts w:ascii="Times New Roman" w:eastAsia="Times New Roman" w:hAnsi="Times New Roman" w:cs="Times New Roman"/>
+          <w:i/>
+          <w:sz w:val="24"/>
+          <w:szCs w:val="24"/>
+        </w:rPr>
+        <w:t>will</w:t>
+      </w:r>
+      <w:proofErr w:type="spellEnd"/>
+      <w:r>
+        <w:rPr>
+          <w:rFonts w:ascii="Times New Roman" w:eastAsia="Times New Roman" w:hAnsi="Times New Roman" w:cs="Times New Roman"/>
+          <w:i/>
+          <w:sz w:val="24"/>
+          <w:szCs w:val="24"/>
+        </w:rPr>
+        <w:t xml:space="preserve"> </w:t>
+      </w:r>
+      <w:proofErr w:type="spellStart"/>
+      <w:r>
+        <w:rPr>
+          <w:rFonts w:ascii="Times New Roman" w:eastAsia="Times New Roman" w:hAnsi="Times New Roman" w:cs="Times New Roman"/>
+          <w:i/>
+          <w:sz w:val="24"/>
+          <w:szCs w:val="24"/>
+        </w:rPr>
+        <w:t>also</w:t>
+      </w:r>
+      <w:proofErr w:type="spellEnd"/>
+      <w:r>
+        <w:rPr>
+          <w:rFonts w:ascii="Times New Roman" w:eastAsia="Times New Roman" w:hAnsi="Times New Roman" w:cs="Times New Roman"/>
+          <w:i/>
+          <w:sz w:val="24"/>
+          <w:szCs w:val="24"/>
+        </w:rPr>
+        <w:t xml:space="preserve"> </w:t>
+      </w:r>
+      <w:proofErr w:type="spellStart"/>
+      <w:r>
+        <w:rPr>
+          <w:rFonts w:ascii="Times New Roman" w:eastAsia="Times New Roman" w:hAnsi="Times New Roman" w:cs="Times New Roman"/>
+          <w:i/>
+          <w:sz w:val="24"/>
+          <w:szCs w:val="24"/>
+        </w:rPr>
+        <w:t>provide</w:t>
+      </w:r>
+      <w:proofErr w:type="spellEnd"/>
+      <w:r>
+        <w:rPr>
+          <w:rFonts w:ascii="Times New Roman" w:eastAsia="Times New Roman" w:hAnsi="Times New Roman" w:cs="Times New Roman"/>
+          <w:i/>
+          <w:sz w:val="24"/>
+          <w:szCs w:val="24"/>
+        </w:rPr>
+        <w:t xml:space="preserve"> </w:t>
+      </w:r>
+      <w:proofErr w:type="spellStart"/>
+      <w:r>
+        <w:rPr>
+          <w:rFonts w:ascii="Times New Roman" w:eastAsia="Times New Roman" w:hAnsi="Times New Roman" w:cs="Times New Roman"/>
+          <w:i/>
+          <w:sz w:val="24"/>
+          <w:szCs w:val="24"/>
+        </w:rPr>
+        <w:t>reports</w:t>
+      </w:r>
+      <w:proofErr w:type="spellEnd"/>
+      <w:r>
+        <w:rPr>
+          <w:rFonts w:ascii="Times New Roman" w:eastAsia="Times New Roman" w:hAnsi="Times New Roman" w:cs="Times New Roman"/>
+          <w:i/>
+          <w:sz w:val="24"/>
+          <w:szCs w:val="24"/>
+        </w:rPr>
+        <w:t xml:space="preserve"> in HTML and XML </w:t>
+      </w:r>
+      <w:proofErr w:type="spellStart"/>
+      <w:r>
+        <w:rPr>
+          <w:rFonts w:ascii="Times New Roman" w:eastAsia="Times New Roman" w:hAnsi="Times New Roman" w:cs="Times New Roman"/>
+          <w:i/>
+          <w:sz w:val="24"/>
+          <w:szCs w:val="24"/>
+        </w:rPr>
+        <w:t>format</w:t>
+      </w:r>
+      <w:proofErr w:type="spellEnd"/>
+      <w:r>
+        <w:rPr>
+          <w:rFonts w:ascii="Times New Roman" w:eastAsia="Times New Roman" w:hAnsi="Times New Roman" w:cs="Times New Roman"/>
+          <w:i/>
+          <w:sz w:val="24"/>
+          <w:szCs w:val="24"/>
+        </w:rPr>
+        <w:t xml:space="preserve">. </w:t>
+      </w:r>
+      <w:proofErr w:type="spellStart"/>
+      <w:r>
+        <w:rPr>
+          <w:rFonts w:ascii="Times New Roman" w:eastAsia="Times New Roman" w:hAnsi="Times New Roman" w:cs="Times New Roman"/>
+          <w:i/>
+          <w:sz w:val="24"/>
+          <w:szCs w:val="24"/>
+        </w:rPr>
+        <w:t>The</w:t>
+      </w:r>
+      <w:proofErr w:type="spellEnd"/>
+      <w:r>
+        <w:rPr>
+          <w:rFonts w:ascii="Times New Roman" w:eastAsia="Times New Roman" w:hAnsi="Times New Roman" w:cs="Times New Roman"/>
+          <w:i/>
+          <w:sz w:val="24"/>
+          <w:szCs w:val="24"/>
+        </w:rPr>
+        <w:t xml:space="preserve"> file </w:t>
+      </w:r>
+      <w:proofErr w:type="spellStart"/>
+      <w:r>
+        <w:rPr>
+          <w:rFonts w:ascii="Times New Roman" w:eastAsia="Times New Roman" w:hAnsi="Times New Roman" w:cs="Times New Roman"/>
+          <w:i/>
+          <w:sz w:val="24"/>
+          <w:szCs w:val="24"/>
+        </w:rPr>
+        <w:t>upload</w:t>
+      </w:r>
+      <w:proofErr w:type="spellEnd"/>
+      <w:r>
+        <w:rPr>
+          <w:rFonts w:ascii="Times New Roman" w:eastAsia="Times New Roman" w:hAnsi="Times New Roman" w:cs="Times New Roman"/>
+          <w:i/>
+          <w:sz w:val="24"/>
+          <w:szCs w:val="24"/>
+        </w:rPr>
+        <w:t xml:space="preserve"> </w:t>
+      </w:r>
+      <w:proofErr w:type="spellStart"/>
+      <w:r>
+        <w:rPr>
+          <w:rFonts w:ascii="Times New Roman" w:eastAsia="Times New Roman" w:hAnsi="Times New Roman" w:cs="Times New Roman"/>
+          <w:i/>
+          <w:sz w:val="24"/>
+          <w:szCs w:val="24"/>
+        </w:rPr>
+        <w:t>is</w:t>
+      </w:r>
+      <w:proofErr w:type="spellEnd"/>
+      <w:r>
+        <w:rPr>
+          <w:rFonts w:ascii="Times New Roman" w:eastAsia="Times New Roman" w:hAnsi="Times New Roman" w:cs="Times New Roman"/>
+          <w:i/>
+          <w:sz w:val="24"/>
+          <w:szCs w:val="24"/>
+        </w:rPr>
+        <w:t xml:space="preserve"> </w:t>
+      </w:r>
+      <w:proofErr w:type="spellStart"/>
+      <w:r>
+        <w:rPr>
+          <w:rFonts w:ascii="Times New Roman" w:eastAsia="Times New Roman" w:hAnsi="Times New Roman" w:cs="Times New Roman"/>
+          <w:i/>
+          <w:sz w:val="24"/>
+          <w:szCs w:val="24"/>
+        </w:rPr>
+        <w:t>two</w:t>
+      </w:r>
+      <w:proofErr w:type="spellEnd"/>
+      <w:r>
+        <w:rPr>
+          <w:rFonts w:ascii="Times New Roman" w:eastAsia="Times New Roman" w:hAnsi="Times New Roman" w:cs="Times New Roman"/>
+          <w:i/>
+          <w:sz w:val="24"/>
+          <w:szCs w:val="24"/>
+        </w:rPr>
+        <w:t xml:space="preserve">, </w:t>
+      </w:r>
+      <w:proofErr w:type="spellStart"/>
+      <w:r>
+        <w:rPr>
+          <w:rFonts w:ascii="Times New Roman" w:eastAsia="Times New Roman" w:hAnsi="Times New Roman" w:cs="Times New Roman"/>
+          <w:i/>
+          <w:sz w:val="24"/>
+          <w:szCs w:val="24"/>
+        </w:rPr>
+        <w:t>one</w:t>
+      </w:r>
+      <w:proofErr w:type="spellEnd"/>
+      <w:r>
+        <w:rPr>
+          <w:rFonts w:ascii="Times New Roman" w:eastAsia="Times New Roman" w:hAnsi="Times New Roman" w:cs="Times New Roman"/>
+          <w:i/>
+          <w:sz w:val="24"/>
+          <w:szCs w:val="24"/>
+        </w:rPr>
+        <w:t xml:space="preserve"> </w:t>
+      </w:r>
+      <w:proofErr w:type="spellStart"/>
+      <w:r>
+        <w:rPr>
+          <w:rFonts w:ascii="Times New Roman" w:eastAsia="Times New Roman" w:hAnsi="Times New Roman" w:cs="Times New Roman"/>
+          <w:i/>
+          <w:sz w:val="24"/>
+          <w:szCs w:val="24"/>
+        </w:rPr>
+        <w:t>to</w:t>
+      </w:r>
+      <w:proofErr w:type="spellEnd"/>
+      <w:r>
+        <w:rPr>
+          <w:rFonts w:ascii="Times New Roman" w:eastAsia="Times New Roman" w:hAnsi="Times New Roman" w:cs="Times New Roman"/>
+          <w:i/>
+          <w:sz w:val="24"/>
+          <w:szCs w:val="24"/>
+        </w:rPr>
+        <w:t xml:space="preserve"> configure </w:t>
+      </w:r>
+      <w:proofErr w:type="spellStart"/>
+      <w:r>
+        <w:rPr>
+          <w:rFonts w:ascii="Times New Roman" w:eastAsia="Times New Roman" w:hAnsi="Times New Roman" w:cs="Times New Roman"/>
+          <w:i/>
+          <w:sz w:val="24"/>
+          <w:szCs w:val="24"/>
+        </w:rPr>
+        <w:t>the</w:t>
+      </w:r>
+      <w:proofErr w:type="spellEnd"/>
+      <w:r>
+        <w:rPr>
+          <w:rFonts w:ascii="Times New Roman" w:eastAsia="Times New Roman" w:hAnsi="Times New Roman" w:cs="Times New Roman"/>
+          <w:i/>
+          <w:sz w:val="24"/>
+          <w:szCs w:val="24"/>
+        </w:rPr>
+        <w:t xml:space="preserve"> machine, and </w:t>
+      </w:r>
+      <w:proofErr w:type="spellStart"/>
+      <w:r>
+        <w:rPr>
+          <w:rFonts w:ascii="Times New Roman" w:eastAsia="Times New Roman" w:hAnsi="Times New Roman" w:cs="Times New Roman"/>
+          <w:i/>
+          <w:sz w:val="24"/>
+          <w:szCs w:val="24"/>
+        </w:rPr>
+        <w:t>the</w:t>
+      </w:r>
+      <w:proofErr w:type="spellEnd"/>
+      <w:r>
+        <w:rPr>
+          <w:rFonts w:ascii="Times New Roman" w:eastAsia="Times New Roman" w:hAnsi="Times New Roman" w:cs="Times New Roman"/>
+          <w:i/>
+          <w:sz w:val="24"/>
+          <w:szCs w:val="24"/>
+        </w:rPr>
+        <w:t xml:space="preserve"> </w:t>
+      </w:r>
+      <w:proofErr w:type="spellStart"/>
+      <w:r>
+        <w:rPr>
+          <w:rFonts w:ascii="Times New Roman" w:eastAsia="Times New Roman" w:hAnsi="Times New Roman" w:cs="Times New Roman"/>
+          <w:i/>
+          <w:sz w:val="24"/>
+          <w:szCs w:val="24"/>
+        </w:rPr>
+        <w:t>two</w:t>
+      </w:r>
+      <w:proofErr w:type="spellEnd"/>
+      <w:r>
+        <w:rPr>
+          <w:rFonts w:ascii="Times New Roman" w:eastAsia="Times New Roman" w:hAnsi="Times New Roman" w:cs="Times New Roman"/>
+          <w:i/>
+          <w:sz w:val="24"/>
+          <w:szCs w:val="24"/>
+        </w:rPr>
+        <w:t xml:space="preserve"> </w:t>
+      </w:r>
+      <w:proofErr w:type="spellStart"/>
+      <w:r>
+        <w:rPr>
+          <w:rFonts w:ascii="Times New Roman" w:eastAsia="Times New Roman" w:hAnsi="Times New Roman" w:cs="Times New Roman"/>
+          <w:i/>
+          <w:sz w:val="24"/>
+          <w:szCs w:val="24"/>
+        </w:rPr>
+        <w:t>where</w:t>
+      </w:r>
+      <w:proofErr w:type="spellEnd"/>
+      <w:r>
+        <w:rPr>
+          <w:rFonts w:ascii="Times New Roman" w:eastAsia="Times New Roman" w:hAnsi="Times New Roman" w:cs="Times New Roman"/>
+          <w:i/>
+          <w:sz w:val="24"/>
+          <w:szCs w:val="24"/>
+        </w:rPr>
+        <w:t xml:space="preserve"> </w:t>
+      </w:r>
+      <w:proofErr w:type="spellStart"/>
+      <w:r>
+        <w:rPr>
+          <w:rFonts w:ascii="Times New Roman" w:eastAsia="Times New Roman" w:hAnsi="Times New Roman" w:cs="Times New Roman"/>
+          <w:i/>
+          <w:sz w:val="24"/>
+          <w:szCs w:val="24"/>
+        </w:rPr>
+        <w:t>the</w:t>
+      </w:r>
+      <w:proofErr w:type="spellEnd"/>
+      <w:r>
+        <w:rPr>
+          <w:rFonts w:ascii="Times New Roman" w:eastAsia="Times New Roman" w:hAnsi="Times New Roman" w:cs="Times New Roman"/>
+          <w:i/>
+          <w:sz w:val="24"/>
+          <w:szCs w:val="24"/>
+        </w:rPr>
+        <w:t xml:space="preserve"> </w:t>
+      </w:r>
+      <w:proofErr w:type="spellStart"/>
+      <w:r>
+        <w:rPr>
+          <w:rFonts w:ascii="Times New Roman" w:eastAsia="Times New Roman" w:hAnsi="Times New Roman" w:cs="Times New Roman"/>
+          <w:i/>
+          <w:sz w:val="24"/>
+          <w:szCs w:val="24"/>
+        </w:rPr>
+        <w:t>name</w:t>
+      </w:r>
+      <w:proofErr w:type="spellEnd"/>
+      <w:r>
+        <w:rPr>
+          <w:rFonts w:ascii="Times New Roman" w:eastAsia="Times New Roman" w:hAnsi="Times New Roman" w:cs="Times New Roman"/>
+          <w:i/>
+          <w:sz w:val="24"/>
+          <w:szCs w:val="24"/>
+        </w:rPr>
+        <w:t xml:space="preserve"> </w:t>
+      </w:r>
+      <w:proofErr w:type="spellStart"/>
+      <w:r>
+        <w:rPr>
+          <w:rFonts w:ascii="Times New Roman" w:eastAsia="Times New Roman" w:hAnsi="Times New Roman" w:cs="Times New Roman"/>
+          <w:i/>
+          <w:sz w:val="24"/>
+          <w:szCs w:val="24"/>
+        </w:rPr>
+        <w:t>of</w:t>
+      </w:r>
+      <w:proofErr w:type="spellEnd"/>
+      <w:r>
+        <w:rPr>
+          <w:rFonts w:ascii="Times New Roman" w:eastAsia="Times New Roman" w:hAnsi="Times New Roman" w:cs="Times New Roman"/>
+          <w:i/>
+          <w:sz w:val="24"/>
+          <w:szCs w:val="24"/>
+        </w:rPr>
+        <w:t xml:space="preserve"> </w:t>
+      </w:r>
+      <w:proofErr w:type="spellStart"/>
+      <w:r>
+        <w:rPr>
+          <w:rFonts w:ascii="Times New Roman" w:eastAsia="Times New Roman" w:hAnsi="Times New Roman" w:cs="Times New Roman"/>
+          <w:i/>
+          <w:sz w:val="24"/>
+          <w:szCs w:val="24"/>
+        </w:rPr>
+        <w:t>the</w:t>
+      </w:r>
+      <w:proofErr w:type="spellEnd"/>
+      <w:r>
+        <w:rPr>
+          <w:rFonts w:ascii="Times New Roman" w:eastAsia="Times New Roman" w:hAnsi="Times New Roman" w:cs="Times New Roman"/>
+          <w:i/>
+          <w:sz w:val="24"/>
+          <w:szCs w:val="24"/>
+        </w:rPr>
+        <w:t xml:space="preserve"> </w:t>
+      </w:r>
+      <w:proofErr w:type="spellStart"/>
+      <w:r>
+        <w:rPr>
+          <w:rFonts w:ascii="Times New Roman" w:eastAsia="Times New Roman" w:hAnsi="Times New Roman" w:cs="Times New Roman"/>
+          <w:i/>
+          <w:sz w:val="24"/>
+          <w:szCs w:val="24"/>
+        </w:rPr>
+        <w:t>products</w:t>
+      </w:r>
+      <w:proofErr w:type="spellEnd"/>
+      <w:r>
+        <w:rPr>
+          <w:rFonts w:ascii="Times New Roman" w:eastAsia="Times New Roman" w:hAnsi="Times New Roman" w:cs="Times New Roman"/>
+          <w:i/>
+          <w:sz w:val="24"/>
+          <w:szCs w:val="24"/>
+        </w:rPr>
+        <w:t xml:space="preserve"> </w:t>
+      </w:r>
+      <w:proofErr w:type="spellStart"/>
+      <w:r>
+        <w:rPr>
+          <w:rFonts w:ascii="Times New Roman" w:eastAsia="Times New Roman" w:hAnsi="Times New Roman" w:cs="Times New Roman"/>
+          <w:i/>
+          <w:sz w:val="24"/>
+          <w:szCs w:val="24"/>
+        </w:rPr>
+        <w:t>to</w:t>
+      </w:r>
+      <w:proofErr w:type="spellEnd"/>
+      <w:r>
+        <w:rPr>
+          <w:rFonts w:ascii="Times New Roman" w:eastAsia="Times New Roman" w:hAnsi="Times New Roman" w:cs="Times New Roman"/>
+          <w:i/>
+          <w:sz w:val="24"/>
+          <w:szCs w:val="24"/>
+        </w:rPr>
+        <w:t xml:space="preserve"> be </w:t>
+      </w:r>
+      <w:proofErr w:type="spellStart"/>
+      <w:r>
+        <w:rPr>
+          <w:rFonts w:ascii="Times New Roman" w:eastAsia="Times New Roman" w:hAnsi="Times New Roman" w:cs="Times New Roman"/>
+          <w:i/>
+          <w:sz w:val="24"/>
+          <w:szCs w:val="24"/>
+        </w:rPr>
+        <w:t>simulated</w:t>
+      </w:r>
+      <w:proofErr w:type="spellEnd"/>
+      <w:r>
+        <w:rPr>
+          <w:rFonts w:ascii="Times New Roman" w:eastAsia="Times New Roman" w:hAnsi="Times New Roman" w:cs="Times New Roman"/>
+          <w:i/>
+          <w:sz w:val="24"/>
+          <w:szCs w:val="24"/>
+        </w:rPr>
+        <w:t xml:space="preserve"> </w:t>
+      </w:r>
+      <w:proofErr w:type="spellStart"/>
+      <w:r>
+        <w:rPr>
+          <w:rFonts w:ascii="Times New Roman" w:eastAsia="Times New Roman" w:hAnsi="Times New Roman" w:cs="Times New Roman"/>
+          <w:i/>
+          <w:sz w:val="24"/>
+          <w:szCs w:val="24"/>
+        </w:rPr>
+        <w:t>is</w:t>
+      </w:r>
+      <w:proofErr w:type="spellEnd"/>
+      <w:r>
+        <w:rPr>
+          <w:rFonts w:ascii="Times New Roman" w:eastAsia="Times New Roman" w:hAnsi="Times New Roman" w:cs="Times New Roman"/>
+          <w:i/>
+          <w:sz w:val="24"/>
+          <w:szCs w:val="24"/>
+        </w:rPr>
+        <w:t xml:space="preserve"> </w:t>
+      </w:r>
+      <w:proofErr w:type="spellStart"/>
+      <w:r>
+        <w:rPr>
+          <w:rFonts w:ascii="Times New Roman" w:eastAsia="Times New Roman" w:hAnsi="Times New Roman" w:cs="Times New Roman"/>
+          <w:i/>
+          <w:sz w:val="24"/>
+          <w:szCs w:val="24"/>
+        </w:rPr>
+        <w:t>found</w:t>
+      </w:r>
+      <w:proofErr w:type="spellEnd"/>
+      <w:r>
+        <w:rPr>
+          <w:rFonts w:ascii="Times New Roman" w:eastAsia="Times New Roman" w:hAnsi="Times New Roman" w:cs="Times New Roman"/>
+          <w:i/>
+          <w:sz w:val="24"/>
+          <w:szCs w:val="24"/>
+        </w:rPr>
+        <w:t xml:space="preserve">, </w:t>
+      </w:r>
+      <w:proofErr w:type="spellStart"/>
+      <w:r>
+        <w:rPr>
+          <w:rFonts w:ascii="Times New Roman" w:eastAsia="Times New Roman" w:hAnsi="Times New Roman" w:cs="Times New Roman"/>
+          <w:i/>
+          <w:sz w:val="24"/>
+          <w:szCs w:val="24"/>
+        </w:rPr>
+        <w:t>both</w:t>
+      </w:r>
+      <w:proofErr w:type="spellEnd"/>
+      <w:r>
+        <w:rPr>
+          <w:rFonts w:ascii="Times New Roman" w:eastAsia="Times New Roman" w:hAnsi="Times New Roman" w:cs="Times New Roman"/>
+          <w:i/>
+          <w:sz w:val="24"/>
+          <w:szCs w:val="24"/>
+        </w:rPr>
+        <w:t xml:space="preserve"> files are in XML </w:t>
+      </w:r>
+      <w:proofErr w:type="spellStart"/>
+      <w:r>
+        <w:rPr>
+          <w:rFonts w:ascii="Times New Roman" w:eastAsia="Times New Roman" w:hAnsi="Times New Roman" w:cs="Times New Roman"/>
+          <w:i/>
+          <w:sz w:val="24"/>
+          <w:szCs w:val="24"/>
+        </w:rPr>
+        <w:t>format</w:t>
+      </w:r>
+      <w:proofErr w:type="spellEnd"/>
+      <w:r>
+        <w:rPr>
+          <w:rFonts w:ascii="Times New Roman" w:eastAsia="Times New Roman" w:hAnsi="Times New Roman" w:cs="Times New Roman"/>
+          <w:i/>
+          <w:sz w:val="24"/>
+          <w:szCs w:val="24"/>
+        </w:rPr>
+        <w:t>.</w:t>
+      </w:r>
+    </w:p>
+    <w:p>
+      <w:pPr>
+        <w:ind w:left="0" w:firstLine="0"/>
+        <w:jc w:val="both"/>
+        <w:rPr>
+          <w:rFonts w:ascii="Times New Roman" w:eastAsia="Times New Roman" w:hAnsi="Times New Roman" w:cs="Times New Roman"/>
+          <w:i/>
+          <w:sz w:val="24"/>
+          <w:szCs w:val="24"/>
+        </w:rPr>
+      </w:pPr>
+    </w:p>
+    <w:p>
+      <w:pPr>
+        <w:ind w:left="0" w:firstLine="0"/>
+        <w:jc w:val="both"/>
+      </w:pPr>
+      <w:proofErr w:type="spellStart"/>
+      <w:r>
+        <w:rPr>
+          <w:rFonts w:ascii="Times New Roman" w:eastAsia="Times New Roman" w:hAnsi="Times New Roman" w:cs="Times New Roman"/>
+          <w:i/>
+          <w:sz w:val="24"/>
+          <w:szCs w:val="24"/>
+        </w:rPr>
+        <w:t>The</w:t>
+      </w:r>
+      <w:proofErr w:type="spellEnd"/>
+      <w:r>
+        <w:rPr>
+          <w:rFonts w:ascii="Times New Roman" w:eastAsia="Times New Roman" w:hAnsi="Times New Roman" w:cs="Times New Roman"/>
+          <w:i/>
+          <w:sz w:val="24"/>
+          <w:szCs w:val="24"/>
+        </w:rPr>
+        <w:t xml:space="preserve"> </w:t>
+      </w:r>
+      <w:proofErr w:type="spellStart"/>
+      <w:r>
+        <w:rPr>
+          <w:rFonts w:ascii="Times New Roman" w:eastAsia="Times New Roman" w:hAnsi="Times New Roman" w:cs="Times New Roman"/>
+          <w:i/>
+          <w:sz w:val="24"/>
+          <w:szCs w:val="24"/>
+        </w:rPr>
+        <w:t>language</w:t>
+      </w:r>
+      <w:proofErr w:type="spellEnd"/>
+      <w:r>
+        <w:rPr>
+          <w:rFonts w:ascii="Times New Roman" w:eastAsia="Times New Roman" w:hAnsi="Times New Roman" w:cs="Times New Roman"/>
+          <w:i/>
+          <w:sz w:val="24"/>
+          <w:szCs w:val="24"/>
+        </w:rPr>
+        <w:t xml:space="preserve"> </w:t>
+      </w:r>
+      <w:proofErr w:type="spellStart"/>
+      <w:r>
+        <w:rPr>
+          <w:rFonts w:ascii="Times New Roman" w:eastAsia="Times New Roman" w:hAnsi="Times New Roman" w:cs="Times New Roman"/>
+          <w:i/>
+          <w:sz w:val="24"/>
+          <w:szCs w:val="24"/>
+        </w:rPr>
+        <w:t>used</w:t>
+      </w:r>
+      <w:proofErr w:type="spellEnd"/>
+      <w:r>
+        <w:rPr>
+          <w:rFonts w:ascii="Times New Roman" w:eastAsia="Times New Roman" w:hAnsi="Times New Roman" w:cs="Times New Roman"/>
+          <w:i/>
+          <w:sz w:val="24"/>
+          <w:szCs w:val="24"/>
+        </w:rPr>
+        <w:t xml:space="preserve"> </w:t>
+      </w:r>
+      <w:proofErr w:type="spellStart"/>
+      <w:r>
+        <w:rPr>
+          <w:rFonts w:ascii="Times New Roman" w:eastAsia="Times New Roman" w:hAnsi="Times New Roman" w:cs="Times New Roman"/>
+          <w:i/>
+          <w:sz w:val="24"/>
+          <w:szCs w:val="24"/>
+        </w:rPr>
+        <w:t>for</w:t>
+      </w:r>
+      <w:proofErr w:type="spellEnd"/>
+      <w:r>
+        <w:rPr>
+          <w:rFonts w:ascii="Times New Roman" w:eastAsia="Times New Roman" w:hAnsi="Times New Roman" w:cs="Times New Roman"/>
+          <w:i/>
+          <w:sz w:val="24"/>
+          <w:szCs w:val="24"/>
+        </w:rPr>
+        <w:t xml:space="preserve"> </w:t>
+      </w:r>
+      <w:proofErr w:type="spellStart"/>
+      <w:r>
+        <w:rPr>
+          <w:rFonts w:ascii="Times New Roman" w:eastAsia="Times New Roman" w:hAnsi="Times New Roman" w:cs="Times New Roman"/>
+          <w:i/>
+          <w:sz w:val="24"/>
+          <w:szCs w:val="24"/>
+        </w:rPr>
+        <w:t>development</w:t>
+      </w:r>
+      <w:proofErr w:type="spellEnd"/>
+      <w:r>
+        <w:rPr>
+          <w:rFonts w:ascii="Times New Roman" w:eastAsia="Times New Roman" w:hAnsi="Times New Roman" w:cs="Times New Roman"/>
+          <w:i/>
+          <w:sz w:val="24"/>
+          <w:szCs w:val="24"/>
+        </w:rPr>
+        <w:t xml:space="preserve"> </w:t>
+      </w:r>
+      <w:proofErr w:type="spellStart"/>
+      <w:r>
+        <w:rPr>
+          <w:rFonts w:ascii="Times New Roman" w:eastAsia="Times New Roman" w:hAnsi="Times New Roman" w:cs="Times New Roman"/>
+          <w:i/>
+          <w:sz w:val="24"/>
+          <w:szCs w:val="24"/>
+        </w:rPr>
+        <w:t>was</w:t>
+      </w:r>
+      <w:proofErr w:type="spellEnd"/>
+      <w:r>
+        <w:rPr>
+          <w:rFonts w:ascii="Times New Roman" w:eastAsia="Times New Roman" w:hAnsi="Times New Roman" w:cs="Times New Roman"/>
+          <w:i/>
+          <w:sz w:val="24"/>
+          <w:szCs w:val="24"/>
+        </w:rPr>
+        <w:t xml:space="preserve"> Python, </w:t>
+      </w:r>
+      <w:proofErr w:type="spellStart"/>
+      <w:r>
+        <w:rPr>
+          <w:rFonts w:ascii="Times New Roman" w:eastAsia="Times New Roman" w:hAnsi="Times New Roman" w:cs="Times New Roman"/>
+          <w:i/>
+          <w:sz w:val="24"/>
+          <w:szCs w:val="24"/>
+        </w:rPr>
+        <w:t>abstract</w:t>
+      </w:r>
+      <w:proofErr w:type="spellEnd"/>
+      <w:r>
+        <w:rPr>
+          <w:rFonts w:ascii="Times New Roman" w:eastAsia="Times New Roman" w:hAnsi="Times New Roman" w:cs="Times New Roman"/>
+          <w:i/>
+          <w:sz w:val="24"/>
+          <w:szCs w:val="24"/>
+        </w:rPr>
+        <w:t xml:space="preserve"> data </w:t>
+      </w:r>
+      <w:proofErr w:type="spellStart"/>
+      <w:r>
+        <w:rPr>
+          <w:rFonts w:ascii="Times New Roman" w:eastAsia="Times New Roman" w:hAnsi="Times New Roman" w:cs="Times New Roman"/>
+          <w:i/>
+          <w:sz w:val="24"/>
+          <w:szCs w:val="24"/>
+        </w:rPr>
+        <w:t>types</w:t>
+      </w:r>
+      <w:proofErr w:type="spellEnd"/>
+      <w:r>
+        <w:rPr>
+          <w:rFonts w:ascii="Times New Roman" w:eastAsia="Times New Roman" w:hAnsi="Times New Roman" w:cs="Times New Roman"/>
+          <w:i/>
+          <w:sz w:val="24"/>
+          <w:szCs w:val="24"/>
+        </w:rPr>
+        <w:t xml:space="preserve"> (ADT) </w:t>
+      </w:r>
+      <w:proofErr w:type="spellStart"/>
+      <w:r>
+        <w:rPr>
+          <w:rFonts w:ascii="Times New Roman" w:eastAsia="Times New Roman" w:hAnsi="Times New Roman" w:cs="Times New Roman"/>
+          <w:i/>
+          <w:sz w:val="24"/>
+          <w:szCs w:val="24"/>
+        </w:rPr>
+        <w:t>were</w:t>
+      </w:r>
+      <w:proofErr w:type="spellEnd"/>
+      <w:r>
+        <w:rPr>
+          <w:rFonts w:ascii="Times New Roman" w:eastAsia="Times New Roman" w:hAnsi="Times New Roman" w:cs="Times New Roman"/>
+          <w:i/>
+          <w:sz w:val="24"/>
+          <w:szCs w:val="24"/>
+        </w:rPr>
+        <w:t xml:space="preserve"> </w:t>
+      </w:r>
+      <w:proofErr w:type="spellStart"/>
+      <w:r>
+        <w:rPr>
+          <w:rFonts w:ascii="Times New Roman" w:eastAsia="Times New Roman" w:hAnsi="Times New Roman" w:cs="Times New Roman"/>
+          <w:i/>
+          <w:sz w:val="24"/>
+          <w:szCs w:val="24"/>
+        </w:rPr>
+        <w:t>used</w:t>
+      </w:r>
+      <w:proofErr w:type="spellEnd"/>
+      <w:r>
+        <w:rPr>
+          <w:rFonts w:ascii="Times New Roman" w:eastAsia="Times New Roman" w:hAnsi="Times New Roman" w:cs="Times New Roman"/>
+          <w:i/>
+          <w:sz w:val="24"/>
+          <w:szCs w:val="24"/>
+        </w:rPr>
+        <w:t xml:space="preserve"> </w:t>
+      </w:r>
+      <w:proofErr w:type="spellStart"/>
+      <w:r>
+        <w:rPr>
+          <w:rFonts w:ascii="Times New Roman" w:eastAsia="Times New Roman" w:hAnsi="Times New Roman" w:cs="Times New Roman"/>
+          <w:i/>
+          <w:sz w:val="24"/>
+          <w:szCs w:val="24"/>
+        </w:rPr>
+        <w:t>to</w:t>
+      </w:r>
+      <w:proofErr w:type="spellEnd"/>
+      <w:r>
+        <w:rPr>
+          <w:rFonts w:ascii="Times New Roman" w:eastAsia="Times New Roman" w:hAnsi="Times New Roman" w:cs="Times New Roman"/>
+          <w:i/>
+          <w:sz w:val="24"/>
+          <w:szCs w:val="24"/>
+        </w:rPr>
+        <w:t xml:space="preserve"> </w:t>
+      </w:r>
+      <w:proofErr w:type="spellStart"/>
+      <w:r>
+        <w:rPr>
+          <w:rFonts w:ascii="Times New Roman" w:eastAsia="Times New Roman" w:hAnsi="Times New Roman" w:cs="Times New Roman"/>
+          <w:i/>
+          <w:sz w:val="24"/>
+          <w:szCs w:val="24"/>
+        </w:rPr>
+        <w:t>make</w:t>
+      </w:r>
+      <w:proofErr w:type="spellEnd"/>
+      <w:r>
+        <w:rPr>
+          <w:rFonts w:ascii="Times New Roman" w:eastAsia="Times New Roman" w:hAnsi="Times New Roman" w:cs="Times New Roman"/>
+          <w:i/>
+          <w:sz w:val="24"/>
+          <w:szCs w:val="24"/>
+        </w:rPr>
+        <w:t xml:space="preserve"> a </w:t>
+      </w:r>
+      <w:proofErr w:type="spellStart"/>
+      <w:r>
+        <w:rPr>
+          <w:rFonts w:ascii="Times New Roman" w:eastAsia="Times New Roman" w:hAnsi="Times New Roman" w:cs="Times New Roman"/>
+          <w:i/>
+          <w:sz w:val="24"/>
+          <w:szCs w:val="24"/>
+        </w:rPr>
+        <w:t>dynamic</w:t>
+      </w:r>
+      <w:proofErr w:type="spellEnd"/>
+      <w:r>
+        <w:rPr>
+          <w:rFonts w:ascii="Times New Roman" w:eastAsia="Times New Roman" w:hAnsi="Times New Roman" w:cs="Times New Roman"/>
+          <w:i/>
+          <w:sz w:val="24"/>
+          <w:szCs w:val="24"/>
+        </w:rPr>
+        <w:t xml:space="preserve"> and </w:t>
+      </w:r>
+      <w:proofErr w:type="spellStart"/>
+      <w:r>
+        <w:rPr>
+          <w:rFonts w:ascii="Times New Roman" w:eastAsia="Times New Roman" w:hAnsi="Times New Roman" w:cs="Times New Roman"/>
+          <w:i/>
+          <w:sz w:val="24"/>
+          <w:szCs w:val="24"/>
+        </w:rPr>
+        <w:t>fast</w:t>
+      </w:r>
+      <w:proofErr w:type="spellEnd"/>
+      <w:r>
+        <w:rPr>
+          <w:rFonts w:ascii="Times New Roman" w:eastAsia="Times New Roman" w:hAnsi="Times New Roman" w:cs="Times New Roman"/>
+          <w:i/>
+          <w:sz w:val="24"/>
+          <w:szCs w:val="24"/>
+        </w:rPr>
+        <w:t xml:space="preserve"> </w:t>
+      </w:r>
+      <w:proofErr w:type="spellStart"/>
+      <w:r>
+        <w:rPr>
+          <w:rFonts w:ascii="Times New Roman" w:eastAsia="Times New Roman" w:hAnsi="Times New Roman" w:cs="Times New Roman"/>
+          <w:i/>
+          <w:sz w:val="24"/>
+          <w:szCs w:val="24"/>
+        </w:rPr>
+        <w:t>system</w:t>
+      </w:r>
+      <w:proofErr w:type="spellEnd"/>
+      <w:r>
+        <w:rPr>
+          <w:rFonts w:ascii="Times New Roman" w:eastAsia="Times New Roman" w:hAnsi="Times New Roman" w:cs="Times New Roman"/>
+          <w:i/>
+          <w:sz w:val="24"/>
+          <w:szCs w:val="24"/>
+        </w:rPr>
+        <w:t>.</w:t>
+      </w:r>
     </w:p>
     <w:p>
       <w:pPr>
         <w:ind w:hanging="176"/>
+        <w:jc w:val="both"/>
+        <w:rPr>
+          <w:rFonts w:ascii="Times New Roman" w:eastAsia="Times New Roman" w:hAnsi="Times New Roman" w:cs="Times New Roman"/>
+          <w:i/>
+          <w:sz w:val="24"/>
+          <w:szCs w:val="24"/>
+        </w:rPr>
+      </w:pPr>
+    </w:p>
+    <w:p>
+      <w:pPr>
+        <w:ind w:left="0" w:firstLine="0"/>
+        <w:jc w:val="both"/>
+        <w:rPr>
+          <w:rFonts w:ascii="Times New Roman" w:eastAsia="Times New Roman" w:hAnsi="Times New Roman" w:cs="Times New Roman"/>
+          <w:i/>
+          <w:sz w:val="24"/>
+          <w:szCs w:val="24"/>
+        </w:rPr>
+      </w:pPr>
+    </w:p>
+    <w:p>
+      <w:pPr>
+        <w:ind w:left="0" w:firstLine="0"/>
+        <w:jc w:val="both"/>
+        <w:rPr>
+          <w:rFonts w:ascii="Times New Roman" w:eastAsia="Times New Roman" w:hAnsi="Times New Roman" w:cs="Times New Roman"/>
+          <w:i/>
+          <w:sz w:val="24"/>
+          <w:szCs w:val="24"/>
+        </w:rPr>
+      </w:pPr>
+    </w:p>
+    <w:p>
+      <w:pPr>
+        <w:ind w:left="0" w:firstLine="0"/>
+        <w:jc w:val="both"/>
       </w:pPr>
       <w:proofErr w:type="spellStart"/>
       <w:r>
@@ -651,369 +2369,62 @@
           <w:b/>
           <w:i/>
         </w:rPr>
-        <w:t>Abstract</w:t>
-      </w:r>
-      <w:proofErr w:type="spellEnd"/>
-    </w:p>
-    <w:p>
-      <w:pPr>
-        <w:ind w:left="0" w:firstLine="0"/>
-        <w:jc w:val="both"/>
-      </w:pPr>
-    </w:p>
-    <w:p>
-      <w:pPr>
-        <w:ind w:left="0" w:firstLine="0"/>
-        <w:jc w:val="both"/>
-        <w:rPr>
-          <w:rFonts w:ascii="Times New Roman" w:eastAsia="Times New Roman" w:hAnsi="Times New Roman" w:cs="Times New Roman"/>
-          <w:i/>
-          <w:sz w:val="24"/>
-          <w:szCs w:val="24"/>
-        </w:rPr>
-      </w:pPr>
-      <w:r>
-        <w:rPr>
-          <w:rFonts w:ascii="Times New Roman" w:eastAsia="Times New Roman" w:hAnsi="Times New Roman" w:cs="Times New Roman"/>
-          <w:i/>
-          <w:sz w:val="24"/>
-          <w:szCs w:val="24"/>
-        </w:rPr>
-        <w:t>Traducir al idioma inglés, el resumen redactado</w:t>
-      </w:r>
-      <w:r>
-        <w:rPr>
-          <w:rFonts w:ascii="Times New Roman" w:eastAsia="Times New Roman" w:hAnsi="Times New Roman" w:cs="Times New Roman"/>
-          <w:i/>
-          <w:sz w:val="24"/>
-          <w:szCs w:val="24"/>
-        </w:rPr>
-        <w:t xml:space="preserve"> en la columna de la izquierda.</w:t>
-      </w:r>
-    </w:p>
-    <w:p>
-      <w:pPr>
-        <w:ind w:left="0" w:firstLine="0"/>
-        <w:jc w:val="both"/>
-        <w:rPr>
-          <w:rFonts w:ascii="Times New Roman" w:eastAsia="Times New Roman" w:hAnsi="Times New Roman" w:cs="Times New Roman"/>
-          <w:i/>
-          <w:sz w:val="24"/>
-          <w:szCs w:val="24"/>
-        </w:rPr>
-      </w:pPr>
-    </w:p>
-    <w:p>
-      <w:pPr>
-        <w:ind w:left="0" w:firstLine="0"/>
-        <w:jc w:val="both"/>
-        <w:rPr>
-          <w:rFonts w:ascii="Times New Roman" w:eastAsia="Times New Roman" w:hAnsi="Times New Roman" w:cs="Times New Roman"/>
-          <w:i/>
-          <w:color w:val="auto"/>
-          <w:sz w:val="24"/>
-          <w:szCs w:val="24"/>
-        </w:rPr>
-      </w:pPr>
-      <w:r>
-        <w:rPr>
-          <w:rFonts w:ascii="Times New Roman" w:eastAsia="Times New Roman" w:hAnsi="Times New Roman" w:cs="Times New Roman"/>
-          <w:i/>
-          <w:sz w:val="24"/>
-          <w:szCs w:val="24"/>
-        </w:rPr>
-        <w:t xml:space="preserve"> </w:t>
-      </w:r>
-      <w:r>
-        <w:rPr>
-          <w:rFonts w:ascii="Times New Roman" w:eastAsia="Times New Roman" w:hAnsi="Times New Roman" w:cs="Times New Roman"/>
-          <w:i/>
-          <w:color w:val="auto"/>
-          <w:sz w:val="24"/>
-          <w:szCs w:val="24"/>
-        </w:rPr>
-        <w:t>La traducción debe ser revisada</w:t>
-      </w:r>
-      <w:r>
-        <w:rPr>
-          <w:rFonts w:ascii="Times New Roman" w:eastAsia="Times New Roman" w:hAnsi="Times New Roman" w:cs="Times New Roman"/>
-          <w:i/>
-          <w:color w:val="auto"/>
-          <w:sz w:val="24"/>
-          <w:szCs w:val="24"/>
-        </w:rPr>
-        <w:t xml:space="preserve"> con un profesional en ingeniería con </w:t>
-      </w:r>
-      <w:r>
-        <w:rPr>
-          <w:rFonts w:ascii="Times New Roman" w:eastAsia="Times New Roman" w:hAnsi="Times New Roman" w:cs="Times New Roman"/>
-          <w:i/>
-          <w:color w:val="auto"/>
-          <w:sz w:val="24"/>
-          <w:szCs w:val="24"/>
-        </w:rPr>
-        <w:t>amplios conocimientos del idioma inglés,</w:t>
-      </w:r>
-      <w:r>
-        <w:rPr>
-          <w:rFonts w:ascii="Times New Roman" w:eastAsia="Times New Roman" w:hAnsi="Times New Roman" w:cs="Times New Roman"/>
-          <w:i/>
-          <w:color w:val="auto"/>
-          <w:sz w:val="24"/>
-          <w:szCs w:val="24"/>
-        </w:rPr>
-        <w:t xml:space="preserve"> en caso que </w:t>
-      </w:r>
-      <w:r>
-        <w:rPr>
-          <w:rFonts w:ascii="Times New Roman" w:eastAsia="Times New Roman" w:hAnsi="Times New Roman" w:cs="Times New Roman"/>
-          <w:i/>
-          <w:color w:val="auto"/>
-          <w:sz w:val="24"/>
-          <w:szCs w:val="24"/>
-        </w:rPr>
-        <w:t>en forma personal no se posean.</w:t>
-      </w:r>
-      <w:r>
-        <w:rPr>
-          <w:rFonts w:ascii="Times New Roman" w:eastAsia="Times New Roman" w:hAnsi="Times New Roman" w:cs="Times New Roman"/>
-          <w:i/>
-          <w:color w:val="auto"/>
-          <w:sz w:val="24"/>
-          <w:szCs w:val="24"/>
-        </w:rPr>
-        <w:t xml:space="preserve"> </w:t>
-      </w:r>
-    </w:p>
-    <w:p>
-      <w:pPr>
-        <w:ind w:left="0" w:firstLine="0"/>
-        <w:jc w:val="both"/>
-        <w:rPr>
-          <w:rFonts w:ascii="Times New Roman" w:eastAsia="Times New Roman" w:hAnsi="Times New Roman" w:cs="Times New Roman"/>
-          <w:i/>
-          <w:color w:val="auto"/>
-          <w:sz w:val="24"/>
-          <w:szCs w:val="24"/>
-        </w:rPr>
-      </w:pPr>
-    </w:p>
-    <w:p>
-      <w:pPr>
-        <w:ind w:left="0" w:firstLine="0"/>
-        <w:jc w:val="both"/>
-      </w:pPr>
-      <w:r>
-        <w:rPr>
-          <w:rFonts w:ascii="Times New Roman" w:eastAsia="Times New Roman" w:hAnsi="Times New Roman" w:cs="Times New Roman"/>
-          <w:i/>
-          <w:color w:val="auto"/>
-          <w:sz w:val="24"/>
-          <w:szCs w:val="24"/>
-        </w:rPr>
-        <w:t>Evitar la utilización del traductor de google u otra similar</w:t>
-      </w:r>
-      <w:r>
-        <w:rPr>
-          <w:rFonts w:ascii="Times New Roman" w:eastAsia="Times New Roman" w:hAnsi="Times New Roman" w:cs="Times New Roman"/>
-          <w:i/>
-          <w:color w:val="FF0000"/>
-          <w:sz w:val="24"/>
-          <w:szCs w:val="24"/>
-        </w:rPr>
-        <w:t xml:space="preserve">. </w:t>
-      </w:r>
-    </w:p>
-    <w:p>
-      <w:pPr>
-        <w:ind w:firstLine="0"/>
-        <w:jc w:val="both"/>
-      </w:pPr>
-    </w:p>
-    <w:p>
-      <w:pPr>
-        <w:ind w:left="0" w:firstLine="0"/>
-        <w:jc w:val="both"/>
-        <w:rPr>
-          <w:rFonts w:ascii="Times New Roman" w:eastAsia="Times New Roman" w:hAnsi="Times New Roman" w:cs="Times New Roman"/>
-          <w:i/>
-          <w:sz w:val="24"/>
-          <w:szCs w:val="24"/>
-        </w:rPr>
-      </w:pPr>
-      <w:r>
-        <w:rPr>
-          <w:rFonts w:ascii="Times New Roman" w:eastAsia="Times New Roman" w:hAnsi="Times New Roman" w:cs="Times New Roman"/>
-          <w:i/>
-          <w:sz w:val="24"/>
-          <w:szCs w:val="24"/>
-        </w:rPr>
-        <w:t xml:space="preserve">El </w:t>
-      </w:r>
-      <w:proofErr w:type="spellStart"/>
-      <w:r>
-        <w:rPr>
-          <w:rFonts w:ascii="Times New Roman" w:eastAsia="Times New Roman" w:hAnsi="Times New Roman" w:cs="Times New Roman"/>
-          <w:i/>
-          <w:sz w:val="24"/>
-          <w:szCs w:val="24"/>
-        </w:rPr>
-        <w:t>abstract</w:t>
-      </w:r>
-      <w:proofErr w:type="spellEnd"/>
-      <w:r>
-        <w:rPr>
-          <w:rFonts w:ascii="Times New Roman" w:eastAsia="Times New Roman" w:hAnsi="Times New Roman" w:cs="Times New Roman"/>
-          <w:i/>
-          <w:sz w:val="24"/>
-          <w:szCs w:val="24"/>
-        </w:rPr>
-        <w:t xml:space="preserve"> y</w:t>
-      </w:r>
-      <w:r>
-        <w:rPr>
-          <w:rFonts w:ascii="Times New Roman" w:eastAsia="Times New Roman" w:hAnsi="Times New Roman" w:cs="Times New Roman"/>
-          <w:i/>
-          <w:sz w:val="24"/>
-          <w:szCs w:val="24"/>
-        </w:rPr>
-        <w:t xml:space="preserve"> las </w:t>
-      </w:r>
-      <w:proofErr w:type="spellStart"/>
-      <w:r>
-        <w:rPr>
-          <w:rFonts w:ascii="Times New Roman" w:eastAsia="Times New Roman" w:hAnsi="Times New Roman" w:cs="Times New Roman"/>
-          <w:i/>
-          <w:sz w:val="24"/>
-          <w:szCs w:val="24"/>
-        </w:rPr>
-        <w:t>keywords</w:t>
-      </w:r>
-      <w:proofErr w:type="spellEnd"/>
-      <w:r>
-        <w:rPr>
-          <w:rFonts w:ascii="Times New Roman" w:eastAsia="Times New Roman" w:hAnsi="Times New Roman" w:cs="Times New Roman"/>
-          <w:i/>
-          <w:sz w:val="24"/>
-          <w:szCs w:val="24"/>
-        </w:rPr>
-        <w:t xml:space="preserve"> deben abarcar</w:t>
-      </w:r>
-      <w:r>
-        <w:rPr>
-          <w:rFonts w:ascii="Times New Roman" w:eastAsia="Times New Roman" w:hAnsi="Times New Roman" w:cs="Times New Roman"/>
-          <w:i/>
-          <w:sz w:val="24"/>
-          <w:szCs w:val="24"/>
-        </w:rPr>
-        <w:t xml:space="preserve"> solamente</w:t>
-      </w:r>
-      <w:r>
-        <w:rPr>
-          <w:rFonts w:ascii="Times New Roman" w:eastAsia="Times New Roman" w:hAnsi="Times New Roman" w:cs="Times New Roman"/>
-          <w:i/>
-          <w:sz w:val="24"/>
-          <w:szCs w:val="24"/>
-        </w:rPr>
-        <w:t xml:space="preserve"> esta</w:t>
-      </w:r>
-      <w:r>
-        <w:rPr>
-          <w:rFonts w:ascii="Times New Roman" w:eastAsia="Times New Roman" w:hAnsi="Times New Roman" w:cs="Times New Roman"/>
-          <w:i/>
-          <w:sz w:val="24"/>
-          <w:szCs w:val="24"/>
-        </w:rPr>
-        <w:t xml:space="preserve"> columna.</w:t>
-      </w:r>
-    </w:p>
-    <w:p>
-      <w:pPr>
-        <w:ind w:hanging="176"/>
-      </w:pPr>
-    </w:p>
-    <w:p>
-      <w:pPr>
-        <w:ind w:hanging="176"/>
-        <w:jc w:val="both"/>
-        <w:rPr>
-          <w:rFonts w:ascii="Times New Roman" w:eastAsia="Times New Roman" w:hAnsi="Times New Roman" w:cs="Times New Roman"/>
-          <w:i/>
-          <w:sz w:val="24"/>
-          <w:szCs w:val="24"/>
-        </w:rPr>
-      </w:pPr>
-    </w:p>
-    <w:p>
-      <w:pPr>
-        <w:ind w:left="0" w:firstLine="0"/>
-        <w:jc w:val="both"/>
-        <w:rPr>
-          <w:rFonts w:ascii="Times New Roman" w:eastAsia="Times New Roman" w:hAnsi="Times New Roman" w:cs="Times New Roman"/>
-          <w:i/>
-          <w:sz w:val="24"/>
-          <w:szCs w:val="24"/>
-        </w:rPr>
-      </w:pPr>
-    </w:p>
-    <w:p>
-      <w:pPr>
-        <w:ind w:left="0" w:firstLine="0"/>
-        <w:jc w:val="both"/>
-        <w:rPr>
-          <w:rFonts w:ascii="Times New Roman" w:eastAsia="Times New Roman" w:hAnsi="Times New Roman" w:cs="Times New Roman"/>
-          <w:i/>
-          <w:sz w:val="24"/>
-          <w:szCs w:val="24"/>
-        </w:rPr>
-      </w:pPr>
-    </w:p>
-    <w:p>
-      <w:pPr>
-        <w:ind w:left="0" w:firstLine="0"/>
-        <w:jc w:val="both"/>
-        <w:rPr>
-          <w:rFonts w:ascii="Carlito"/>
-        </w:rPr>
-      </w:pPr>
-    </w:p>
-    <w:p>
-      <w:pPr>
-        <w:ind w:left="0" w:firstLine="0"/>
-        <w:jc w:val="both"/>
-      </w:pPr>
-      <w:proofErr w:type="spellStart"/>
-      <w:r>
+        <w:t>Keywords</w:t>
+      </w:r>
+      <w:proofErr w:type="spellEnd"/>
+    </w:p>
+    <w:p>
+      <w:pPr>
+        <w:spacing w:after="90" w:line="288" w:lineRule="auto"/>
+        <w:ind w:left="0" w:firstLine="0"/>
+        <w:jc w:val="both"/>
+      </w:pPr>
+      <w:r>
+        <w:rPr>
+          <w:rFonts w:ascii="Times New Roman" w:eastAsia="Times New Roman" w:hAnsi="Times New Roman" w:cs="Times New Roman"/>
+          <w:i/>
+          <w:sz w:val="24"/>
+          <w:szCs w:val="24"/>
+        </w:rPr>
+        <w:t xml:space="preserve">ADT, </w:t>
+      </w:r>
+      <w:proofErr w:type="spellStart"/>
+      <w:r>
+        <w:rPr>
+          <w:rFonts w:ascii="Times New Roman" w:eastAsia="Times New Roman" w:hAnsi="Times New Roman" w:cs="Times New Roman"/>
+          <w:i/>
+          <w:sz w:val="24"/>
+          <w:szCs w:val="24"/>
+        </w:rPr>
+        <w:t>Simulation</w:t>
+      </w:r>
+      <w:proofErr w:type="spellEnd"/>
+      <w:r>
+        <w:rPr>
+          <w:rFonts w:ascii="Times New Roman" w:eastAsia="Times New Roman" w:hAnsi="Times New Roman" w:cs="Times New Roman"/>
+          <w:i/>
+          <w:sz w:val="24"/>
+          <w:szCs w:val="24"/>
+        </w:rPr>
+        <w:t>, Python, XML, HTML</w:t>
+      </w:r>
+    </w:p>
+    <w:p>
+      <w:pPr>
+        <w:spacing w:after="90" w:line="288" w:lineRule="auto"/>
+        <w:ind w:left="0" w:firstLine="0"/>
+        <w:jc w:val="both"/>
+      </w:pPr>
+    </w:p>
+    <w:p>
+      <w:pPr>
+        <w:spacing w:after="90" w:line="288" w:lineRule="auto"/>
+        <w:ind w:left="0" w:firstLine="0"/>
+        <w:jc w:val="both"/>
         <w:rPr>
           <w:rFonts w:ascii="Arial" w:eastAsia="Arial" w:hAnsi="Arial" w:cs="Arial"/>
           <w:b/>
-          <w:i/>
-        </w:rPr>
-        <w:t>Keywords</w:t>
-      </w:r>
-      <w:proofErr w:type="spellEnd"/>
-    </w:p>
-    <w:p>
-      <w:pPr>
-        <w:spacing w:after="90" w:line="288" w:lineRule="auto"/>
-        <w:ind w:left="0" w:firstLine="0"/>
-        <w:jc w:val="both"/>
-      </w:pPr>
-      <w:r>
-        <w:rPr>
-          <w:rFonts w:ascii="Times New Roman" w:eastAsia="Times New Roman" w:hAnsi="Times New Roman" w:cs="Times New Roman"/>
-          <w:i/>
-          <w:sz w:val="24"/>
-          <w:szCs w:val="24"/>
-        </w:rPr>
-        <w:t xml:space="preserve">Traducción al idioma inglés de las palabras clave. </w:t>
-      </w:r>
-    </w:p>
-    <w:p>
-      <w:pPr>
-        <w:spacing w:after="90" w:line="288" w:lineRule="auto"/>
-        <w:ind w:left="0" w:firstLine="0"/>
-        <w:jc w:val="both"/>
+        </w:rPr>
       </w:pPr>
     </w:p>
     <w:p>
@@ -1070,19 +2481,11 @@
           <w:b/>
         </w:rPr>
       </w:pPr>
-    </w:p>
-    <w:p>
-      <w:pPr>
-        <w:spacing w:after="90" w:line="288" w:lineRule="auto"/>
-        <w:ind w:left="0" w:firstLine="0"/>
-        <w:jc w:val="both"/>
-      </w:pPr>
       <w:r>
         <w:rPr>
           <w:rFonts w:ascii="Arial" w:eastAsia="Arial" w:hAnsi="Arial" w:cs="Arial"/>
           <w:b/>
         </w:rPr>
-        <w:lastRenderedPageBreak/>
         <w:t xml:space="preserve">Introducción </w:t>
       </w:r>
     </w:p>
@@ -1091,92 +2494,7 @@
         <w:spacing w:after="90" w:line="288" w:lineRule="auto"/>
         <w:ind w:left="0" w:firstLine="0"/>
         <w:jc w:val="both"/>
-        <w:rPr>
-          <w:rFonts w:ascii="Times New Roman" w:eastAsia="Times New Roman" w:hAnsi="Times New Roman" w:cs="Times New Roman"/>
-          <w:sz w:val="24"/>
-          <w:szCs w:val="24"/>
-        </w:rPr>
-      </w:pPr>
-      <w:r>
-        <w:rPr>
-          <w:rFonts w:ascii="Times New Roman" w:eastAsia="Times New Roman" w:hAnsi="Times New Roman" w:cs="Times New Roman"/>
-          <w:sz w:val="24"/>
-          <w:szCs w:val="24"/>
-        </w:rPr>
-        <w:t>Brindar un pan</w:t>
-      </w:r>
-      <w:r>
-        <w:rPr>
-          <w:rFonts w:ascii="Times New Roman" w:eastAsia="Times New Roman" w:hAnsi="Times New Roman" w:cs="Times New Roman"/>
-          <w:sz w:val="24"/>
-          <w:szCs w:val="24"/>
-        </w:rPr>
-        <w:t>orama general del tema desarrollado</w:t>
-      </w:r>
-      <w:r>
-        <w:rPr>
-          <w:rFonts w:ascii="Times New Roman" w:eastAsia="Times New Roman" w:hAnsi="Times New Roman" w:cs="Times New Roman"/>
-          <w:sz w:val="24"/>
-          <w:szCs w:val="24"/>
-        </w:rPr>
-        <w:t>, su importancia</w:t>
-      </w:r>
-      <w:r>
-        <w:rPr>
-          <w:rFonts w:ascii="Times New Roman" w:eastAsia="Times New Roman" w:hAnsi="Times New Roman" w:cs="Times New Roman"/>
-          <w:sz w:val="24"/>
-          <w:szCs w:val="24"/>
-        </w:rPr>
-        <w:t xml:space="preserve"> y trascendencia</w:t>
-      </w:r>
-      <w:r>
-        <w:rPr>
-          <w:rFonts w:ascii="Times New Roman" w:eastAsia="Times New Roman" w:hAnsi="Times New Roman" w:cs="Times New Roman"/>
-          <w:sz w:val="24"/>
-          <w:szCs w:val="24"/>
-        </w:rPr>
-        <w:t xml:space="preserve">, </w:t>
-      </w:r>
-      <w:r>
-        <w:rPr>
-          <w:rFonts w:ascii="Times New Roman" w:eastAsia="Times New Roman" w:hAnsi="Times New Roman" w:cs="Times New Roman"/>
-          <w:sz w:val="24"/>
-          <w:szCs w:val="24"/>
-        </w:rPr>
-        <w:t>incluir aspectos relevantes que permitan</w:t>
-      </w:r>
-      <w:r>
-        <w:rPr>
-          <w:rFonts w:ascii="Times New Roman" w:eastAsia="Times New Roman" w:hAnsi="Times New Roman" w:cs="Times New Roman"/>
-          <w:sz w:val="24"/>
-          <w:szCs w:val="24"/>
-        </w:rPr>
-        <w:t xml:space="preserve"> comprender el contexto en el cual se </w:t>
-      </w:r>
-      <w:r>
-        <w:rPr>
-          <w:rFonts w:ascii="Times New Roman" w:eastAsia="Times New Roman" w:hAnsi="Times New Roman" w:cs="Times New Roman"/>
-          <w:sz w:val="24"/>
-          <w:szCs w:val="24"/>
-        </w:rPr>
-        <w:t>plantea</w:t>
-      </w:r>
-      <w:r>
-        <w:rPr>
-          <w:rFonts w:ascii="Times New Roman" w:eastAsia="Times New Roman" w:hAnsi="Times New Roman" w:cs="Times New Roman"/>
-          <w:sz w:val="24"/>
-          <w:szCs w:val="24"/>
-        </w:rPr>
-        <w:t>, bases teóricas o perspectivas adoptadas y otros referentes</w:t>
-      </w:r>
-      <w:r>
-        <w:rPr>
-          <w:rFonts w:ascii="Times New Roman" w:eastAsia="Times New Roman" w:hAnsi="Times New Roman" w:cs="Times New Roman"/>
-          <w:sz w:val="24"/>
-          <w:szCs w:val="24"/>
-        </w:rPr>
-        <w:t xml:space="preserve"> que sustenten la argumentación.</w:t>
-      </w:r>
+      </w:pPr>
     </w:p>
     <w:p>
       <w:pPr>
@@ -1184,6 +2502,148 @@
         <w:ind w:left="0" w:firstLine="0"/>
         <w:jc w:val="both"/>
         <w:rPr>
+          <w:rFonts w:ascii="Times New Roman" w:hAnsi="Times New Roman" w:cs="Times New Roman"/>
+          <w:sz w:val="24"/>
+          <w:szCs w:val="24"/>
+        </w:rPr>
+      </w:pPr>
+      <w:r>
+        <w:rPr>
+          <w:rFonts w:ascii="Times New Roman" w:hAnsi="Times New Roman" w:cs="Times New Roman"/>
+          <w:sz w:val="24"/>
+          <w:szCs w:val="24"/>
+        </w:rPr>
+        <w:t xml:space="preserve">La empresa Digital </w:t>
+      </w:r>
+      <w:proofErr w:type="spellStart"/>
+      <w:r>
+        <w:rPr>
+          <w:rFonts w:ascii="Times New Roman" w:hAnsi="Times New Roman" w:cs="Times New Roman"/>
+          <w:sz w:val="24"/>
+          <w:szCs w:val="24"/>
+        </w:rPr>
+        <w:t>Intelligence</w:t>
+      </w:r>
+      <w:proofErr w:type="spellEnd"/>
+      <w:r>
+        <w:rPr>
+          <w:rFonts w:ascii="Times New Roman" w:hAnsi="Times New Roman" w:cs="Times New Roman"/>
+          <w:sz w:val="24"/>
+          <w:szCs w:val="24"/>
+        </w:rPr>
+        <w:t>, desarrollo una que se compone de módulos que es capaz de ensamblar las partes de un cualquier producto automáticamente.</w:t>
+      </w:r>
+    </w:p>
+    <w:p>
+      <w:pPr>
+        <w:spacing w:after="90" w:line="288" w:lineRule="auto"/>
+        <w:ind w:left="0" w:firstLine="0"/>
+        <w:jc w:val="both"/>
+        <w:rPr>
+          <w:rFonts w:ascii="Times New Roman" w:hAnsi="Times New Roman" w:cs="Times New Roman"/>
+          <w:sz w:val="24"/>
+          <w:szCs w:val="24"/>
+        </w:rPr>
+      </w:pPr>
+      <w:r>
+        <w:rPr>
+          <w:rFonts w:ascii="Times New Roman" w:hAnsi="Times New Roman" w:cs="Times New Roman"/>
+          <w:sz w:val="24"/>
+          <w:szCs w:val="24"/>
+        </w:rPr>
+        <w:t xml:space="preserve">La </w:t>
+      </w:r>
+      <w:r>
+        <w:rPr>
+          <w:rFonts w:ascii="Times New Roman" w:hAnsi="Times New Roman" w:cs="Times New Roman"/>
+          <w:sz w:val="24"/>
+          <w:szCs w:val="24"/>
+        </w:rPr>
+        <w:t>máquina</w:t>
+      </w:r>
+      <w:r>
+        <w:rPr>
+          <w:rFonts w:ascii="Times New Roman" w:hAnsi="Times New Roman" w:cs="Times New Roman"/>
+          <w:sz w:val="24"/>
+          <w:szCs w:val="24"/>
+        </w:rPr>
+        <w:t xml:space="preserve"> se compone de "n" </w:t>
+      </w:r>
+      <w:r>
+        <w:rPr>
+          <w:rFonts w:ascii="Times New Roman" w:hAnsi="Times New Roman" w:cs="Times New Roman"/>
+          <w:sz w:val="24"/>
+          <w:szCs w:val="24"/>
+        </w:rPr>
+        <w:t>líneas</w:t>
+      </w:r>
+      <w:r>
+        <w:rPr>
+          <w:rFonts w:ascii="Times New Roman" w:hAnsi="Times New Roman" w:cs="Times New Roman"/>
+          <w:sz w:val="24"/>
+          <w:szCs w:val="24"/>
+        </w:rPr>
+        <w:t xml:space="preserve"> de ensamblaje y un brazo para cada una de éstas, además, cada línea de ensamblaje posee un mecanismo que le permite acceder a "m" componentes distintos, por lo que </w:t>
+      </w:r>
+      <w:r>
+        <w:rPr>
+          <w:rFonts w:ascii="Times New Roman" w:hAnsi="Times New Roman" w:cs="Times New Roman"/>
+          <w:sz w:val="24"/>
+          <w:szCs w:val="24"/>
+        </w:rPr>
+        <w:t>ha</w:t>
+      </w:r>
+      <w:r>
+        <w:rPr>
+          <w:rFonts w:ascii="Times New Roman" w:hAnsi="Times New Roman" w:cs="Times New Roman"/>
+          <w:sz w:val="24"/>
+          <w:szCs w:val="24"/>
+        </w:rPr>
+        <w:t xml:space="preserve"> sido necesario un software que simule el funcionamiento de la maquina ensambladora, para saber la eficiencia de la maquina y en </w:t>
+      </w:r>
+      <w:r>
+        <w:rPr>
+          <w:rFonts w:ascii="Times New Roman" w:hAnsi="Times New Roman" w:cs="Times New Roman"/>
+          <w:sz w:val="24"/>
+          <w:szCs w:val="24"/>
+        </w:rPr>
+        <w:t>qué</w:t>
+      </w:r>
+      <w:r>
+        <w:rPr>
+          <w:rFonts w:ascii="Times New Roman" w:hAnsi="Times New Roman" w:cs="Times New Roman"/>
+          <w:sz w:val="24"/>
+          <w:szCs w:val="24"/>
+        </w:rPr>
+        <w:t xml:space="preserve"> casos supera la fabricación de los productos versus los humanos.</w:t>
+      </w:r>
+    </w:p>
+    <w:p>
+      <w:pPr>
+        <w:spacing w:after="90" w:line="288" w:lineRule="auto"/>
+        <w:ind w:left="0" w:firstLine="0"/>
+        <w:jc w:val="both"/>
+        <w:rPr>
+          <w:rFonts w:ascii="Times New Roman" w:eastAsia="Times New Roman" w:hAnsi="Times New Roman" w:cs="Times New Roman"/>
+          <w:sz w:val="24"/>
+          <w:szCs w:val="24"/>
+        </w:rPr>
+      </w:pPr>
+      <w:r>
+        <w:rPr>
+          <w:rFonts w:ascii="Times New Roman" w:eastAsia="Times New Roman" w:hAnsi="Times New Roman" w:cs="Times New Roman"/>
+          <w:sz w:val="24"/>
+          <w:szCs w:val="24"/>
+        </w:rPr>
+        <w:t>Brindar un panorama general del tema desarrollado, su importancia y trascendencia, incluir aspectos relevantes que permitan comprender el contexto en el cual se plantea, bases teóricas o perspectivas adoptadas y otros referentes que sustenten la argumentación.</w:t>
+      </w:r>
+    </w:p>
+    <w:p>
+      <w:pPr>
+        <w:spacing w:after="90" w:line="288" w:lineRule="auto"/>
+        <w:ind w:left="0" w:firstLine="0"/>
+        <w:jc w:val="both"/>
+        <w:rPr>
           <w:rFonts w:ascii="Times New Roman" w:eastAsia="Times New Roman" w:hAnsi="Times New Roman" w:cs="Times New Roman"/>
           <w:sz w:val="24"/>
           <w:szCs w:val="24"/>
@@ -1223,6 +2683,11 @@
         <w:spacing w:after="90" w:line="288" w:lineRule="auto"/>
         <w:ind w:left="0" w:firstLine="0"/>
         <w:jc w:val="both"/>
+        <w:rPr>
+          <w:rFonts w:ascii="Times New Roman" w:eastAsia="Times New Roman" w:hAnsi="Times New Roman" w:cs="Times New Roman"/>
+          <w:sz w:val="24"/>
+          <w:szCs w:val="24"/>
+        </w:rPr>
       </w:pPr>
       <w:r>
         <w:rPr>
@@ -1395,7 +2860,194 @@
           <w:sz w:val="24"/>
           <w:szCs w:val="24"/>
         </w:rPr>
-        <w:t xml:space="preserve"> Para simular la línea de ensamblajes se utilizó una lista enlazada doble </w:t>
+        <w:t xml:space="preserve"> </w:t>
+      </w:r>
+      <w:r>
+        <w:rPr>
+          <w:rFonts w:ascii="Times New Roman" w:eastAsia="Times New Roman" w:hAnsi="Times New Roman" w:cs="Times New Roman"/>
+          <w:sz w:val="24"/>
+          <w:szCs w:val="24"/>
+        </w:rPr>
+        <w:t xml:space="preserve">Esta parte lo contiene el archivo de configuración de la máquina, el cual tiene el formato de la figura </w:t>
+      </w:r>
+      <w:r>
+        <w:rPr>
+          <w:rFonts w:ascii="Times New Roman" w:eastAsia="Times New Roman" w:hAnsi="Times New Roman" w:cs="Times New Roman"/>
+          <w:sz w:val="24"/>
+          <w:szCs w:val="24"/>
+        </w:rPr>
+        <w:t>7</w:t>
+      </w:r>
+      <w:r>
+        <w:rPr>
+          <w:rFonts w:ascii="Times New Roman" w:eastAsia="Times New Roman" w:hAnsi="Times New Roman" w:cs="Times New Roman"/>
+          <w:sz w:val="24"/>
+          <w:szCs w:val="24"/>
+        </w:rPr>
+        <w:t>.</w:t>
+      </w:r>
+    </w:p>
+    <w:p>
+      <w:pPr>
+        <w:spacing w:after="90" w:line="288" w:lineRule="auto"/>
+        <w:ind w:left="0" w:firstLine="0"/>
+        <w:jc w:val="both"/>
+        <w:rPr>
+          <w:rFonts w:ascii="Times New Roman" w:eastAsia="Times New Roman" w:hAnsi="Times New Roman" w:cs="Times New Roman"/>
+          <w:sz w:val="24"/>
+          <w:szCs w:val="24"/>
+        </w:rPr>
+      </w:pPr>
+    </w:p>
+    <w:p>
+      <w:pPr>
+        <w:spacing w:after="90" w:line="288" w:lineRule="auto"/>
+        <w:ind w:left="0" w:firstLine="0"/>
+        <w:jc w:val="both"/>
+        <w:rPr>
+          <w:rFonts w:ascii="Times New Roman" w:eastAsia="Times New Roman" w:hAnsi="Times New Roman" w:cs="Times New Roman"/>
+          <w:sz w:val="24"/>
+          <w:szCs w:val="24"/>
+        </w:rPr>
+      </w:pPr>
+      <w:r>
+        <w:rPr>
+          <w:rFonts w:ascii="Times New Roman" w:eastAsia="Times New Roman" w:hAnsi="Times New Roman" w:cs="Times New Roman"/>
+          <w:sz w:val="24"/>
+          <w:szCs w:val="24"/>
+        </w:rPr>
+        <w:t>También debe de conocer los productos a simular</w:t>
+      </w:r>
+      <w:r>
+        <w:rPr>
+          <w:rFonts w:ascii="Times New Roman" w:eastAsia="Times New Roman" w:hAnsi="Times New Roman" w:cs="Times New Roman"/>
+          <w:sz w:val="24"/>
+          <w:szCs w:val="24"/>
+        </w:rPr>
+        <w:t xml:space="preserve">, los cuales vendrán contenidos en el archivo de simulación, el cual tiene el formato de la figura </w:t>
+      </w:r>
+      <w:r>
+        <w:rPr>
+          <w:rFonts w:ascii="Times New Roman" w:eastAsia="Times New Roman" w:hAnsi="Times New Roman" w:cs="Times New Roman"/>
+          <w:sz w:val="24"/>
+          <w:szCs w:val="24"/>
+        </w:rPr>
+        <w:t>8</w:t>
+      </w:r>
+      <w:r>
+        <w:rPr>
+          <w:rFonts w:ascii="Times New Roman" w:eastAsia="Times New Roman" w:hAnsi="Times New Roman" w:cs="Times New Roman"/>
+          <w:sz w:val="24"/>
+          <w:szCs w:val="24"/>
+        </w:rPr>
+        <w:t>.</w:t>
+      </w:r>
+    </w:p>
+    <w:p>
+      <w:pPr>
+        <w:spacing w:after="90" w:line="288" w:lineRule="auto"/>
+        <w:ind w:left="0" w:firstLine="0"/>
+        <w:jc w:val="both"/>
+        <w:rPr>
+          <w:rFonts w:ascii="Times New Roman" w:eastAsia="Times New Roman" w:hAnsi="Times New Roman" w:cs="Times New Roman"/>
+          <w:sz w:val="24"/>
+          <w:szCs w:val="24"/>
+        </w:rPr>
+      </w:pPr>
+      <w:r>
+        <w:rPr>
+          <w:rFonts w:ascii="Times New Roman" w:eastAsia="Times New Roman" w:hAnsi="Times New Roman" w:cs="Times New Roman"/>
+          <w:sz w:val="24"/>
+          <w:szCs w:val="24"/>
+        </w:rPr>
+        <w:t>El software lo podemos dividir en dos grandes partes, configuración de la máquina, y simulación del producto.</w:t>
+      </w:r>
+    </w:p>
+    <w:p>
+      <w:pPr>
+        <w:spacing w:after="90" w:line="288" w:lineRule="auto"/>
+        <w:ind w:left="0" w:firstLine="0"/>
+        <w:jc w:val="both"/>
+        <w:rPr>
+          <w:rFonts w:ascii="Times New Roman" w:eastAsia="Times New Roman" w:hAnsi="Times New Roman" w:cs="Times New Roman"/>
+          <w:sz w:val="24"/>
+          <w:szCs w:val="24"/>
+        </w:rPr>
+      </w:pPr>
+    </w:p>
+    <w:p>
+      <w:pPr>
+        <w:spacing w:after="90" w:line="288" w:lineRule="auto"/>
+        <w:ind w:left="380" w:hanging="380"/>
+        <w:jc w:val="both"/>
+      </w:pPr>
+      <w:r>
+        <w:rPr>
+          <w:rFonts w:ascii="Times New Roman" w:eastAsia="Times New Roman" w:hAnsi="Times New Roman" w:cs="Times New Roman"/>
+          <w:sz w:val="24"/>
+          <w:szCs w:val="24"/>
+        </w:rPr>
+        <w:t>a.</w:t>
+      </w:r>
+      <w:r>
+        <w:rPr>
+          <w:rFonts w:ascii="Times New Roman" w:eastAsia="Times New Roman" w:hAnsi="Times New Roman" w:cs="Times New Roman"/>
+          <w:sz w:val="24"/>
+          <w:szCs w:val="24"/>
+        </w:rPr>
+        <w:tab/>
+      </w:r>
+      <w:r>
+        <w:rPr>
+          <w:rFonts w:ascii="Times New Roman" w:eastAsia="Times New Roman" w:hAnsi="Times New Roman" w:cs="Times New Roman"/>
+          <w:sz w:val="24"/>
+          <w:szCs w:val="24"/>
+        </w:rPr>
+        <w:t>Listas c</w:t>
+      </w:r>
+      <w:r>
+        <w:rPr>
+          <w:rFonts w:ascii="Times New Roman" w:eastAsia="Times New Roman" w:hAnsi="Times New Roman" w:cs="Times New Roman"/>
+          <w:sz w:val="24"/>
+          <w:szCs w:val="24"/>
+        </w:rPr>
+        <w:t>onfiguración de la máquina</w:t>
+      </w:r>
+      <w:r>
+        <w:rPr>
+          <w:rFonts w:ascii="Times New Roman" w:eastAsia="Times New Roman" w:hAnsi="Times New Roman" w:cs="Times New Roman"/>
+          <w:sz w:val="24"/>
+          <w:szCs w:val="24"/>
+        </w:rPr>
+        <w:t xml:space="preserve"> </w:t>
+      </w:r>
+    </w:p>
+    <w:p>
+      <w:pPr>
+        <w:spacing w:after="90" w:line="288" w:lineRule="auto"/>
+        <w:ind w:left="0" w:firstLine="0"/>
+        <w:jc w:val="both"/>
+        <w:rPr>
+          <w:rFonts w:ascii="Times New Roman" w:eastAsia="Times New Roman" w:hAnsi="Times New Roman" w:cs="Times New Roman"/>
+          <w:sz w:val="24"/>
+          <w:szCs w:val="24"/>
+        </w:rPr>
+      </w:pPr>
+      <w:r>
+        <w:rPr>
+          <w:rFonts w:ascii="Times New Roman" w:eastAsia="Times New Roman" w:hAnsi="Times New Roman" w:cs="Times New Roman"/>
+          <w:sz w:val="24"/>
+          <w:szCs w:val="24"/>
+        </w:rPr>
+        <w:t xml:space="preserve">Las líneas de ensamblaje están compuestas por componentes con que se elabora algún producto.  </w:t>
+      </w:r>
+      <w:r>
+        <w:rPr>
+          <w:rFonts w:ascii="Times New Roman" w:eastAsia="Times New Roman" w:hAnsi="Times New Roman" w:cs="Times New Roman"/>
+          <w:sz w:val="24"/>
+          <w:szCs w:val="24"/>
+        </w:rPr>
+        <w:t xml:space="preserve">Para simular la línea de ensamblajes se utilizó una lista enlazada doble </w:t>
       </w:r>
       <w:r>
         <w:rPr>
@@ -1432,6 +3084,7 @@
         <w:rPr>
           <w:noProof/>
         </w:rPr>
+        <w:lastRenderedPageBreak/>
         <w:drawing>
           <wp:inline distT="0" distB="0" distL="0" distR="0" wp14:anchorId="4EDA3037" wp14:editId="12EAF1B1">
             <wp:extent cx="3117850" cy="3246810"/>
@@ -1706,16 +3359,47 @@
           <w:sz w:val="24"/>
           <w:szCs w:val="24"/>
         </w:rPr>
-        <w:t xml:space="preserve">Para el ingreso de productos se utiliza una lista simple para los productos y una lista enlazada doble para los </w:t>
-      </w:r>
-      <w:r>
-        <w:rPr>
-          <w:rFonts w:ascii="Times New Roman" w:eastAsia="Times New Roman" w:hAnsi="Times New Roman" w:cs="Times New Roman"/>
-          <w:sz w:val="24"/>
-          <w:szCs w:val="24"/>
-        </w:rPr>
-        <w:lastRenderedPageBreak/>
-        <w:t>comandos de elaboración como se muestra en la figura 3.</w:t>
+        <w:t xml:space="preserve">Para el </w:t>
+      </w:r>
+      <w:r>
+        <w:rPr>
+          <w:rFonts w:ascii="Times New Roman" w:eastAsia="Times New Roman" w:hAnsi="Times New Roman" w:cs="Times New Roman"/>
+          <w:sz w:val="24"/>
+          <w:szCs w:val="24"/>
+        </w:rPr>
+        <w:t>listado</w:t>
+      </w:r>
+      <w:r>
+        <w:rPr>
+          <w:rFonts w:ascii="Times New Roman" w:eastAsia="Times New Roman" w:hAnsi="Times New Roman" w:cs="Times New Roman"/>
+          <w:sz w:val="24"/>
+          <w:szCs w:val="24"/>
+        </w:rPr>
+        <w:t xml:space="preserve"> de productos se utiliza una lista simple para los productos </w:t>
+      </w:r>
+      <w:r>
+        <w:rPr>
+          <w:rFonts w:ascii="Times New Roman" w:eastAsia="Times New Roman" w:hAnsi="Times New Roman" w:cs="Times New Roman"/>
+          <w:sz w:val="24"/>
+          <w:szCs w:val="24"/>
+        </w:rPr>
+        <w:t>la cual contiene una</w:t>
+      </w:r>
+      <w:r>
+        <w:rPr>
+          <w:rFonts w:ascii="Times New Roman" w:eastAsia="Times New Roman" w:hAnsi="Times New Roman" w:cs="Times New Roman"/>
+          <w:sz w:val="24"/>
+          <w:szCs w:val="24"/>
+        </w:rPr>
+        <w:t xml:space="preserve"> lista enlazada </w:t>
+      </w:r>
+      <w:r>
+        <w:rPr>
+          <w:rFonts w:ascii="Times New Roman" w:eastAsia="Times New Roman" w:hAnsi="Times New Roman" w:cs="Times New Roman"/>
+          <w:sz w:val="24"/>
+          <w:szCs w:val="24"/>
+        </w:rPr>
+        <w:t>doble para los comandos de elaboración como se muestra en la figura 3.</w:t>
       </w:r>
     </w:p>
     <w:p>
@@ -1893,118 +3577,216 @@
           <w:sz w:val="24"/>
           <w:szCs w:val="24"/>
         </w:rPr>
-        <w:t>Entrada</w:t>
-      </w:r>
-    </w:p>
-    <w:p>
-      <w:pPr>
-        <w:pStyle w:val="Prrafodelista"/>
-        <w:numPr>
-          <w:ilvl w:val="0"/>
-          <w:numId w:val="4"/>
-        </w:numPr>
+        <w:t>Cada línea tiene un brazo, para ellos utilizamos una lista doblemente enlazada que en su interior contiene cada brazo para cada línea de ensamblaje</w:t>
+      </w:r>
+      <w:r>
+        <w:rPr>
+          <w:rFonts w:ascii="Times New Roman" w:eastAsia="Times New Roman" w:hAnsi="Times New Roman" w:cs="Times New Roman"/>
+          <w:sz w:val="24"/>
+          <w:szCs w:val="24"/>
+        </w:rPr>
+        <w:t>, los brazos tienen una cola de movimientos para el ingreso de la configuración de cada producto</w:t>
+      </w:r>
+      <w:r>
+        <w:rPr>
+          <w:rFonts w:ascii="Times New Roman" w:eastAsia="Times New Roman" w:hAnsi="Times New Roman" w:cs="Times New Roman"/>
+          <w:sz w:val="24"/>
+          <w:szCs w:val="24"/>
+        </w:rPr>
+        <w:t>.</w:t>
+      </w:r>
+    </w:p>
+    <w:p>
+      <w:pPr>
         <w:spacing w:after="90" w:line="288" w:lineRule="auto"/>
-        <w:jc w:val="both"/>
-        <w:rPr>
-          <w:rFonts w:ascii="Times New Roman" w:eastAsia="Times New Roman" w:hAnsi="Times New Roman" w:cs="Times New Roman"/>
-          <w:sz w:val="24"/>
-          <w:szCs w:val="24"/>
-        </w:rPr>
-      </w:pPr>
-      <w:r>
-        <w:rPr>
-          <w:rFonts w:ascii="Times New Roman" w:eastAsia="Times New Roman" w:hAnsi="Times New Roman" w:cs="Times New Roman"/>
-          <w:sz w:val="24"/>
-          <w:szCs w:val="24"/>
-        </w:rPr>
-        <w:t>El programa recibe 2 tipos de archivos XML</w:t>
-      </w:r>
-    </w:p>
-    <w:p>
-      <w:pPr>
-        <w:pStyle w:val="Prrafodelista"/>
-        <w:numPr>
-          <w:ilvl w:val="1"/>
-          <w:numId w:val="4"/>
-        </w:numPr>
+        <w:ind w:left="0" w:firstLine="0"/>
+        <w:jc w:val="both"/>
+        <w:rPr>
+          <w:rFonts w:ascii="Times New Roman" w:eastAsia="Times New Roman" w:hAnsi="Times New Roman" w:cs="Times New Roman"/>
+          <w:sz w:val="24"/>
+          <w:szCs w:val="24"/>
+        </w:rPr>
+      </w:pPr>
+      <w:r>
+        <w:rPr>
+          <w:noProof/>
+        </w:rPr>
+        <w:drawing>
+          <wp:inline distT="0" distB="0" distL="0" distR="0" wp14:anchorId="455997CE" wp14:editId="29170038">
+            <wp:extent cx="3117850" cy="2237105"/>
+            <wp:effectExtent l="0" t="0" r="6350" b="0"/>
+            <wp:docPr id="4" name="Imagen 4"/>
+            <wp:cNvGraphicFramePr>
+              <a:graphicFrameLocks xmlns:a="http://schemas.openxmlformats.org/drawingml/2006/main" noChangeAspect="1"/>
+            </wp:cNvGraphicFramePr>
+            <a:graphic xmlns:a="http://schemas.openxmlformats.org/drawingml/2006/main">
+              <a:graphicData uri="http://schemas.openxmlformats.org/drawingml/2006/picture">
+                <pic:pic xmlns:pic="http://schemas.openxmlformats.org/drawingml/2006/picture">
+                  <pic:nvPicPr>
+                    <pic:cNvPr id="0" name="Picture 2"/>
+                    <pic:cNvPicPr>
+                      <a:picLocks noChangeAspect="1" noChangeArrowheads="1"/>
+                    </pic:cNvPicPr>
+                  </pic:nvPicPr>
+                  <pic:blipFill>
+                    <a:blip r:embed="rId12" cstate="print">
+                      <a:extLst>
+                        <a:ext uri="{28A0092B-C50C-407E-A947-70E740481C1C}">
+                          <a14:useLocalDpi xmlns:a14="http://schemas.microsoft.com/office/drawing/2010/main" val="0"/>
+                        </a:ext>
+                      </a:extLst>
+                    </a:blip>
+                    <a:srcRect/>
+                    <a:stretch>
+                      <a:fillRect/>
+                    </a:stretch>
+                  </pic:blipFill>
+                  <pic:spPr bwMode="auto">
+                    <a:xfrm>
+                      <a:off x="0" y="0"/>
+                      <a:ext cx="3117850" cy="2237105"/>
+                    </a:xfrm>
+                    <a:prstGeom prst="rect">
+                      <a:avLst/>
+                    </a:prstGeom>
+                    <a:noFill/>
+                    <a:ln>
+                      <a:noFill/>
+                    </a:ln>
+                  </pic:spPr>
+                </pic:pic>
+              </a:graphicData>
+            </a:graphic>
+          </wp:inline>
+        </w:drawing>
+      </w:r>
+    </w:p>
+    <w:p>
+      <w:pPr>
         <w:spacing w:after="90" w:line="288" w:lineRule="auto"/>
-        <w:jc w:val="both"/>
-        <w:rPr>
-          <w:rFonts w:ascii="Times New Roman" w:eastAsia="Times New Roman" w:hAnsi="Times New Roman" w:cs="Times New Roman"/>
-          <w:sz w:val="24"/>
-          <w:szCs w:val="24"/>
-        </w:rPr>
-      </w:pPr>
-      <w:r>
-        <w:rPr>
-          <w:rFonts w:ascii="Times New Roman" w:eastAsia="Times New Roman" w:hAnsi="Times New Roman" w:cs="Times New Roman"/>
-          <w:sz w:val="24"/>
-          <w:szCs w:val="24"/>
-        </w:rPr>
-        <w:t>El primero, para configurar la máquina.</w:t>
-      </w:r>
-    </w:p>
-    <w:p>
-      <w:pPr>
-        <w:pStyle w:val="Prrafodelista"/>
-        <w:numPr>
-          <w:ilvl w:val="1"/>
-          <w:numId w:val="4"/>
-        </w:numPr>
+        <w:ind w:left="0" w:firstLine="0"/>
+        <w:jc w:val="center"/>
+      </w:pPr>
+      <w:r>
+        <w:rPr>
+          <w:rFonts w:ascii="Times New Roman" w:eastAsia="Times New Roman" w:hAnsi="Times New Roman" w:cs="Times New Roman"/>
+          <w:i/>
+          <w:sz w:val="20"/>
+          <w:szCs w:val="20"/>
+        </w:rPr>
+        <w:t xml:space="preserve">Figura </w:t>
+      </w:r>
+      <w:r>
+        <w:rPr>
+          <w:rFonts w:ascii="Times New Roman" w:eastAsia="Times New Roman" w:hAnsi="Times New Roman" w:cs="Times New Roman"/>
+          <w:i/>
+          <w:sz w:val="20"/>
+          <w:szCs w:val="20"/>
+        </w:rPr>
+        <w:t>4</w:t>
+      </w:r>
+      <w:r>
+        <w:rPr>
+          <w:rFonts w:ascii="Times New Roman" w:eastAsia="Times New Roman" w:hAnsi="Times New Roman" w:cs="Times New Roman"/>
+          <w:i/>
+          <w:sz w:val="20"/>
+          <w:szCs w:val="20"/>
+        </w:rPr>
+        <w:t>.</w:t>
+      </w:r>
+      <w:r>
+        <w:rPr>
+          <w:rFonts w:ascii="Times New Roman" w:eastAsia="Times New Roman" w:hAnsi="Times New Roman" w:cs="Times New Roman"/>
+          <w:sz w:val="20"/>
+          <w:szCs w:val="20"/>
+        </w:rPr>
+        <w:t xml:space="preserve"> Esquema de lista de </w:t>
+      </w:r>
+      <w:r>
+        <w:rPr>
+          <w:rFonts w:ascii="Times New Roman" w:eastAsia="Times New Roman" w:hAnsi="Times New Roman" w:cs="Times New Roman"/>
+          <w:sz w:val="20"/>
+          <w:szCs w:val="20"/>
+        </w:rPr>
+        <w:t>brazos</w:t>
+      </w:r>
+      <w:r>
+        <w:rPr>
+          <w:rFonts w:ascii="Times New Roman" w:eastAsia="Times New Roman" w:hAnsi="Times New Roman" w:cs="Times New Roman"/>
+          <w:sz w:val="20"/>
+          <w:szCs w:val="20"/>
+        </w:rPr>
+        <w:t>.</w:t>
+      </w:r>
+    </w:p>
+    <w:p>
+      <w:r>
+        <w:t xml:space="preserve">         </w:t>
+      </w:r>
+      <w:r>
+        <w:rPr>
+          <w:rFonts w:ascii="Times New Roman" w:eastAsia="Times New Roman" w:hAnsi="Times New Roman" w:cs="Times New Roman"/>
+          <w:sz w:val="20"/>
+          <w:szCs w:val="20"/>
+        </w:rPr>
+        <w:t>Fuente: Elaboración propia.</w:t>
+      </w:r>
+    </w:p>
+    <w:p>
+      <w:pPr>
         <w:spacing w:after="90" w:line="288" w:lineRule="auto"/>
-        <w:jc w:val="both"/>
-        <w:rPr>
-          <w:rFonts w:ascii="Times New Roman" w:eastAsia="Times New Roman" w:hAnsi="Times New Roman" w:cs="Times New Roman"/>
-          <w:sz w:val="24"/>
-          <w:szCs w:val="24"/>
-        </w:rPr>
-      </w:pPr>
-      <w:r>
-        <w:rPr>
-          <w:rFonts w:ascii="Times New Roman" w:eastAsia="Times New Roman" w:hAnsi="Times New Roman" w:cs="Times New Roman"/>
-          <w:sz w:val="24"/>
-          <w:szCs w:val="24"/>
-        </w:rPr>
-        <w:t>El segundo que contendrá los productos que deben ser simulados.</w:t>
-      </w:r>
-    </w:p>
-    <w:p>
-      <w:pPr>
-        <w:pStyle w:val="Prrafodelista"/>
-        <w:numPr>
-          <w:ilvl w:val="0"/>
-          <w:numId w:val="4"/>
-        </w:numPr>
+        <w:ind w:left="0" w:firstLine="0"/>
+        <w:jc w:val="both"/>
+        <w:rPr>
+          <w:rFonts w:ascii="Times New Roman" w:eastAsia="Times New Roman" w:hAnsi="Times New Roman" w:cs="Times New Roman"/>
+          <w:sz w:val="24"/>
+          <w:szCs w:val="24"/>
+        </w:rPr>
+      </w:pPr>
+    </w:p>
+    <w:p>
+      <w:pPr>
         <w:spacing w:after="90" w:line="288" w:lineRule="auto"/>
-        <w:jc w:val="both"/>
-        <w:rPr>
-          <w:rFonts w:ascii="Times New Roman" w:eastAsia="Times New Roman" w:hAnsi="Times New Roman" w:cs="Times New Roman"/>
-          <w:sz w:val="24"/>
-          <w:szCs w:val="24"/>
-        </w:rPr>
-      </w:pPr>
-      <w:proofErr w:type="spellStart"/>
-      <w:r>
-        <w:rPr>
-          <w:rFonts w:ascii="Times New Roman" w:eastAsia="Times New Roman" w:hAnsi="Times New Roman" w:cs="Times New Roman"/>
-          <w:sz w:val="24"/>
-          <w:szCs w:val="24"/>
-        </w:rPr>
-        <w:t>safsd</w:t>
-      </w:r>
-      <w:proofErr w:type="spellEnd"/>
+        <w:ind w:left="0" w:firstLine="0"/>
+        <w:jc w:val="both"/>
+        <w:rPr>
+          <w:rFonts w:ascii="Times New Roman" w:eastAsia="Times New Roman" w:hAnsi="Times New Roman" w:cs="Times New Roman"/>
+          <w:sz w:val="24"/>
+          <w:szCs w:val="24"/>
+        </w:rPr>
+      </w:pPr>
     </w:p>
     <w:p>
       <w:pPr>
         <w:spacing w:after="90" w:line="288" w:lineRule="auto"/>
-        <w:ind w:left="0" w:firstLine="0"/>
-        <w:jc w:val="both"/>
-        <w:rPr>
-          <w:rFonts w:ascii="Times New Roman" w:eastAsia="Times New Roman" w:hAnsi="Times New Roman" w:cs="Times New Roman"/>
-          <w:sz w:val="24"/>
-          <w:szCs w:val="24"/>
-        </w:rPr>
-      </w:pPr>
+        <w:ind w:left="380" w:hanging="380"/>
+        <w:jc w:val="both"/>
+      </w:pPr>
+      <w:r>
+        <w:rPr>
+          <w:rFonts w:ascii="Times New Roman" w:eastAsia="Times New Roman" w:hAnsi="Times New Roman" w:cs="Times New Roman"/>
+          <w:sz w:val="24"/>
+          <w:szCs w:val="24"/>
+        </w:rPr>
+        <w:lastRenderedPageBreak/>
+        <w:t>b.</w:t>
+      </w:r>
+      <w:r>
+        <w:rPr>
+          <w:rFonts w:ascii="Times New Roman" w:eastAsia="Times New Roman" w:hAnsi="Times New Roman" w:cs="Times New Roman"/>
+          <w:sz w:val="24"/>
+          <w:szCs w:val="24"/>
+        </w:rPr>
+        <w:tab/>
+      </w:r>
+      <w:r>
+        <w:rPr>
+          <w:rFonts w:ascii="Times New Roman" w:eastAsia="Times New Roman" w:hAnsi="Times New Roman" w:cs="Times New Roman"/>
+          <w:sz w:val="24"/>
+          <w:szCs w:val="24"/>
+        </w:rPr>
+        <w:t>Lista simulación de la maquina</w:t>
+      </w:r>
     </w:p>
     <w:p>
       <w:pPr>
@@ -2017,6 +3799,14 @@
           <w:szCs w:val="24"/>
         </w:rPr>
       </w:pPr>
+      <w:r>
+        <w:rPr>
+          <w:rFonts w:ascii="Times New Roman" w:eastAsia="Times New Roman" w:hAnsi="Times New Roman" w:cs="Times New Roman"/>
+          <w:sz w:val="24"/>
+          <w:szCs w:val="24"/>
+        </w:rPr>
+        <w:t>Para el almacenamiento de los datos de simulación de la máquina, se utilizó una lista enlazada doble para la lista de simulaciones, cada nodo contiene una simulación, la cual tiene una lista de productos a simular cada nodo de la lista de productos contiene el nombre del producto.</w:t>
+      </w:r>
     </w:p>
     <w:p>
       <w:pPr>
@@ -2029,6 +3819,166 @@
           <w:szCs w:val="24"/>
         </w:rPr>
       </w:pPr>
+      <w:r>
+        <w:rPr>
+          <w:noProof/>
+        </w:rPr>
+        <w:drawing>
+          <wp:inline distT="0" distB="0" distL="0" distR="0" wp14:anchorId="736EA6C6" wp14:editId="44932B1E">
+            <wp:extent cx="3117850" cy="2433955"/>
+            <wp:effectExtent l="0" t="0" r="6350" b="4445"/>
+            <wp:docPr id="6" name="Imagen 6"/>
+            <wp:cNvGraphicFramePr>
+              <a:graphicFrameLocks xmlns:a="http://schemas.openxmlformats.org/drawingml/2006/main" noChangeAspect="1"/>
+            </wp:cNvGraphicFramePr>
+            <a:graphic xmlns:a="http://schemas.openxmlformats.org/drawingml/2006/main">
+              <a:graphicData uri="http://schemas.openxmlformats.org/drawingml/2006/picture">
+                <pic:pic xmlns:pic="http://schemas.openxmlformats.org/drawingml/2006/picture">
+                  <pic:nvPicPr>
+                    <pic:cNvPr id="0" name="Picture 4"/>
+                    <pic:cNvPicPr>
+                      <a:picLocks noChangeAspect="1" noChangeArrowheads="1"/>
+                    </pic:cNvPicPr>
+                  </pic:nvPicPr>
+                  <pic:blipFill>
+                    <a:blip r:embed="rId13" cstate="print">
+                      <a:extLst>
+                        <a:ext uri="{28A0092B-C50C-407E-A947-70E740481C1C}">
+                          <a14:useLocalDpi xmlns:a14="http://schemas.microsoft.com/office/drawing/2010/main" val="0"/>
+                        </a:ext>
+                      </a:extLst>
+                    </a:blip>
+                    <a:srcRect/>
+                    <a:stretch>
+                      <a:fillRect/>
+                    </a:stretch>
+                  </pic:blipFill>
+                  <pic:spPr bwMode="auto">
+                    <a:xfrm>
+                      <a:off x="0" y="0"/>
+                      <a:ext cx="3117850" cy="2433955"/>
+                    </a:xfrm>
+                    <a:prstGeom prst="rect">
+                      <a:avLst/>
+                    </a:prstGeom>
+                    <a:noFill/>
+                    <a:ln>
+                      <a:noFill/>
+                    </a:ln>
+                  </pic:spPr>
+                </pic:pic>
+              </a:graphicData>
+            </a:graphic>
+          </wp:inline>
+        </w:drawing>
+      </w:r>
+    </w:p>
+    <w:p>
+      <w:pPr>
+        <w:spacing w:after="90" w:line="288" w:lineRule="auto"/>
+        <w:ind w:left="0" w:firstLine="0"/>
+        <w:jc w:val="center"/>
+      </w:pPr>
+      <w:r>
+        <w:rPr>
+          <w:rFonts w:ascii="Times New Roman" w:eastAsia="Times New Roman" w:hAnsi="Times New Roman" w:cs="Times New Roman"/>
+          <w:i/>
+          <w:sz w:val="20"/>
+          <w:szCs w:val="20"/>
+        </w:rPr>
+        <w:t xml:space="preserve">Figura </w:t>
+      </w:r>
+      <w:r>
+        <w:rPr>
+          <w:rFonts w:ascii="Times New Roman" w:eastAsia="Times New Roman" w:hAnsi="Times New Roman" w:cs="Times New Roman"/>
+          <w:i/>
+          <w:sz w:val="20"/>
+          <w:szCs w:val="20"/>
+        </w:rPr>
+        <w:t>5</w:t>
+      </w:r>
+      <w:r>
+        <w:rPr>
+          <w:rFonts w:ascii="Times New Roman" w:eastAsia="Times New Roman" w:hAnsi="Times New Roman" w:cs="Times New Roman"/>
+          <w:i/>
+          <w:sz w:val="20"/>
+          <w:szCs w:val="20"/>
+        </w:rPr>
+        <w:t>.</w:t>
+      </w:r>
+      <w:r>
+        <w:rPr>
+          <w:rFonts w:ascii="Times New Roman" w:eastAsia="Times New Roman" w:hAnsi="Times New Roman" w:cs="Times New Roman"/>
+          <w:sz w:val="20"/>
+          <w:szCs w:val="20"/>
+        </w:rPr>
+        <w:t xml:space="preserve"> Esquema de lista de </w:t>
+      </w:r>
+      <w:r>
+        <w:rPr>
+          <w:rFonts w:ascii="Times New Roman" w:eastAsia="Times New Roman" w:hAnsi="Times New Roman" w:cs="Times New Roman"/>
+          <w:sz w:val="20"/>
+          <w:szCs w:val="20"/>
+        </w:rPr>
+        <w:t>simulaciones</w:t>
+      </w:r>
+      <w:r>
+        <w:rPr>
+          <w:rFonts w:ascii="Times New Roman" w:eastAsia="Times New Roman" w:hAnsi="Times New Roman" w:cs="Times New Roman"/>
+          <w:sz w:val="20"/>
+          <w:szCs w:val="20"/>
+        </w:rPr>
+        <w:t>.</w:t>
+      </w:r>
+    </w:p>
+    <w:p>
+      <w:r>
+        <w:t xml:space="preserve">         </w:t>
+      </w:r>
+      <w:r>
+        <w:rPr>
+          <w:rFonts w:ascii="Times New Roman" w:eastAsia="Times New Roman" w:hAnsi="Times New Roman" w:cs="Times New Roman"/>
+          <w:sz w:val="20"/>
+          <w:szCs w:val="20"/>
+        </w:rPr>
+        <w:t>Fuente: Elaboración propia.</w:t>
+      </w:r>
+    </w:p>
+    <w:p>
+      <w:pPr>
+        <w:spacing w:after="90" w:line="288" w:lineRule="auto"/>
+        <w:ind w:left="380" w:hanging="380"/>
+        <w:jc w:val="both"/>
+        <w:rPr>
+          <w:rFonts w:ascii="Times New Roman" w:eastAsia="Times New Roman" w:hAnsi="Times New Roman" w:cs="Times New Roman"/>
+          <w:sz w:val="24"/>
+          <w:szCs w:val="24"/>
+        </w:rPr>
+      </w:pPr>
+      <w:r>
+        <w:rPr>
+          <w:rFonts w:ascii="Times New Roman" w:eastAsia="Times New Roman" w:hAnsi="Times New Roman" w:cs="Times New Roman"/>
+          <w:sz w:val="24"/>
+          <w:szCs w:val="24"/>
+        </w:rPr>
+        <w:t>c.</w:t>
+      </w:r>
+      <w:r>
+        <w:rPr>
+          <w:rFonts w:ascii="Times New Roman" w:eastAsia="Times New Roman" w:hAnsi="Times New Roman" w:cs="Times New Roman"/>
+          <w:sz w:val="24"/>
+          <w:szCs w:val="24"/>
+        </w:rPr>
+        <w:tab/>
+      </w:r>
+      <w:r>
+        <w:rPr>
+          <w:rFonts w:ascii="Times New Roman" w:eastAsia="Times New Roman" w:hAnsi="Times New Roman" w:cs="Times New Roman"/>
+          <w:sz w:val="24"/>
+          <w:szCs w:val="24"/>
+        </w:rPr>
+        <w:t>Algoritmos</w:t>
+      </w:r>
     </w:p>
     <w:p>
       <w:pPr>
@@ -2299,387 +4249,25 @@
       </w:pPr>
       <w:r>
         <w:rPr>
-          <w:rFonts w:ascii="Times New Roman" w:eastAsia="Times New Roman" w:hAnsi="Times New Roman" w:cs="Times New Roman"/>
-          <w:sz w:val="24"/>
-          <w:szCs w:val="24"/>
-        </w:rPr>
-        <w:t>Algoritmo de simulación</w:t>
-      </w:r>
-    </w:p>
-    <w:p>
-      <w:pPr>
-        <w:spacing w:after="90" w:line="288" w:lineRule="auto"/>
-        <w:ind w:hanging="176"/>
-        <w:jc w:val="both"/>
-        <w:rPr>
-          <w:rFonts w:ascii="Times New Roman" w:eastAsia="Times New Roman" w:hAnsi="Times New Roman" w:cs="Times New Roman"/>
-          <w:sz w:val="24"/>
-          <w:szCs w:val="24"/>
-        </w:rPr>
-      </w:pPr>
-      <w:r>
-        <w:rPr>
-          <w:rFonts w:ascii="Times New Roman" w:eastAsia="Times New Roman" w:hAnsi="Times New Roman" w:cs="Times New Roman"/>
-          <w:sz w:val="24"/>
-          <w:szCs w:val="24"/>
-        </w:rPr>
-        <w:t xml:space="preserve">Mientras cada brazo de mi lista de brazos no sea igual a </w:t>
-      </w:r>
-      <w:proofErr w:type="spellStart"/>
-      <w:r>
-        <w:rPr>
-          <w:rFonts w:ascii="Times New Roman" w:eastAsia="Times New Roman" w:hAnsi="Times New Roman" w:cs="Times New Roman"/>
-          <w:sz w:val="24"/>
-          <w:szCs w:val="24"/>
-        </w:rPr>
-        <w:t>vacia</w:t>
-      </w:r>
-      <w:proofErr w:type="spellEnd"/>
-      <w:r>
-        <w:rPr>
-          <w:rFonts w:ascii="Times New Roman" w:eastAsia="Times New Roman" w:hAnsi="Times New Roman" w:cs="Times New Roman"/>
-          <w:sz w:val="24"/>
-          <w:szCs w:val="24"/>
-        </w:rPr>
-        <w:t>. Que siga sacando movimientos</w:t>
-      </w:r>
-    </w:p>
-    <w:p>
-      <w:pPr>
-        <w:spacing w:after="90" w:line="288" w:lineRule="auto"/>
-        <w:ind w:left="0" w:firstLine="0"/>
-        <w:jc w:val="both"/>
-        <w:rPr>
-          <w:rFonts w:ascii="Times New Roman" w:eastAsia="Times New Roman" w:hAnsi="Times New Roman" w:cs="Times New Roman"/>
-          <w:sz w:val="24"/>
-          <w:szCs w:val="24"/>
-        </w:rPr>
-      </w:pPr>
-      <w:r>
-        <w:rPr>
-          <w:rFonts w:ascii="Times New Roman" w:eastAsia="Times New Roman" w:hAnsi="Times New Roman" w:cs="Times New Roman"/>
-          <w:sz w:val="24"/>
-          <w:szCs w:val="24"/>
-        </w:rPr>
-        <w:br/>
-      </w:r>
-      <w:r>
-        <w:rPr>
-          <w:rFonts w:ascii="Times New Roman" w:eastAsia="Times New Roman" w:hAnsi="Times New Roman" w:cs="Times New Roman"/>
-          <w:sz w:val="24"/>
-          <w:szCs w:val="24"/>
-        </w:rPr>
-        <w:t>El desarrollo del contenido temático es el núcleo del ensayo, en el cual se exponen posturas teóricas, situaciones contextuales y disciplinares que sirven de marco referencial</w:t>
-      </w:r>
-      <w:r>
-        <w:rPr>
-          <w:rFonts w:ascii="Times New Roman" w:eastAsia="Times New Roman" w:hAnsi="Times New Roman" w:cs="Times New Roman"/>
-          <w:sz w:val="24"/>
-          <w:szCs w:val="24"/>
-        </w:rPr>
-        <w:t>.</w:t>
-      </w:r>
-    </w:p>
-    <w:p>
-      <w:pPr>
-        <w:spacing w:after="90" w:line="288" w:lineRule="auto"/>
-        <w:ind w:left="0" w:firstLine="0"/>
-        <w:jc w:val="both"/>
-      </w:pPr>
-      <w:r>
-        <w:rPr>
-          <w:rFonts w:ascii="Times New Roman" w:eastAsia="Times New Roman" w:hAnsi="Times New Roman" w:cs="Times New Roman"/>
-          <w:sz w:val="24"/>
-          <w:szCs w:val="24"/>
-        </w:rPr>
-        <w:t xml:space="preserve">En caso de incluir referencias documentales o información recopilada, ésta debe referenciarse </w:t>
-      </w:r>
-      <w:r>
-        <w:rPr>
-          <w:rFonts w:ascii="Times New Roman" w:eastAsia="Times New Roman" w:hAnsi="Times New Roman" w:cs="Times New Roman"/>
-          <w:sz w:val="24"/>
-          <w:szCs w:val="24"/>
-        </w:rPr>
-        <w:t>de acuerdo con</w:t>
-      </w:r>
-      <w:r>
-        <w:rPr>
-          <w:rFonts w:ascii="Times New Roman" w:eastAsia="Times New Roman" w:hAnsi="Times New Roman" w:cs="Times New Roman"/>
-          <w:sz w:val="24"/>
-          <w:szCs w:val="24"/>
-        </w:rPr>
-        <w:t xml:space="preserve"> </w:t>
-      </w:r>
-      <w:r>
-        <w:rPr>
-          <w:rFonts w:ascii="Times New Roman" w:eastAsia="Times New Roman" w:hAnsi="Times New Roman" w:cs="Times New Roman"/>
-          <w:sz w:val="24"/>
-          <w:szCs w:val="24"/>
-        </w:rPr>
-        <w:t>las normas</w:t>
-      </w:r>
-      <w:r>
-        <w:rPr>
-          <w:rFonts w:ascii="Times New Roman" w:eastAsia="Times New Roman" w:hAnsi="Times New Roman" w:cs="Times New Roman"/>
-          <w:sz w:val="24"/>
-          <w:szCs w:val="24"/>
-        </w:rPr>
-        <w:t xml:space="preserve"> APA, identificando con claridad las citas textuales para distinguirlas de las redacciones propias.</w:t>
-      </w:r>
-    </w:p>
-    <w:p>
-      <w:pPr>
-        <w:spacing w:after="90" w:line="288" w:lineRule="auto"/>
-        <w:ind w:left="0" w:firstLine="0"/>
-        <w:jc w:val="both"/>
-      </w:pPr>
-      <w:r>
-        <w:rPr>
-          <w:rFonts w:ascii="Times New Roman" w:eastAsia="Times New Roman" w:hAnsi="Times New Roman" w:cs="Times New Roman"/>
-          <w:sz w:val="24"/>
-          <w:szCs w:val="24"/>
-        </w:rPr>
-        <w:t xml:space="preserve">La exposición de ideas, resultados o propuestas </w:t>
-      </w:r>
-      <w:r>
-        <w:rPr>
-          <w:rFonts w:ascii="Times New Roman" w:eastAsia="Times New Roman" w:hAnsi="Times New Roman" w:cs="Times New Roman"/>
-          <w:sz w:val="24"/>
-          <w:szCs w:val="24"/>
-        </w:rPr>
-        <w:t>técnicas</w:t>
-      </w:r>
-      <w:r>
-        <w:rPr>
-          <w:rFonts w:ascii="Times New Roman" w:eastAsia="Times New Roman" w:hAnsi="Times New Roman" w:cs="Times New Roman"/>
-          <w:sz w:val="24"/>
-          <w:szCs w:val="24"/>
-        </w:rPr>
-        <w:t xml:space="preserve"> debe realizar de forma clara y sencilla, en un lenguaje técnico preciso, organizado de preferencia en párrafos cortos.</w:t>
-      </w:r>
-    </w:p>
-    <w:p>
-      <w:pPr>
-        <w:spacing w:after="90" w:line="288" w:lineRule="auto"/>
-        <w:ind w:left="0" w:firstLine="0"/>
-        <w:jc w:val="both"/>
-        <w:rPr>
-          <w:rFonts w:ascii="Times New Roman" w:eastAsia="Times New Roman" w:hAnsi="Times New Roman" w:cs="Times New Roman"/>
-          <w:sz w:val="24"/>
-          <w:szCs w:val="24"/>
-        </w:rPr>
-      </w:pPr>
-      <w:r>
-        <w:rPr>
-          <w:rFonts w:ascii="Times New Roman" w:eastAsia="Times New Roman" w:hAnsi="Times New Roman" w:cs="Times New Roman"/>
-          <w:sz w:val="24"/>
-          <w:szCs w:val="24"/>
-        </w:rPr>
-        <w:t>Puede ser dividido en secciones estructurales que doten de coherencia al discurso.</w:t>
-      </w:r>
-    </w:p>
-    <w:p>
-      <w:pPr>
-        <w:spacing w:after="90" w:line="288" w:lineRule="auto"/>
-        <w:ind w:left="380" w:hanging="380"/>
-        <w:jc w:val="both"/>
-      </w:pPr>
-      <w:r>
-        <w:rPr>
-          <w:rFonts w:ascii="Times New Roman" w:eastAsia="Times New Roman" w:hAnsi="Times New Roman" w:cs="Times New Roman"/>
-          <w:sz w:val="24"/>
-          <w:szCs w:val="24"/>
-        </w:rPr>
-        <w:t>a.</w:t>
-      </w:r>
-      <w:r>
-        <w:rPr>
-          <w:rFonts w:ascii="Times New Roman" w:eastAsia="Times New Roman" w:hAnsi="Times New Roman" w:cs="Times New Roman"/>
-          <w:sz w:val="24"/>
-          <w:szCs w:val="24"/>
-        </w:rPr>
-        <w:tab/>
-        <w:t xml:space="preserve">Subtema 1 </w:t>
-      </w:r>
-    </w:p>
-    <w:p>
-      <w:pPr>
-        <w:spacing w:after="90" w:line="288" w:lineRule="auto"/>
-        <w:ind w:left="380" w:hanging="380"/>
-        <w:jc w:val="both"/>
-      </w:pPr>
-      <w:r>
-        <w:rPr>
-          <w:rFonts w:ascii="Times New Roman" w:eastAsia="Times New Roman" w:hAnsi="Times New Roman" w:cs="Times New Roman"/>
-          <w:sz w:val="24"/>
-          <w:szCs w:val="24"/>
-        </w:rPr>
-        <w:t>b.</w:t>
-      </w:r>
-      <w:r>
-        <w:rPr>
-          <w:rFonts w:ascii="Times New Roman" w:eastAsia="Times New Roman" w:hAnsi="Times New Roman" w:cs="Times New Roman"/>
-          <w:sz w:val="24"/>
-          <w:szCs w:val="24"/>
-        </w:rPr>
-        <w:tab/>
-        <w:t xml:space="preserve">Subtema 2 </w:t>
-      </w:r>
-    </w:p>
-    <w:p>
-      <w:pPr>
-        <w:spacing w:after="90" w:line="288" w:lineRule="auto"/>
-        <w:ind w:left="380" w:hanging="380"/>
-        <w:jc w:val="both"/>
-      </w:pPr>
-      <w:r>
-        <w:rPr>
-          <w:rFonts w:ascii="Times New Roman" w:eastAsia="Times New Roman" w:hAnsi="Times New Roman" w:cs="Times New Roman"/>
-          <w:sz w:val="24"/>
-          <w:szCs w:val="24"/>
-        </w:rPr>
-        <w:t>c.</w:t>
-      </w:r>
-      <w:r>
-        <w:rPr>
-          <w:rFonts w:ascii="Times New Roman" w:eastAsia="Times New Roman" w:hAnsi="Times New Roman" w:cs="Times New Roman"/>
-          <w:sz w:val="24"/>
-          <w:szCs w:val="24"/>
-        </w:rPr>
-        <w:tab/>
-        <w:t>Subtema 3</w:t>
-      </w:r>
-    </w:p>
-    <w:p>
-      <w:pPr>
-        <w:spacing w:after="90" w:line="288" w:lineRule="auto"/>
-        <w:ind w:left="380" w:hanging="380"/>
-        <w:jc w:val="both"/>
-      </w:pPr>
-      <w:r>
-        <w:rPr>
-          <w:rFonts w:ascii="Times New Roman" w:eastAsia="Times New Roman" w:hAnsi="Times New Roman" w:cs="Times New Roman"/>
-          <w:sz w:val="24"/>
-          <w:szCs w:val="24"/>
-        </w:rPr>
-        <w:t>d.</w:t>
-      </w:r>
-      <w:r>
-        <w:rPr>
-          <w:rFonts w:ascii="Times New Roman" w:eastAsia="Times New Roman" w:hAnsi="Times New Roman" w:cs="Times New Roman"/>
-          <w:sz w:val="24"/>
-          <w:szCs w:val="24"/>
-        </w:rPr>
-        <w:tab/>
-        <w:t>Subtema 4</w:t>
-      </w:r>
-    </w:p>
-    <w:p>
-      <w:pPr>
-        <w:spacing w:after="90" w:line="288" w:lineRule="auto"/>
-        <w:ind w:left="0" w:firstLine="0"/>
-        <w:jc w:val="both"/>
-        <w:rPr>
-          <w:color w:val="auto"/>
-        </w:rPr>
-      </w:pPr>
-      <w:r>
-        <w:rPr>
-          <w:rFonts w:ascii="Times New Roman" w:eastAsia="Times New Roman" w:hAnsi="Times New Roman" w:cs="Times New Roman"/>
-          <w:sz w:val="24"/>
-          <w:szCs w:val="24"/>
-        </w:rPr>
-        <w:t xml:space="preserve">El estilo que se adopte para el </w:t>
-      </w:r>
-      <w:r>
-        <w:rPr>
-          <w:rFonts w:ascii="Times New Roman" w:eastAsia="Times New Roman" w:hAnsi="Times New Roman" w:cs="Times New Roman"/>
-          <w:sz w:val="24"/>
-          <w:szCs w:val="24"/>
-          <w:u w:val="single"/>
-        </w:rPr>
-        <w:t>desarrollo</w:t>
-      </w:r>
-      <w:r>
-        <w:rPr>
-          <w:rFonts w:ascii="Times New Roman" w:eastAsia="Times New Roman" w:hAnsi="Times New Roman" w:cs="Times New Roman"/>
-          <w:sz w:val="24"/>
-          <w:szCs w:val="24"/>
-        </w:rPr>
-        <w:t xml:space="preserve"> del tema, queda a criterio del autor del ensayo, de tal manera que puede adoptarse una posición deductiva, inductiva o dialéctica. Lo anterior implica que puede asumirse una postura general para llegar al análisis de </w:t>
-      </w:r>
-      <w:r>
-        <w:rPr>
-          <w:rFonts w:ascii="Times New Roman" w:eastAsia="Times New Roman" w:hAnsi="Times New Roman" w:cs="Times New Roman"/>
-          <w:sz w:val="24"/>
-          <w:szCs w:val="24"/>
-        </w:rPr>
-        <w:lastRenderedPageBreak/>
-        <w:t xml:space="preserve">situaciones particulares, </w:t>
-      </w:r>
-      <w:proofErr w:type="gramStart"/>
-      <w:r>
-        <w:rPr>
-          <w:rFonts w:ascii="Times New Roman" w:eastAsia="Times New Roman" w:hAnsi="Times New Roman" w:cs="Times New Roman"/>
-          <w:sz w:val="24"/>
-          <w:szCs w:val="24"/>
-        </w:rPr>
-        <w:t>o</w:t>
-      </w:r>
-      <w:proofErr w:type="gramEnd"/>
-      <w:r>
-        <w:rPr>
-          <w:rFonts w:ascii="Times New Roman" w:eastAsia="Times New Roman" w:hAnsi="Times New Roman" w:cs="Times New Roman"/>
-          <w:sz w:val="24"/>
-          <w:szCs w:val="24"/>
-        </w:rPr>
-        <w:t xml:space="preserve"> por el contrario, a partir del análisis de situaciones específicas puede abordarse la discusión del tema desde una perspectiva global. La tercera opción consiste en contraponer ideas o posturas, con el propósito de establecer diferencias y similitudes, evidencias ventajas y desventajas, o promover la reflexión que conduzca a la adopción de una u otra postura.</w:t>
-      </w:r>
-    </w:p>
-    <w:p>
-      <w:pPr>
-        <w:ind w:left="0" w:firstLine="0"/>
-        <w:jc w:val="both"/>
-        <w:rPr>
-          <w:rFonts w:ascii="Times New Roman" w:hAnsi="Times New Roman" w:cs="Times New Roman"/>
-          <w:sz w:val="24"/>
-          <w:szCs w:val="24"/>
-        </w:rPr>
-      </w:pPr>
-      <w:r>
-        <w:rPr>
-          <w:rFonts w:ascii="Times New Roman" w:hAnsi="Times New Roman" w:cs="Times New Roman"/>
-          <w:sz w:val="24"/>
-          <w:szCs w:val="24"/>
-        </w:rPr>
-        <w:t>En el caso de inclusión de figuras, deben ser nítidas, legibles en blanco y negro. Se denomina figuras a gráficas, esquemas, fotografías u otros elementos gráficos.</w:t>
-      </w:r>
-    </w:p>
-    <w:p>
-      <w:pPr>
-        <w:ind w:left="0" w:firstLine="0"/>
-        <w:jc w:val="both"/>
-      </w:pPr>
-      <w:r>
-        <w:rPr>
           <w:noProof/>
         </w:rPr>
         <w:drawing>
-          <wp:inline distT="0" distB="0" distL="114300" distR="114300" wp14:anchorId="752981B1" wp14:editId="546164A0">
-            <wp:extent cx="2919730" cy="2244725"/>
-            <wp:effectExtent l="0" t="0" r="0" b="0"/>
-            <wp:docPr id="1" name="image01.png"/>
-            <wp:cNvGraphicFramePr/>
+          <wp:inline distT="0" distB="0" distL="0" distR="0" wp14:anchorId="2DF41B9B" wp14:editId="657B21F4">
+            <wp:extent cx="3117850" cy="2024380"/>
+            <wp:effectExtent l="0" t="0" r="6350" b="0"/>
+            <wp:docPr id="8" name="Imagen 8"/>
+            <wp:cNvGraphicFramePr>
+              <a:graphicFrameLocks xmlns:a="http://schemas.openxmlformats.org/drawingml/2006/main" noChangeAspect="1"/>
+            </wp:cNvGraphicFramePr>
             <a:graphic xmlns:a="http://schemas.openxmlformats.org/drawingml/2006/main">
               <a:graphicData uri="http://schemas.openxmlformats.org/drawingml/2006/picture">
                 <pic:pic xmlns:pic="http://schemas.openxmlformats.org/drawingml/2006/picture">
                   <pic:nvPicPr>
-                    <pic:cNvPr id="0" name="image01.png"/>
-                    <pic:cNvPicPr preferRelativeResize="0"/>
+                    <pic:cNvPr id="1" name=""/>
+                    <pic:cNvPicPr/>
                   </pic:nvPicPr>
                   <pic:blipFill>
-                    <a:blip r:embed="rId12"/>
-                    <a:srcRect/>
+                    <a:blip r:embed="rId14"/>
                     <a:stretch>
                       <a:fillRect/>
                     </a:stretch>
@@ -2687,12 +4275,11 @@
                   <pic:spPr>
                     <a:xfrm>
                       <a:off x="0" y="0"/>
-                      <a:ext cx="2919730" cy="2244725"/>
+                      <a:ext cx="3117850" cy="2024380"/>
                     </a:xfrm>
                     <a:prstGeom prst="rect">
                       <a:avLst/>
                     </a:prstGeom>
-                    <a:ln/>
                   </pic:spPr>
                 </pic:pic>
               </a:graphicData>
@@ -2710,19 +4297,69 @@
       <w:r>
         <w:rPr>
           <w:rFonts w:ascii="Times New Roman" w:eastAsia="Times New Roman" w:hAnsi="Times New Roman" w:cs="Times New Roman"/>
-          <w:i/>
-          <w:sz w:val="20"/>
-          <w:szCs w:val="20"/>
-        </w:rPr>
-        <w:t>Figura 1.</w:t>
-      </w:r>
-      <w:r>
-        <w:rPr>
-          <w:rFonts w:ascii="Times New Roman" w:eastAsia="Times New Roman" w:hAnsi="Times New Roman" w:cs="Times New Roman"/>
-          <w:sz w:val="20"/>
-          <w:szCs w:val="20"/>
-        </w:rPr>
-        <w:t xml:space="preserve"> Título o descripción breve de la figura.</w:t>
+          <w:sz w:val="24"/>
+          <w:szCs w:val="24"/>
+        </w:rPr>
+        <w:t xml:space="preserve"> </w:t>
+      </w:r>
+      <w:r>
+        <w:rPr>
+          <w:rFonts w:ascii="Times New Roman" w:eastAsia="Times New Roman" w:hAnsi="Times New Roman" w:cs="Times New Roman"/>
+          <w:sz w:val="24"/>
+          <w:szCs w:val="24"/>
+        </w:rPr>
+        <w:tab/>
+      </w:r>
+      <w:r>
+        <w:rPr>
+          <w:rFonts w:ascii="Times New Roman" w:eastAsia="Times New Roman" w:hAnsi="Times New Roman" w:cs="Times New Roman"/>
+          <w:i/>
+          <w:sz w:val="20"/>
+          <w:szCs w:val="20"/>
+        </w:rPr>
+        <w:t xml:space="preserve">Figura </w:t>
+      </w:r>
+      <w:r>
+        <w:rPr>
+          <w:rFonts w:ascii="Times New Roman" w:eastAsia="Times New Roman" w:hAnsi="Times New Roman" w:cs="Times New Roman"/>
+          <w:i/>
+          <w:sz w:val="20"/>
+          <w:szCs w:val="20"/>
+        </w:rPr>
+        <w:t>6</w:t>
+      </w:r>
+      <w:r>
+        <w:rPr>
+          <w:rFonts w:ascii="Times New Roman" w:eastAsia="Times New Roman" w:hAnsi="Times New Roman" w:cs="Times New Roman"/>
+          <w:i/>
+          <w:sz w:val="20"/>
+          <w:szCs w:val="20"/>
+        </w:rPr>
+        <w:t>.</w:t>
+      </w:r>
+      <w:r>
+        <w:rPr>
+          <w:rFonts w:ascii="Times New Roman" w:eastAsia="Times New Roman" w:hAnsi="Times New Roman" w:cs="Times New Roman"/>
+          <w:sz w:val="20"/>
+          <w:szCs w:val="20"/>
+        </w:rPr>
+        <w:t xml:space="preserve"> </w:t>
+      </w:r>
+      <w:r>
+        <w:rPr>
+          <w:rFonts w:ascii="Times New Roman" w:eastAsia="Times New Roman" w:hAnsi="Times New Roman" w:cs="Times New Roman"/>
+          <w:sz w:val="20"/>
+          <w:szCs w:val="20"/>
+        </w:rPr>
+        <w:t>Tabla de ejemplo de algoritmo</w:t>
+      </w:r>
+      <w:r>
+        <w:rPr>
+          <w:rFonts w:ascii="Times New Roman" w:eastAsia="Times New Roman" w:hAnsi="Times New Roman" w:cs="Times New Roman"/>
+          <w:sz w:val="20"/>
+          <w:szCs w:val="20"/>
+        </w:rPr>
+        <w:t>.</w:t>
       </w:r>
     </w:p>
     <w:p>
@@ -2735,7 +4372,31 @@
           <w:sz w:val="20"/>
           <w:szCs w:val="20"/>
         </w:rPr>
-        <w:t>Fuente: elaboración propia, o citar al autor, año y página.</w:t>
+        <w:t xml:space="preserve">Fuente: </w:t>
+      </w:r>
+      <w:r>
+        <w:rPr>
+          <w:rFonts w:ascii="Times New Roman" w:eastAsia="Times New Roman" w:hAnsi="Times New Roman" w:cs="Times New Roman"/>
+          <w:sz w:val="20"/>
+          <w:szCs w:val="20"/>
+        </w:rPr>
+        <w:t xml:space="preserve">Javier </w:t>
+      </w:r>
+      <w:r>
+        <w:rPr>
+          <w:rFonts w:ascii="Times New Roman" w:eastAsia="Times New Roman" w:hAnsi="Times New Roman" w:cs="Times New Roman"/>
+          <w:sz w:val="20"/>
+          <w:szCs w:val="20"/>
+        </w:rPr>
+        <w:t>Estuardo Lima, 2021, pagina 1, Documento de aclaraciones</w:t>
+      </w:r>
+      <w:r>
+        <w:rPr>
+          <w:rFonts w:ascii="Times New Roman" w:eastAsia="Times New Roman" w:hAnsi="Times New Roman" w:cs="Times New Roman"/>
+          <w:sz w:val="20"/>
+          <w:szCs w:val="20"/>
+        </w:rPr>
+        <w:t>.</w:t>
       </w:r>
     </w:p>
     <w:p>
@@ -2743,668 +4404,6 @@
         <w:spacing w:after="90" w:line="288" w:lineRule="auto"/>
         <w:ind w:left="0" w:firstLine="0"/>
         <w:jc w:val="both"/>
-      </w:pPr>
-    </w:p>
-    <w:p>
-      <w:pPr>
-        <w:spacing w:after="90" w:line="288" w:lineRule="auto"/>
-        <w:ind w:left="0" w:firstLine="0"/>
-        <w:jc w:val="both"/>
-      </w:pPr>
-      <w:r>
-        <w:rPr>
-          <w:rFonts w:ascii="Times New Roman" w:eastAsia="Times New Roman" w:hAnsi="Times New Roman" w:cs="Times New Roman"/>
-          <w:sz w:val="24"/>
-          <w:szCs w:val="24"/>
-        </w:rPr>
-        <w:t>Todas las figuras deben ir enumeradas al pie de la imagen, como se muestra en el ejemplo.</w:t>
-      </w:r>
-    </w:p>
-    <w:p>
-      <w:pPr>
-        <w:spacing w:after="90" w:line="288" w:lineRule="auto"/>
-        <w:ind w:left="0" w:firstLine="0"/>
-        <w:jc w:val="both"/>
-      </w:pPr>
-      <w:r>
-        <w:rPr>
-          <w:rFonts w:ascii="Times New Roman" w:eastAsia="Times New Roman" w:hAnsi="Times New Roman" w:cs="Times New Roman"/>
-          <w:sz w:val="24"/>
-          <w:szCs w:val="24"/>
-        </w:rPr>
-        <w:t xml:space="preserve">En el caso de inclusión de tablas, éstas deben pegarse en el formato de origen, conservando el modelo mostrado en el cual pueden agregarse las columnas o filas que sean necesarias. </w:t>
-      </w:r>
-    </w:p>
-    <w:p>
-      <w:pPr>
-        <w:spacing w:after="90" w:line="288" w:lineRule="auto"/>
-        <w:ind w:left="0" w:firstLine="0"/>
-        <w:jc w:val="both"/>
-      </w:pPr>
-      <w:r>
-        <w:rPr>
-          <w:rFonts w:ascii="Times New Roman" w:eastAsia="Times New Roman" w:hAnsi="Times New Roman" w:cs="Times New Roman"/>
-          <w:sz w:val="24"/>
-          <w:szCs w:val="24"/>
-        </w:rPr>
-        <w:t>Tabla I.</w:t>
-      </w:r>
-    </w:p>
-    <w:p>
-      <w:pPr>
-        <w:spacing w:after="90" w:line="288" w:lineRule="auto"/>
-        <w:ind w:left="800" w:hanging="800"/>
-        <w:jc w:val="both"/>
-      </w:pPr>
-      <w:r>
-        <w:rPr>
-          <w:rFonts w:ascii="Times New Roman" w:eastAsia="Times New Roman" w:hAnsi="Times New Roman" w:cs="Times New Roman"/>
-          <w:i/>
-          <w:sz w:val="24"/>
-          <w:szCs w:val="24"/>
-        </w:rPr>
-        <w:t>El título de la tabla debe ser corto y conciso.</w:t>
-      </w:r>
-    </w:p>
-    <w:p>
-      <w:pPr>
-        <w:ind w:left="0" w:firstLine="0"/>
-        <w:jc w:val="both"/>
-      </w:pPr>
-    </w:p>
-    <w:tbl>
-      <w:tblPr>
-        <w:tblStyle w:val="a0"/>
-        <w:tblW w:w="4052" w:type="dxa"/>
-        <w:jc w:val="center"/>
-        <w:tblInd w:w="0" w:type="dxa"/>
-        <w:tblLook w:val="04A0" w:firstRow="1" w:lastRow="0" w:firstColumn="1" w:lastColumn="0" w:noHBand="0" w:noVBand="1"/>
-      </w:tblPr>
-      <w:tblGrid>
-        <w:gridCol w:w="2421"/>
-        <w:gridCol w:w="1631"/>
-      </w:tblGrid>
-      <w:tr>
-        <w:trPr>
-          <w:trHeight w:val="280"/>
-          <w:jc w:val="center"/>
-        </w:trPr>
-        <w:tc>
-          <w:tcPr>
-            <w:tcW w:w="2421" w:type="dxa"/>
-            <w:tcBorders>
-              <w:top w:val="single" w:sz="4" w:space="0" w:color="000000"/>
-              <w:bottom w:val="single" w:sz="4" w:space="0" w:color="000000"/>
-            </w:tcBorders>
-            <w:shd w:val="clear" w:color="auto" w:fill="FFFFFF"/>
-            <w:vAlign w:val="center"/>
-          </w:tcPr>
-          <w:p>
-            <w:pPr>
-              <w:ind w:left="0" w:firstLine="0"/>
-              <w:jc w:val="center"/>
-            </w:pPr>
-            <w:r>
-              <w:rPr>
-                <w:rFonts w:ascii="Arial" w:eastAsia="Arial" w:hAnsi="Arial" w:cs="Arial"/>
-                <w:b/>
-                <w:sz w:val="20"/>
-                <w:szCs w:val="20"/>
-              </w:rPr>
-              <w:t>CATEGORÍA</w:t>
-            </w:r>
-          </w:p>
-        </w:tc>
-        <w:tc>
-          <w:tcPr>
-            <w:tcW w:w="1631" w:type="dxa"/>
-            <w:tcBorders>
-              <w:top w:val="single" w:sz="4" w:space="0" w:color="000000"/>
-              <w:bottom w:val="single" w:sz="4" w:space="0" w:color="000000"/>
-            </w:tcBorders>
-            <w:shd w:val="clear" w:color="auto" w:fill="FFFFFF"/>
-            <w:vAlign w:val="center"/>
-          </w:tcPr>
-          <w:p>
-            <w:pPr>
-              <w:ind w:left="0" w:firstLine="0"/>
-              <w:jc w:val="center"/>
-            </w:pPr>
-            <w:r>
-              <w:rPr>
-                <w:rFonts w:ascii="Arial" w:eastAsia="Arial" w:hAnsi="Arial" w:cs="Arial"/>
-                <w:b/>
-                <w:sz w:val="20"/>
-                <w:szCs w:val="20"/>
-              </w:rPr>
-              <w:t>CATEGORÍA</w:t>
-            </w:r>
-          </w:p>
-        </w:tc>
-      </w:tr>
-      <w:tr>
-        <w:trPr>
-          <w:trHeight w:val="280"/>
-          <w:jc w:val="center"/>
-        </w:trPr>
-        <w:tc>
-          <w:tcPr>
-            <w:tcW w:w="2421" w:type="dxa"/>
-            <w:tcBorders>
-              <w:top w:val="single" w:sz="4" w:space="0" w:color="000000"/>
-            </w:tcBorders>
-            <w:shd w:val="clear" w:color="auto" w:fill="FFFFFF"/>
-          </w:tcPr>
-          <w:p>
-            <w:pPr>
-              <w:ind w:left="0" w:firstLine="0"/>
-              <w:jc w:val="center"/>
-            </w:pPr>
-          </w:p>
-          <w:p>
-            <w:pPr>
-              <w:ind w:left="0" w:firstLine="0"/>
-              <w:jc w:val="center"/>
-            </w:pPr>
-            <w:r>
-              <w:rPr>
-                <w:rFonts w:ascii="Arial" w:eastAsia="Arial" w:hAnsi="Arial" w:cs="Arial"/>
-                <w:sz w:val="20"/>
-                <w:szCs w:val="20"/>
-              </w:rPr>
-              <w:t>VARIABLE</w:t>
-            </w:r>
-          </w:p>
-        </w:tc>
-        <w:tc>
-          <w:tcPr>
-            <w:tcW w:w="1631" w:type="dxa"/>
-            <w:tcBorders>
-              <w:top w:val="single" w:sz="4" w:space="0" w:color="000000"/>
-            </w:tcBorders>
-            <w:shd w:val="clear" w:color="auto" w:fill="FFFFFF"/>
-            <w:vAlign w:val="center"/>
-          </w:tcPr>
-          <w:p>
-            <w:pPr>
-              <w:ind w:left="0" w:firstLine="0"/>
-              <w:jc w:val="center"/>
-            </w:pPr>
-            <w:r>
-              <w:rPr>
-                <w:rFonts w:ascii="Arial" w:eastAsia="Arial" w:hAnsi="Arial" w:cs="Arial"/>
-                <w:sz w:val="20"/>
-                <w:szCs w:val="20"/>
-              </w:rPr>
-              <w:t>XXXXXXXX</w:t>
-            </w:r>
-          </w:p>
-        </w:tc>
-      </w:tr>
-      <w:tr>
-        <w:trPr>
-          <w:trHeight w:val="280"/>
-          <w:jc w:val="center"/>
-        </w:trPr>
-        <w:tc>
-          <w:tcPr>
-            <w:tcW w:w="2421" w:type="dxa"/>
-            <w:shd w:val="clear" w:color="auto" w:fill="FFFFFF"/>
-          </w:tcPr>
-          <w:p>
-            <w:pPr>
-              <w:ind w:left="0" w:firstLine="0"/>
-              <w:jc w:val="center"/>
-            </w:pPr>
-            <w:r>
-              <w:rPr>
-                <w:rFonts w:ascii="Arial" w:eastAsia="Arial" w:hAnsi="Arial" w:cs="Arial"/>
-                <w:sz w:val="20"/>
-                <w:szCs w:val="20"/>
-              </w:rPr>
-              <w:t>VARIABLE</w:t>
-            </w:r>
-          </w:p>
-        </w:tc>
-        <w:tc>
-          <w:tcPr>
-            <w:tcW w:w="1631" w:type="dxa"/>
-            <w:shd w:val="clear" w:color="auto" w:fill="FFFFFF"/>
-            <w:vAlign w:val="center"/>
-          </w:tcPr>
-          <w:p>
-            <w:pPr>
-              <w:ind w:left="0" w:firstLine="0"/>
-              <w:jc w:val="center"/>
-            </w:pPr>
-            <w:r>
-              <w:rPr>
-                <w:rFonts w:ascii="Arial" w:eastAsia="Arial" w:hAnsi="Arial" w:cs="Arial"/>
-                <w:sz w:val="20"/>
-                <w:szCs w:val="20"/>
-              </w:rPr>
-              <w:t>XXXXXXXX</w:t>
-            </w:r>
-          </w:p>
-        </w:tc>
-      </w:tr>
-      <w:tr>
-        <w:trPr>
-          <w:trHeight w:val="280"/>
-          <w:jc w:val="center"/>
-        </w:trPr>
-        <w:tc>
-          <w:tcPr>
-            <w:tcW w:w="2421" w:type="dxa"/>
-            <w:shd w:val="clear" w:color="auto" w:fill="FFFFFF"/>
-          </w:tcPr>
-          <w:p>
-            <w:pPr>
-              <w:ind w:left="0" w:firstLine="0"/>
-              <w:jc w:val="center"/>
-            </w:pPr>
-            <w:r>
-              <w:rPr>
-                <w:rFonts w:ascii="Arial" w:eastAsia="Arial" w:hAnsi="Arial" w:cs="Arial"/>
-                <w:sz w:val="20"/>
-                <w:szCs w:val="20"/>
-              </w:rPr>
-              <w:t>VARIABLE</w:t>
-            </w:r>
-          </w:p>
-        </w:tc>
-        <w:tc>
-          <w:tcPr>
-            <w:tcW w:w="1631" w:type="dxa"/>
-            <w:shd w:val="clear" w:color="auto" w:fill="FFFFFF"/>
-            <w:vAlign w:val="center"/>
-          </w:tcPr>
-          <w:p>
-            <w:pPr>
-              <w:ind w:left="0" w:firstLine="0"/>
-              <w:jc w:val="center"/>
-            </w:pPr>
-            <w:r>
-              <w:rPr>
-                <w:rFonts w:ascii="Arial" w:eastAsia="Arial" w:hAnsi="Arial" w:cs="Arial"/>
-                <w:sz w:val="20"/>
-                <w:szCs w:val="20"/>
-              </w:rPr>
-              <w:t>XXXXXXXX</w:t>
-            </w:r>
-          </w:p>
-        </w:tc>
-      </w:tr>
-      <w:tr>
-        <w:trPr>
-          <w:trHeight w:val="280"/>
-          <w:jc w:val="center"/>
-        </w:trPr>
-        <w:tc>
-          <w:tcPr>
-            <w:tcW w:w="2421" w:type="dxa"/>
-            <w:shd w:val="clear" w:color="auto" w:fill="FFFFFF"/>
-          </w:tcPr>
-          <w:p>
-            <w:pPr>
-              <w:ind w:left="0" w:firstLine="0"/>
-              <w:jc w:val="center"/>
-            </w:pPr>
-            <w:r>
-              <w:rPr>
-                <w:rFonts w:ascii="Arial" w:eastAsia="Arial" w:hAnsi="Arial" w:cs="Arial"/>
-                <w:sz w:val="20"/>
-                <w:szCs w:val="20"/>
-              </w:rPr>
-              <w:t>VARIABLE</w:t>
-            </w:r>
-          </w:p>
-        </w:tc>
-        <w:tc>
-          <w:tcPr>
-            <w:tcW w:w="1631" w:type="dxa"/>
-            <w:shd w:val="clear" w:color="auto" w:fill="FFFFFF"/>
-            <w:vAlign w:val="center"/>
-          </w:tcPr>
-          <w:p>
-            <w:pPr>
-              <w:ind w:left="0" w:firstLine="0"/>
-              <w:jc w:val="center"/>
-            </w:pPr>
-            <w:r>
-              <w:rPr>
-                <w:rFonts w:ascii="Arial" w:eastAsia="Arial" w:hAnsi="Arial" w:cs="Arial"/>
-                <w:sz w:val="20"/>
-                <w:szCs w:val="20"/>
-              </w:rPr>
-              <w:t>XXXXXXXX</w:t>
-            </w:r>
-          </w:p>
-        </w:tc>
-      </w:tr>
-      <w:tr>
-        <w:trPr>
-          <w:trHeight w:val="340"/>
-          <w:jc w:val="center"/>
-        </w:trPr>
-        <w:tc>
-          <w:tcPr>
-            <w:tcW w:w="2421" w:type="dxa"/>
-            <w:tcBorders>
-              <w:bottom w:val="single" w:sz="4" w:space="0" w:color="000000"/>
-            </w:tcBorders>
-            <w:shd w:val="clear" w:color="auto" w:fill="FFFFFF"/>
-          </w:tcPr>
-          <w:p>
-            <w:pPr>
-              <w:ind w:left="0" w:firstLine="0"/>
-              <w:jc w:val="center"/>
-            </w:pPr>
-            <w:r>
-              <w:rPr>
-                <w:rFonts w:ascii="Arial" w:eastAsia="Arial" w:hAnsi="Arial" w:cs="Arial"/>
-                <w:sz w:val="20"/>
-                <w:szCs w:val="20"/>
-              </w:rPr>
-              <w:t>VARIABLE</w:t>
-            </w:r>
-          </w:p>
-        </w:tc>
-        <w:tc>
-          <w:tcPr>
-            <w:tcW w:w="1631" w:type="dxa"/>
-            <w:tcBorders>
-              <w:bottom w:val="single" w:sz="4" w:space="0" w:color="000000"/>
-            </w:tcBorders>
-            <w:shd w:val="clear" w:color="auto" w:fill="FFFFFF"/>
-            <w:vAlign w:val="center"/>
-          </w:tcPr>
-          <w:p>
-            <w:pPr>
-              <w:ind w:left="0" w:firstLine="0"/>
-              <w:jc w:val="center"/>
-            </w:pPr>
-            <w:r>
-              <w:rPr>
-                <w:rFonts w:ascii="Arial" w:eastAsia="Arial" w:hAnsi="Arial" w:cs="Arial"/>
-                <w:sz w:val="20"/>
-                <w:szCs w:val="20"/>
-              </w:rPr>
-              <w:t>XXXXXXXX</w:t>
-            </w:r>
-          </w:p>
-        </w:tc>
-      </w:tr>
-    </w:tbl>
-    <w:p>
-      <w:pPr>
-        <w:ind w:left="0" w:firstLine="0"/>
-        <w:jc w:val="both"/>
-      </w:pPr>
-    </w:p>
-    <w:p>
-      <w:pPr>
-        <w:spacing w:after="90" w:line="288" w:lineRule="auto"/>
-        <w:ind w:left="360" w:firstLine="0"/>
-        <w:jc w:val="center"/>
-      </w:pPr>
-      <w:r>
-        <w:rPr>
-          <w:rFonts w:ascii="Times New Roman" w:eastAsia="Times New Roman" w:hAnsi="Times New Roman" w:cs="Times New Roman"/>
-          <w:sz w:val="20"/>
-          <w:szCs w:val="20"/>
-        </w:rPr>
-        <w:t>Fuente: elaboración propia, o citar al autor, año y página.</w:t>
-      </w:r>
-    </w:p>
-    <w:p>
-      <w:pPr>
-        <w:spacing w:after="90" w:line="288" w:lineRule="auto"/>
-        <w:ind w:left="0" w:firstLine="0"/>
-        <w:jc w:val="both"/>
-        <w:rPr>
-          <w:rFonts w:ascii="Times New Roman" w:hAnsi="Times New Roman" w:cs="Times New Roman"/>
-          <w:sz w:val="24"/>
-          <w:szCs w:val="24"/>
-        </w:rPr>
-      </w:pPr>
-      <w:r>
-        <w:rPr>
-          <w:rFonts w:ascii="Times New Roman" w:hAnsi="Times New Roman" w:cs="Times New Roman"/>
-          <w:sz w:val="24"/>
-          <w:szCs w:val="24"/>
-        </w:rPr>
-        <w:t>Es conveniente describir brevemente el contenido de una tabla, evitando los aspectos obvios.</w:t>
-      </w:r>
-    </w:p>
-    <w:p>
-      <w:pPr>
-        <w:spacing w:after="90" w:line="288" w:lineRule="auto"/>
-        <w:ind w:left="0" w:firstLine="0"/>
-        <w:jc w:val="both"/>
-        <w:rPr>
-          <w:rFonts w:ascii="Times New Roman" w:eastAsia="Times New Roman" w:hAnsi="Times New Roman" w:cs="Times New Roman"/>
-          <w:sz w:val="24"/>
-          <w:szCs w:val="24"/>
-        </w:rPr>
-      </w:pPr>
-      <w:r>
-        <w:rPr>
-          <w:rFonts w:ascii="Times New Roman" w:eastAsia="Times New Roman" w:hAnsi="Times New Roman" w:cs="Times New Roman"/>
-          <w:sz w:val="24"/>
-          <w:szCs w:val="24"/>
-        </w:rPr>
-        <w:t xml:space="preserve">En el caso de inclusión de fórmulas, éstas deben elaborarse utilizando el editor de ecuaciones disponible en Word, indicando el significado de cada una de las variables o parámetros que se incluyen. </w:t>
-      </w:r>
-    </w:p>
-    <w:p>
-      <w:pPr>
-        <w:spacing w:after="90" w:line="288" w:lineRule="auto"/>
-        <w:ind w:left="0" w:firstLine="0"/>
-        <w:jc w:val="both"/>
-        <w:rPr>
-          <w:color w:val="auto"/>
-        </w:rPr>
-      </w:pPr>
-      <w:r>
-        <w:rPr>
-          <w:rFonts w:ascii="Times New Roman" w:eastAsia="Times New Roman" w:hAnsi="Times New Roman" w:cs="Times New Roman"/>
-          <w:sz w:val="24"/>
-          <w:szCs w:val="24"/>
-        </w:rPr>
-        <w:t xml:space="preserve">Deben enumerarme entre paréntesis para poder hacer referencia de </w:t>
-      </w:r>
-      <w:r>
-        <w:rPr>
-          <w:rFonts w:ascii="Times New Roman" w:eastAsia="Times New Roman" w:hAnsi="Times New Roman" w:cs="Times New Roman"/>
-          <w:sz w:val="24"/>
-          <w:szCs w:val="24"/>
-        </w:rPr>
-        <w:t>esta</w:t>
-      </w:r>
-      <w:r>
-        <w:rPr>
-          <w:rFonts w:ascii="Times New Roman" w:eastAsia="Times New Roman" w:hAnsi="Times New Roman" w:cs="Times New Roman"/>
-          <w:sz w:val="24"/>
-          <w:szCs w:val="24"/>
-        </w:rPr>
-        <w:t xml:space="preserve">. Por ejemplo, un modelo de crecimiento </w:t>
-      </w:r>
-      <w:r>
-        <w:rPr>
-          <w:rFonts w:ascii="Times New Roman" w:eastAsia="Times New Roman" w:hAnsi="Times New Roman" w:cs="Times New Roman"/>
-          <w:color w:val="auto"/>
-          <w:sz w:val="24"/>
-          <w:szCs w:val="24"/>
-        </w:rPr>
-        <w:t>exponencial</w:t>
-      </w:r>
-    </w:p>
-    <w:p>
-      <w:pPr>
-        <w:spacing w:after="90" w:line="288" w:lineRule="auto"/>
-        <w:ind w:left="0" w:firstLine="0"/>
-        <w:jc w:val="center"/>
-      </w:pPr>
-      <w:r>
-        <w:object w:dxaOrig="1500" w:dyaOrig="380" w14:anchorId="375E3BBF">
-          <v:shapetype id="_x0000_t75" coordsize="21600,21600" o:spt="75" o:preferrelative="t" path="m@4@5l@4@11@9@11@9@5xe" filled="f" stroked="f">
-            <v:stroke joinstyle="miter"/>
-            <v:formulas>
-              <v:f eqn="if lineDrawn pixelLineWidth 0"/>
-              <v:f eqn="sum @0 1 0"/>
-              <v:f eqn="sum 0 0 @1"/>
-              <v:f eqn="prod @2 1 2"/>
-              <v:f eqn="prod @3 21600 pixelWidth"/>
-              <v:f eqn="prod @3 21600 pixelHeight"/>
-              <v:f eqn="sum @0 0 1"/>
-              <v:f eqn="prod @6 1 2"/>
-              <v:f eqn="prod @7 21600 pixelWidth"/>
-              <v:f eqn="sum @8 21600 0"/>
-              <v:f eqn="prod @7 21600 pixelHeight"/>
-              <v:f eqn="sum @10 21600 0"/>
-            </v:formulas>
-            <v:path o:extrusionok="f" gradientshapeok="t" o:connecttype="rect"/>
-            <o:lock v:ext="edit" aspectratio="t"/>
-          </v:shapetype>
-          <v:shape id="_x0000_i1025" type="#_x0000_t75" style="width:66.75pt;height:16.5pt" o:ole="">
-            <v:imagedata r:id="rId13" o:title=""/>
-          </v:shape>
-          <o:OLEObject Type="Embed" ProgID="Equation.3" ShapeID="_x0000_i1025" DrawAspect="Content" ObjectID="_1693865108" r:id="rId14"/>
-        </w:object>
-      </w:r>
-      <w:r>
-        <w:t xml:space="preserve">    (1)</w:t>
-      </w:r>
-    </w:p>
-    <w:p>
-      <w:pPr>
-        <w:ind w:left="0" w:firstLine="0"/>
-        <w:jc w:val="both"/>
-      </w:pPr>
-    </w:p>
-    <w:p>
-      <w:pPr>
-        <w:spacing w:after="90" w:line="288" w:lineRule="auto"/>
-        <w:ind w:left="0" w:firstLine="0"/>
-        <w:jc w:val="both"/>
-      </w:pPr>
-      <w:r>
-        <w:rPr>
-          <w:rFonts w:ascii="Times New Roman" w:eastAsia="Times New Roman" w:hAnsi="Times New Roman" w:cs="Times New Roman"/>
-          <w:sz w:val="24"/>
-          <w:szCs w:val="24"/>
-        </w:rPr>
-        <w:t>donde:</w:t>
-      </w:r>
-    </w:p>
-    <w:p>
-      <w:pPr>
-        <w:spacing w:after="90" w:line="288" w:lineRule="auto"/>
-        <w:ind w:left="0" w:firstLine="0"/>
-        <w:jc w:val="both"/>
-      </w:pPr>
-      <w:r>
-        <w:rPr>
-          <w:rFonts w:ascii="Times New Roman" w:eastAsia="Times New Roman" w:hAnsi="Times New Roman" w:cs="Times New Roman"/>
-          <w:sz w:val="24"/>
-          <w:szCs w:val="24"/>
-        </w:rPr>
-        <w:t>y = cantidad presente en el tiempo t</w:t>
-      </w:r>
-    </w:p>
-    <w:p>
-      <w:pPr>
-        <w:spacing w:after="90" w:line="288" w:lineRule="auto"/>
-        <w:ind w:left="0" w:firstLine="0"/>
-        <w:jc w:val="both"/>
-      </w:pPr>
-      <w:r>
-        <w:rPr>
-          <w:rFonts w:ascii="Times New Roman" w:eastAsia="Times New Roman" w:hAnsi="Times New Roman" w:cs="Times New Roman"/>
-          <w:sz w:val="24"/>
-          <w:szCs w:val="24"/>
-        </w:rPr>
-        <w:t>y</w:t>
-      </w:r>
-      <w:r>
-        <w:rPr>
-          <w:rFonts w:ascii="Times New Roman" w:eastAsia="Times New Roman" w:hAnsi="Times New Roman" w:cs="Times New Roman"/>
-          <w:sz w:val="24"/>
-          <w:szCs w:val="24"/>
-          <w:vertAlign w:val="subscript"/>
-        </w:rPr>
-        <w:t xml:space="preserve">o </w:t>
-      </w:r>
-      <w:r>
-        <w:rPr>
-          <w:rFonts w:ascii="Times New Roman" w:eastAsia="Times New Roman" w:hAnsi="Times New Roman" w:cs="Times New Roman"/>
-          <w:sz w:val="24"/>
-          <w:szCs w:val="24"/>
-        </w:rPr>
-        <w:t>=</w:t>
-      </w:r>
-      <w:r>
-        <w:rPr>
-          <w:rFonts w:ascii="Times New Roman" w:eastAsia="Times New Roman" w:hAnsi="Times New Roman" w:cs="Times New Roman"/>
-          <w:sz w:val="24"/>
-          <w:szCs w:val="24"/>
-          <w:vertAlign w:val="subscript"/>
-        </w:rPr>
-        <w:t xml:space="preserve"> </w:t>
-      </w:r>
-      <w:r>
-        <w:rPr>
-          <w:rFonts w:ascii="Times New Roman" w:eastAsia="Times New Roman" w:hAnsi="Times New Roman" w:cs="Times New Roman"/>
-          <w:sz w:val="24"/>
-          <w:szCs w:val="24"/>
-        </w:rPr>
-        <w:t>cantidad presente al inicio de la observación</w:t>
-      </w:r>
-    </w:p>
-    <w:p>
-      <w:pPr>
-        <w:spacing w:after="90" w:line="288" w:lineRule="auto"/>
-        <w:ind w:left="0" w:firstLine="0"/>
-        <w:jc w:val="both"/>
-      </w:pPr>
-      <w:r>
-        <w:rPr>
-          <w:rFonts w:ascii="Times New Roman" w:eastAsia="Times New Roman" w:hAnsi="Times New Roman" w:cs="Times New Roman"/>
-          <w:sz w:val="24"/>
-          <w:szCs w:val="24"/>
-        </w:rPr>
-        <w:t>k = tasa específica de crecimiento</w:t>
-      </w:r>
-    </w:p>
-    <w:p>
-      <w:pPr>
-        <w:spacing w:after="90" w:line="288" w:lineRule="auto"/>
-        <w:ind w:left="0" w:firstLine="0"/>
-        <w:jc w:val="both"/>
-      </w:pPr>
-      <w:proofErr w:type="gramStart"/>
-      <w:r>
-        <w:rPr>
-          <w:rFonts w:ascii="Times New Roman" w:eastAsia="Times New Roman" w:hAnsi="Times New Roman" w:cs="Times New Roman"/>
-          <w:sz w:val="24"/>
-          <w:szCs w:val="24"/>
-        </w:rPr>
-        <w:t>t  =</w:t>
-      </w:r>
-      <w:proofErr w:type="gramEnd"/>
-      <w:r>
-        <w:rPr>
-          <w:rFonts w:ascii="Times New Roman" w:eastAsia="Times New Roman" w:hAnsi="Times New Roman" w:cs="Times New Roman"/>
-          <w:sz w:val="24"/>
-          <w:szCs w:val="24"/>
-        </w:rPr>
-        <w:t xml:space="preserve"> periodo de tiempo (años, minutos, otros)</w:t>
-      </w:r>
-    </w:p>
-    <w:p>
-      <w:pPr>
-        <w:ind w:left="0" w:firstLine="0"/>
       </w:pPr>
     </w:p>
     <w:p>
@@ -3451,39 +4450,7 @@
           <w:sz w:val="24"/>
           <w:szCs w:val="24"/>
         </w:rPr>
-        <w:t xml:space="preserve">Esta sección debe </w:t>
-      </w:r>
-      <w:r>
-        <w:rPr>
-          <w:rFonts w:ascii="Times New Roman" w:eastAsia="Times New Roman" w:hAnsi="Times New Roman" w:cs="Times New Roman"/>
-          <w:sz w:val="24"/>
-          <w:szCs w:val="24"/>
-        </w:rPr>
-        <w:t>orientarse a evidenciar</w:t>
-      </w:r>
-      <w:r>
-        <w:rPr>
-          <w:rFonts w:ascii="Times New Roman" w:eastAsia="Times New Roman" w:hAnsi="Times New Roman" w:cs="Times New Roman"/>
-          <w:sz w:val="24"/>
-          <w:szCs w:val="24"/>
-        </w:rPr>
-        <w:t xml:space="preserve"> claramente</w:t>
-      </w:r>
-      <w:r>
-        <w:rPr>
-          <w:rFonts w:ascii="Times New Roman" w:eastAsia="Times New Roman" w:hAnsi="Times New Roman" w:cs="Times New Roman"/>
-          <w:sz w:val="24"/>
-          <w:szCs w:val="24"/>
-        </w:rPr>
-        <w:t xml:space="preserve"> </w:t>
-      </w:r>
-      <w:r>
-        <w:rPr>
-          <w:rFonts w:ascii="Times New Roman" w:eastAsia="Times New Roman" w:hAnsi="Times New Roman" w:cs="Times New Roman"/>
-          <w:sz w:val="24"/>
-          <w:szCs w:val="24"/>
-        </w:rPr>
-        <w:t>las principales ideas generadas, propuestas que deriven del análisis realizado y si existen, expresar las conclusiones o aportes que autor quiera destacar.</w:t>
+        <w:t>Para simular la maquina de ensamblaje, se dividió en varios módulos para hacer cada una de sus partes y comportamientos.</w:t>
       </w:r>
     </w:p>
     <w:p>
@@ -3491,83 +4458,19 @@
         <w:spacing w:line="276" w:lineRule="auto"/>
         <w:ind w:left="0" w:firstLine="0"/>
         <w:jc w:val="both"/>
-      </w:pPr>
-    </w:p>
-    <w:p>
-      <w:pPr>
-        <w:spacing w:line="276" w:lineRule="auto"/>
-        <w:ind w:left="0" w:firstLine="0"/>
-        <w:jc w:val="both"/>
-        <w:rPr>
-          <w:rFonts w:ascii="Times New Roman" w:eastAsia="Times New Roman" w:hAnsi="Times New Roman" w:cs="Times New Roman"/>
-          <w:sz w:val="24"/>
-          <w:szCs w:val="24"/>
-        </w:rPr>
-      </w:pPr>
-      <w:r>
-        <w:rPr>
-          <w:rFonts w:ascii="Times New Roman" w:eastAsia="Times New Roman" w:hAnsi="Times New Roman" w:cs="Times New Roman"/>
-          <w:sz w:val="24"/>
-          <w:szCs w:val="24"/>
-        </w:rPr>
-        <w:t>Enfatizando, lo importante es destacar las principales posturas fundamentadas del autor, que desea transmitir a los lectores.</w:t>
-      </w:r>
-    </w:p>
-    <w:p>
-      <w:pPr>
-        <w:spacing w:line="276" w:lineRule="auto"/>
-        <w:ind w:left="0" w:firstLine="0"/>
-        <w:jc w:val="both"/>
-        <w:rPr>
-          <w:rFonts w:ascii="Times New Roman" w:eastAsia="Times New Roman" w:hAnsi="Times New Roman" w:cs="Times New Roman"/>
-          <w:sz w:val="24"/>
-          <w:szCs w:val="24"/>
-        </w:rPr>
-      </w:pPr>
-    </w:p>
-    <w:p>
-      <w:pPr>
-        <w:spacing w:line="276" w:lineRule="auto"/>
-        <w:ind w:left="0" w:firstLine="0"/>
-        <w:jc w:val="both"/>
-        <w:rPr>
-          <w:rFonts w:ascii="Times New Roman" w:eastAsia="Times New Roman" w:hAnsi="Times New Roman" w:cs="Times New Roman"/>
-          <w:sz w:val="24"/>
-          <w:szCs w:val="24"/>
-        </w:rPr>
-      </w:pPr>
-      <w:r>
-        <w:rPr>
-          <w:rFonts w:ascii="Times New Roman" w:eastAsia="Times New Roman" w:hAnsi="Times New Roman" w:cs="Times New Roman"/>
-          <w:sz w:val="24"/>
-          <w:szCs w:val="24"/>
-        </w:rPr>
-        <w:t xml:space="preserve">Adicionalmente, </w:t>
-      </w:r>
-      <w:r>
-        <w:rPr>
-          <w:rFonts w:ascii="Times New Roman" w:eastAsia="Times New Roman" w:hAnsi="Times New Roman" w:cs="Times New Roman"/>
-          <w:sz w:val="24"/>
-          <w:szCs w:val="24"/>
-        </w:rPr>
-        <w:t>pueden incluirse</w:t>
-      </w:r>
-      <w:r>
-        <w:rPr>
-          <w:rFonts w:ascii="Times New Roman" w:eastAsia="Times New Roman" w:hAnsi="Times New Roman" w:cs="Times New Roman"/>
-          <w:sz w:val="24"/>
-          <w:szCs w:val="24"/>
-        </w:rPr>
-        <w:t xml:space="preserve"> preguntas abiertas a la reflexión y debate, temas concatenados con el </w:t>
-      </w:r>
-      <w:r>
-        <w:rPr>
-          <w:rFonts w:ascii="Times New Roman" w:eastAsia="Times New Roman" w:hAnsi="Times New Roman" w:cs="Times New Roman"/>
-          <w:sz w:val="24"/>
-          <w:szCs w:val="24"/>
-        </w:rPr>
-        <w:lastRenderedPageBreak/>
-        <w:t>tema expuesto o recomendaciones para profundizar en la temática expuesta.</w:t>
+        <w:rPr>
+          <w:rFonts w:ascii="Times New Roman" w:eastAsia="Times New Roman" w:hAnsi="Times New Roman" w:cs="Times New Roman"/>
+          <w:sz w:val="24"/>
+          <w:szCs w:val="24"/>
+        </w:rPr>
+      </w:pPr>
+      <w:r>
+        <w:rPr>
+          <w:rFonts w:ascii="Times New Roman" w:eastAsia="Times New Roman" w:hAnsi="Times New Roman" w:cs="Times New Roman"/>
+          <w:sz w:val="24"/>
+          <w:szCs w:val="24"/>
+        </w:rPr>
+        <w:t>Se utiliza los tipos de datos abstractos no solo por velocidad si no por diseño con lo cual podemos crear una abstracción más fácil que la que nos vienen por defecto en los lenguajes de programación.</w:t>
       </w:r>
     </w:p>
     <w:p>
@@ -3608,41 +4511,206 @@
       <w:pPr>
         <w:spacing w:line="276" w:lineRule="auto"/>
         <w:ind w:left="0" w:firstLine="0"/>
-        <w:rPr>
-          <w:rFonts w:ascii="Times New Roman" w:eastAsia="Times New Roman" w:hAnsi="Times New Roman" w:cs="Times New Roman"/>
-          <w:sz w:val="24"/>
-          <w:szCs w:val="24"/>
-        </w:rPr>
-      </w:pPr>
-      <w:r>
-        <w:rPr>
-          <w:rFonts w:ascii="Times New Roman" w:eastAsia="Times New Roman" w:hAnsi="Times New Roman" w:cs="Times New Roman"/>
-          <w:sz w:val="24"/>
-          <w:szCs w:val="24"/>
-        </w:rPr>
-        <w:t>Máximo 5 referencias</w:t>
-      </w:r>
-      <w:r>
-        <w:rPr>
-          <w:rFonts w:ascii="Times New Roman" w:eastAsia="Times New Roman" w:hAnsi="Times New Roman" w:cs="Times New Roman"/>
-          <w:sz w:val="24"/>
-          <w:szCs w:val="24"/>
-        </w:rPr>
-        <w:t xml:space="preserve"> en orden alfabético</w:t>
-      </w:r>
-      <w:r>
-        <w:rPr>
-          <w:rFonts w:ascii="Times New Roman" w:eastAsia="Times New Roman" w:hAnsi="Times New Roman" w:cs="Times New Roman"/>
-          <w:sz w:val="24"/>
-          <w:szCs w:val="24"/>
+        <w:jc w:val="both"/>
+        <w:rPr>
+          <w:rFonts w:ascii="Times New Roman" w:eastAsia="Times New Roman" w:hAnsi="Times New Roman" w:cs="Times New Roman"/>
+          <w:sz w:val="24"/>
+          <w:szCs w:val="24"/>
+          <w:lang w:val="en-US"/>
+        </w:rPr>
+      </w:pPr>
+      <w:r>
+        <w:rPr>
+          <w:rFonts w:ascii="Times New Roman" w:eastAsia="Times New Roman" w:hAnsi="Times New Roman" w:cs="Times New Roman"/>
+          <w:sz w:val="24"/>
+          <w:szCs w:val="24"/>
+          <w:lang w:val="en-US"/>
+        </w:rPr>
+        <w:t>Allen</w:t>
+      </w:r>
+      <w:r>
+        <w:rPr>
+          <w:rFonts w:ascii="Times New Roman" w:eastAsia="Times New Roman" w:hAnsi="Times New Roman" w:cs="Times New Roman"/>
+          <w:sz w:val="24"/>
+          <w:szCs w:val="24"/>
+          <w:lang w:val="en-US"/>
+        </w:rPr>
+        <w:t xml:space="preserve">. </w:t>
+      </w:r>
+      <w:r>
+        <w:rPr>
+          <w:rFonts w:ascii="Times New Roman" w:eastAsia="Times New Roman" w:hAnsi="Times New Roman" w:cs="Times New Roman"/>
+          <w:sz w:val="24"/>
+          <w:szCs w:val="24"/>
+          <w:lang w:val="en-US"/>
+        </w:rPr>
+        <w:t>Downey</w:t>
+      </w:r>
+      <w:r>
+        <w:rPr>
+          <w:rFonts w:ascii="Times New Roman" w:eastAsia="Times New Roman" w:hAnsi="Times New Roman" w:cs="Times New Roman"/>
+          <w:sz w:val="24"/>
+          <w:szCs w:val="24"/>
+          <w:lang w:val="en-US"/>
+        </w:rPr>
+        <w:t>, (</w:t>
+      </w:r>
+      <w:r>
+        <w:rPr>
+          <w:rFonts w:ascii="Times New Roman" w:eastAsia="Times New Roman" w:hAnsi="Times New Roman" w:cs="Times New Roman"/>
+          <w:sz w:val="24"/>
+          <w:szCs w:val="24"/>
+          <w:lang w:val="en-US"/>
+        </w:rPr>
+        <w:t>2002</w:t>
+      </w:r>
+      <w:r>
+        <w:rPr>
+          <w:rFonts w:ascii="Times New Roman" w:eastAsia="Times New Roman" w:hAnsi="Times New Roman" w:cs="Times New Roman"/>
+          <w:sz w:val="24"/>
+          <w:szCs w:val="24"/>
+          <w:lang w:val="en-US"/>
+        </w:rPr>
+        <w:t>).</w:t>
+      </w:r>
+      <w:r>
+        <w:rPr>
+          <w:rFonts w:ascii="Times New Roman" w:eastAsia="Times New Roman" w:hAnsi="Times New Roman" w:cs="Times New Roman"/>
+          <w:sz w:val="24"/>
+          <w:szCs w:val="24"/>
+          <w:lang w:val="en-US"/>
+        </w:rPr>
+        <w:t xml:space="preserve"> </w:t>
+      </w:r>
+      <w:r>
+        <w:rPr>
+          <w:rFonts w:ascii="Times New Roman" w:eastAsia="Times New Roman" w:hAnsi="Times New Roman" w:cs="Times New Roman"/>
+          <w:i/>
+          <w:sz w:val="24"/>
+          <w:szCs w:val="24"/>
+          <w:lang w:val="en-US"/>
+        </w:rPr>
+        <w:t xml:space="preserve">Como </w:t>
+      </w:r>
+      <w:proofErr w:type="spellStart"/>
+      <w:r>
+        <w:rPr>
+          <w:rFonts w:ascii="Times New Roman" w:eastAsia="Times New Roman" w:hAnsi="Times New Roman" w:cs="Times New Roman"/>
+          <w:i/>
+          <w:sz w:val="24"/>
+          <w:szCs w:val="24"/>
+          <w:lang w:val="en-US"/>
+        </w:rPr>
+        <w:t>Pensar</w:t>
+      </w:r>
+      <w:proofErr w:type="spellEnd"/>
+      <w:r>
+        <w:rPr>
+          <w:rFonts w:ascii="Times New Roman" w:eastAsia="Times New Roman" w:hAnsi="Times New Roman" w:cs="Times New Roman"/>
+          <w:i/>
+          <w:sz w:val="24"/>
+          <w:szCs w:val="24"/>
+          <w:lang w:val="en-US"/>
+        </w:rPr>
+        <w:t xml:space="preserve"> </w:t>
+      </w:r>
+      <w:proofErr w:type="spellStart"/>
+      <w:r>
+        <w:rPr>
+          <w:rFonts w:ascii="Times New Roman" w:eastAsia="Times New Roman" w:hAnsi="Times New Roman" w:cs="Times New Roman"/>
+          <w:i/>
+          <w:sz w:val="24"/>
+          <w:szCs w:val="24"/>
+          <w:lang w:val="en-US"/>
+        </w:rPr>
+        <w:t>como</w:t>
+      </w:r>
+      <w:proofErr w:type="spellEnd"/>
+      <w:r>
+        <w:rPr>
+          <w:rFonts w:ascii="Times New Roman" w:eastAsia="Times New Roman" w:hAnsi="Times New Roman" w:cs="Times New Roman"/>
+          <w:i/>
+          <w:sz w:val="24"/>
+          <w:szCs w:val="24"/>
+          <w:lang w:val="en-US"/>
+        </w:rPr>
+        <w:t xml:space="preserve"> un </w:t>
+      </w:r>
+      <w:proofErr w:type="spellStart"/>
+      <w:r>
+        <w:rPr>
+          <w:rFonts w:ascii="Times New Roman" w:eastAsia="Times New Roman" w:hAnsi="Times New Roman" w:cs="Times New Roman"/>
+          <w:i/>
+          <w:sz w:val="24"/>
+          <w:szCs w:val="24"/>
+          <w:lang w:val="en-US"/>
+        </w:rPr>
+        <w:t>Científico</w:t>
+      </w:r>
+      <w:proofErr w:type="spellEnd"/>
+      <w:r>
+        <w:rPr>
+          <w:rFonts w:ascii="Times New Roman" w:eastAsia="Times New Roman" w:hAnsi="Times New Roman" w:cs="Times New Roman"/>
+          <w:i/>
+          <w:sz w:val="24"/>
+          <w:szCs w:val="24"/>
+          <w:lang w:val="en-US"/>
+        </w:rPr>
+        <w:t xml:space="preserve"> de la </w:t>
+      </w:r>
+      <w:proofErr w:type="spellStart"/>
+      <w:r>
+        <w:rPr>
+          <w:rFonts w:ascii="Times New Roman" w:eastAsia="Times New Roman" w:hAnsi="Times New Roman" w:cs="Times New Roman"/>
+          <w:i/>
+          <w:sz w:val="24"/>
+          <w:szCs w:val="24"/>
+          <w:lang w:val="en-US"/>
+        </w:rPr>
+        <w:t>Computacion</w:t>
+      </w:r>
+      <w:proofErr w:type="spellEnd"/>
+      <w:r>
+        <w:rPr>
+          <w:rFonts w:ascii="Times New Roman" w:eastAsia="Times New Roman" w:hAnsi="Times New Roman" w:cs="Times New Roman"/>
+          <w:i/>
+          <w:sz w:val="24"/>
+          <w:szCs w:val="24"/>
+          <w:lang w:val="en-US"/>
+        </w:rPr>
+        <w:t xml:space="preserve"> con Python</w:t>
+      </w:r>
+      <w:r>
+        <w:rPr>
+          <w:rFonts w:ascii="Times New Roman" w:eastAsia="Times New Roman" w:hAnsi="Times New Roman" w:cs="Times New Roman"/>
+          <w:i/>
+          <w:sz w:val="24"/>
+          <w:szCs w:val="24"/>
+          <w:lang w:val="en-US"/>
         </w:rPr>
         <w:t>.</w:t>
       </w:r>
+      <w:r>
+        <w:rPr>
+          <w:rFonts w:ascii="Times New Roman" w:eastAsia="Times New Roman" w:hAnsi="Times New Roman" w:cs="Times New Roman"/>
+          <w:sz w:val="24"/>
+          <w:szCs w:val="24"/>
+          <w:lang w:val="en-US"/>
+        </w:rPr>
+        <w:t xml:space="preserve"> </w:t>
+      </w:r>
     </w:p>
     <w:p>
       <w:pPr>
         <w:spacing w:line="276" w:lineRule="auto"/>
         <w:ind w:left="0" w:firstLine="0"/>
+        <w:jc w:val="both"/>
+        <w:rPr>
+          <w:rFonts w:ascii="Times New Roman" w:eastAsia="Times New Roman" w:hAnsi="Times New Roman" w:cs="Times New Roman"/>
+          <w:sz w:val="24"/>
+          <w:szCs w:val="24"/>
+          <w:lang w:val="en-US"/>
+        </w:rPr>
       </w:pPr>
     </w:p>
     <w:p>
@@ -3652,11 +4720,13 @@
         <w:jc w:val="both"/>
         <w:rPr>
           <w:rFonts w:ascii="Times New Roman" w:eastAsia="Times New Roman" w:hAnsi="Times New Roman" w:cs="Times New Roman"/>
+          <w:i/>
           <w:sz w:val="24"/>
           <w:szCs w:val="24"/>
           <w:lang w:val="en-US"/>
         </w:rPr>
       </w:pPr>
+      <w:proofErr w:type="spellStart"/>
       <w:r>
         <w:rPr>
           <w:rFonts w:ascii="Times New Roman" w:eastAsia="Times New Roman" w:hAnsi="Times New Roman" w:cs="Times New Roman"/>
@@ -3664,8 +4734,9 @@
           <w:szCs w:val="24"/>
           <w:lang w:val="en-US"/>
         </w:rPr>
-        <w:t>C. J. Date</w:t>
-      </w:r>
+        <w:t>Graphviz</w:t>
+      </w:r>
+      <w:proofErr w:type="spellEnd"/>
       <w:r>
         <w:rPr>
           <w:rFonts w:ascii="Times New Roman" w:eastAsia="Times New Roman" w:hAnsi="Times New Roman" w:cs="Times New Roman"/>
@@ -3673,7 +4744,7 @@
           <w:szCs w:val="24"/>
           <w:lang w:val="en-US"/>
         </w:rPr>
-        <w:t>, (199</w:t>
+        <w:t>, (</w:t>
       </w:r>
       <w:r>
         <w:rPr>
@@ -3682,7 +4753,7 @@
           <w:szCs w:val="24"/>
           <w:lang w:val="en-US"/>
         </w:rPr>
-        <w:t>1</w:t>
+        <w:t>2021,</w:t>
       </w:r>
       <w:r>
         <w:rPr>
@@ -3691,6 +4762,51 @@
           <w:szCs w:val="24"/>
           <w:lang w:val="en-US"/>
         </w:rPr>
+        <w:t xml:space="preserve"> </w:t>
+      </w:r>
+      <w:r>
+        <w:rPr>
+          <w:rFonts w:ascii="Times New Roman" w:eastAsia="Times New Roman" w:hAnsi="Times New Roman" w:cs="Times New Roman"/>
+          <w:sz w:val="24"/>
+          <w:szCs w:val="24"/>
+          <w:lang w:val="en-US"/>
+        </w:rPr>
+        <w:t>2</w:t>
+      </w:r>
+      <w:r>
+        <w:rPr>
+          <w:rFonts w:ascii="Times New Roman" w:eastAsia="Times New Roman" w:hAnsi="Times New Roman" w:cs="Times New Roman"/>
+          <w:sz w:val="24"/>
+          <w:szCs w:val="24"/>
+          <w:lang w:val="en-US"/>
+        </w:rPr>
+        <w:t>5</w:t>
+      </w:r>
+      <w:r>
+        <w:rPr>
+          <w:rFonts w:ascii="Times New Roman" w:eastAsia="Times New Roman" w:hAnsi="Times New Roman" w:cs="Times New Roman"/>
+          <w:sz w:val="24"/>
+          <w:szCs w:val="24"/>
+          <w:lang w:val="en-US"/>
+        </w:rPr>
+        <w:t>, 0</w:t>
+      </w:r>
+      <w:r>
+        <w:rPr>
+          <w:rFonts w:ascii="Times New Roman" w:eastAsia="Times New Roman" w:hAnsi="Times New Roman" w:cs="Times New Roman"/>
+          <w:sz w:val="24"/>
+          <w:szCs w:val="24"/>
+          <w:lang w:val="en-US"/>
+        </w:rPr>
+        <w:t>9</w:t>
+      </w:r>
+      <w:r>
+        <w:rPr>
+          <w:rFonts w:ascii="Times New Roman" w:eastAsia="Times New Roman" w:hAnsi="Times New Roman" w:cs="Times New Roman"/>
+          <w:sz w:val="24"/>
+          <w:szCs w:val="24"/>
+          <w:lang w:val="en-US"/>
+        </w:rPr>
         <w:t>).</w:t>
       </w:r>
       <w:r>
@@ -3703,6 +4819,7 @@
         </w:rPr>
         <w:t xml:space="preserve"> </w:t>
       </w:r>
+      <w:proofErr w:type="spellStart"/>
       <w:r>
         <w:rPr>
           <w:rFonts w:ascii="Times New Roman" w:eastAsia="Times New Roman" w:hAnsi="Times New Roman" w:cs="Times New Roman"/>
@@ -3711,8 +4828,9 @@
           <w:szCs w:val="24"/>
           <w:lang w:val="en-US"/>
         </w:rPr>
-        <w:t>An introduction to Database Systems</w:t>
-      </w:r>
+        <w:t>Graphivz</w:t>
+      </w:r>
+      <w:proofErr w:type="spellEnd"/>
       <w:r>
         <w:rPr>
           <w:rFonts w:ascii="Times New Roman" w:eastAsia="Times New Roman" w:hAnsi="Times New Roman" w:cs="Times New Roman"/>
@@ -3721,26 +4839,46 @@
           <w:szCs w:val="24"/>
           <w:lang w:val="en-US"/>
         </w:rPr>
-        <w:t>.</w:t>
-      </w:r>
-      <w:r>
-        <w:rPr>
-          <w:rFonts w:ascii="Times New Roman" w:eastAsia="Times New Roman" w:hAnsi="Times New Roman" w:cs="Times New Roman"/>
+        <w:t xml:space="preserve">. </w:t>
+      </w:r>
+      <w:hyperlink r:id="rId15" w:history="1">
+        <w:r>
+          <w:rPr>
+            <w:rStyle w:val="Hipervnculo"/>
+            <w:rFonts w:ascii="Times New Roman" w:eastAsia="Times New Roman" w:hAnsi="Times New Roman" w:cs="Times New Roman"/>
+            <w:i/>
+            <w:sz w:val="24"/>
+            <w:szCs w:val="24"/>
+            <w:lang w:val="en-US"/>
+          </w:rPr>
+          <w:t>https://graphviz.org/</w:t>
+        </w:r>
+      </w:hyperlink>
+    </w:p>
+    <w:p>
+      <w:pPr>
+        <w:spacing w:line="276" w:lineRule="auto"/>
+        <w:ind w:left="0" w:firstLine="0"/>
+        <w:jc w:val="both"/>
+        <w:rPr>
+          <w:rFonts w:ascii="Times New Roman" w:eastAsia="Times New Roman" w:hAnsi="Times New Roman" w:cs="Times New Roman"/>
+          <w:i/>
           <w:sz w:val="24"/>
           <w:szCs w:val="24"/>
           <w:lang w:val="en-US"/>
         </w:rPr>
-        <w:t xml:space="preserve"> </w:t>
-      </w:r>
-      <w:r>
-        <w:rPr>
-          <w:rFonts w:ascii="Times New Roman" w:eastAsia="Times New Roman" w:hAnsi="Times New Roman" w:cs="Times New Roman"/>
-          <w:sz w:val="24"/>
-          <w:szCs w:val="24"/>
+      </w:pPr>
+    </w:p>
+    <w:p>
+      <w:pPr>
+        <w:spacing w:line="276" w:lineRule="auto"/>
+        <w:ind w:left="0" w:firstLine="0"/>
+        <w:jc w:val="both"/>
+        <w:rPr>
           <w:lang w:val="en-US"/>
         </w:rPr>
-        <w:t>Addison-Wesley Publishing Company, Inc</w:t>
-      </w:r>
+      </w:pPr>
+      <w:proofErr w:type="spellStart"/>
       <w:r>
         <w:rPr>
           <w:rFonts w:ascii="Times New Roman" w:eastAsia="Times New Roman" w:hAnsi="Times New Roman" w:cs="Times New Roman"/>
@@ -3748,8 +4886,104 @@
           <w:szCs w:val="24"/>
           <w:lang w:val="en-US"/>
         </w:rPr>
+        <w:t>Documento</w:t>
+      </w:r>
+      <w:proofErr w:type="spellEnd"/>
+      <w:r>
+        <w:rPr>
+          <w:rFonts w:ascii="Times New Roman" w:eastAsia="Times New Roman" w:hAnsi="Times New Roman" w:cs="Times New Roman"/>
+          <w:sz w:val="24"/>
+          <w:szCs w:val="24"/>
+          <w:lang w:val="en-US"/>
+        </w:rPr>
+        <w:t xml:space="preserve"> de </w:t>
+      </w:r>
+      <w:proofErr w:type="spellStart"/>
+      <w:r>
+        <w:rPr>
+          <w:rFonts w:ascii="Times New Roman" w:eastAsia="Times New Roman" w:hAnsi="Times New Roman" w:cs="Times New Roman"/>
+          <w:sz w:val="24"/>
+          <w:szCs w:val="24"/>
+          <w:lang w:val="en-US"/>
+        </w:rPr>
+        <w:t>aclaraciones</w:t>
+      </w:r>
+      <w:proofErr w:type="spellEnd"/>
+      <w:r>
+        <w:rPr>
+          <w:rFonts w:ascii="Times New Roman" w:eastAsia="Times New Roman" w:hAnsi="Times New Roman" w:cs="Times New Roman"/>
+          <w:sz w:val="24"/>
+          <w:szCs w:val="24"/>
+          <w:lang w:val="en-US"/>
+        </w:rPr>
+        <w:t>, (</w:t>
+      </w:r>
+      <w:r>
+        <w:rPr>
+          <w:rFonts w:ascii="Times New Roman" w:eastAsia="Times New Roman" w:hAnsi="Times New Roman" w:cs="Times New Roman"/>
+          <w:sz w:val="24"/>
+          <w:szCs w:val="24"/>
+          <w:lang w:val="en-US"/>
+        </w:rPr>
+        <w:t>2021, 2</w:t>
+      </w:r>
+      <w:r>
+        <w:rPr>
+          <w:rFonts w:ascii="Times New Roman" w:eastAsia="Times New Roman" w:hAnsi="Times New Roman" w:cs="Times New Roman"/>
+          <w:sz w:val="24"/>
+          <w:szCs w:val="24"/>
+          <w:lang w:val="en-US"/>
+        </w:rPr>
+        <w:t>4</w:t>
+      </w:r>
+      <w:r>
+        <w:rPr>
+          <w:rFonts w:ascii="Times New Roman" w:eastAsia="Times New Roman" w:hAnsi="Times New Roman" w:cs="Times New Roman"/>
+          <w:sz w:val="24"/>
+          <w:szCs w:val="24"/>
+          <w:lang w:val="en-US"/>
+        </w:rPr>
+        <w:t>, 08</w:t>
+      </w:r>
+      <w:r>
+        <w:rPr>
+          <w:rFonts w:ascii="Times New Roman" w:eastAsia="Times New Roman" w:hAnsi="Times New Roman" w:cs="Times New Roman"/>
+          <w:sz w:val="24"/>
+          <w:szCs w:val="24"/>
+          <w:lang w:val="en-US"/>
+        </w:rPr>
+        <w:t>)</w:t>
+      </w:r>
+      <w:r>
+        <w:rPr>
+          <w:rFonts w:ascii="Times New Roman" w:eastAsia="Times New Roman" w:hAnsi="Times New Roman" w:cs="Times New Roman"/>
+          <w:i/>
+          <w:sz w:val="24"/>
+          <w:szCs w:val="24"/>
+          <w:lang w:val="en-US"/>
+        </w:rPr>
         <w:t xml:space="preserve">. </w:t>
       </w:r>
+      <w:r>
+        <w:rPr>
+          <w:rFonts w:ascii="Times New Roman" w:eastAsia="Times New Roman" w:hAnsi="Times New Roman" w:cs="Times New Roman"/>
+          <w:i/>
+          <w:sz w:val="24"/>
+          <w:szCs w:val="24"/>
+          <w:lang w:val="en-US"/>
+        </w:rPr>
+        <w:t>https://docs.google.com/document/d/1ceyvdQqmNfkvmHtWUKHISuHlEglt95VCo2zFmavlLO4/edit</w:t>
+      </w:r>
+    </w:p>
+    <w:p>
+      <w:pPr>
+        <w:spacing w:line="276" w:lineRule="auto"/>
+        <w:ind w:left="0" w:firstLine="0"/>
+        <w:jc w:val="both"/>
+        <w:rPr>
+          <w:lang w:val="en-US"/>
+        </w:rPr>
+      </w:pPr>
     </w:p>
     <w:p>
       <w:pPr>
@@ -3813,23 +5047,187 @@
       </w:pPr>
       <w:r>
         <w:rPr>
-          <w:rFonts w:ascii="Times New Roman" w:eastAsia="Times New Roman" w:hAnsi="Times New Roman" w:cs="Times New Roman"/>
-          <w:sz w:val="24"/>
-          <w:szCs w:val="24"/>
-          <w:lang w:val="en-US"/>
+          <w:rFonts w:ascii="Arial" w:eastAsia="Arial" w:hAnsi="Arial" w:cs="Arial"/>
+          <w:b/>
+        </w:rPr>
+        <w:t>Ap</w:t>
+      </w:r>
+      <w:r>
+        <w:rPr>
+          <w:rFonts w:ascii="Arial" w:eastAsia="Arial" w:hAnsi="Arial" w:cs="Arial"/>
+          <w:b/>
+        </w:rPr>
+        <w:t>éndice</w:t>
+      </w:r>
+      <w:r>
+        <w:rPr>
+          <w:rFonts w:ascii="Arial" w:eastAsia="Arial" w:hAnsi="Arial" w:cs="Arial"/>
+          <w:b/>
+        </w:rPr>
+        <w:br/>
+      </w:r>
+    </w:p>
+    <w:p>
+      <w:pPr>
+        <w:spacing w:line="276" w:lineRule="auto"/>
+        <w:ind w:left="0" w:firstLine="0"/>
+        <w:rPr>
+          <w:lang w:val="es-419"/>
+        </w:rPr>
+      </w:pPr>
+      <w:r>
+        <w:rPr>
+          <w:noProof/>
+        </w:rPr>
+        <w:drawing>
+          <wp:anchor distT="0" distB="0" distL="114300" distR="114300" simplePos="0" relativeHeight="251660288" behindDoc="0" locked="0" layoutInCell="1" allowOverlap="1" wp14:anchorId="1D224BFC" wp14:editId="2E598853">
+            <wp:simplePos x="0" y="0"/>
+            <wp:positionH relativeFrom="column">
+              <wp:posOffset>-1601</wp:posOffset>
+            </wp:positionH>
+            <wp:positionV relativeFrom="paragraph">
+              <wp:posOffset>-3341</wp:posOffset>
+            </wp:positionV>
+            <wp:extent cx="7061063" cy="6297433"/>
+            <wp:effectExtent l="0" t="0" r="6985" b="8255"/>
+            <wp:wrapThrough wrapText="bothSides">
+              <wp:wrapPolygon edited="0">
+                <wp:start x="0" y="0"/>
+                <wp:lineTo x="0" y="21563"/>
+                <wp:lineTo x="21563" y="21563"/>
+                <wp:lineTo x="21563" y="0"/>
+                <wp:lineTo x="0" y="0"/>
+              </wp:wrapPolygon>
+            </wp:wrapThrough>
+            <wp:docPr id="10" name="Imagen 10"/>
+            <wp:cNvGraphicFramePr>
+              <a:graphicFrameLocks xmlns:a="http://schemas.openxmlformats.org/drawingml/2006/main" noChangeAspect="1"/>
+            </wp:cNvGraphicFramePr>
+            <a:graphic xmlns:a="http://schemas.openxmlformats.org/drawingml/2006/main">
+              <a:graphicData uri="http://schemas.openxmlformats.org/drawingml/2006/picture">
+                <pic:pic xmlns:pic="http://schemas.openxmlformats.org/drawingml/2006/picture">
+                  <pic:nvPicPr>
+                    <pic:cNvPr id="0" name="Picture 7"/>
+                    <pic:cNvPicPr>
+                      <a:picLocks noChangeAspect="1" noChangeArrowheads="1"/>
+                    </pic:cNvPicPr>
+                  </pic:nvPicPr>
+                  <pic:blipFill>
+                    <a:blip r:embed="rId16" cstate="print">
+                      <a:extLst>
+                        <a:ext uri="{28A0092B-C50C-407E-A947-70E740481C1C}">
+                          <a14:useLocalDpi xmlns:a14="http://schemas.microsoft.com/office/drawing/2010/main" val="0"/>
+                        </a:ext>
+                      </a:extLst>
+                    </a:blip>
+                    <a:srcRect/>
+                    <a:stretch>
+                      <a:fillRect/>
+                    </a:stretch>
+                  </pic:blipFill>
+                  <pic:spPr bwMode="auto">
+                    <a:xfrm>
+                      <a:off x="0" y="0"/>
+                      <a:ext cx="7061063" cy="6297433"/>
+                    </a:xfrm>
+                    <a:prstGeom prst="rect">
+                      <a:avLst/>
+                    </a:prstGeom>
+                    <a:noFill/>
+                    <a:ln>
+                      <a:noFill/>
+                    </a:ln>
+                  </pic:spPr>
+                </pic:pic>
+              </a:graphicData>
+            </a:graphic>
+            <wp14:sizeRelH relativeFrom="page">
+              <wp14:pctWidth>0</wp14:pctWidth>
+            </wp14:sizeRelH>
+            <wp14:sizeRelV relativeFrom="page">
+              <wp14:pctHeight>0</wp14:pctHeight>
+            </wp14:sizeRelV>
+          </wp:anchor>
+        </w:drawing>
+      </w:r>
+    </w:p>
+    <w:p>
+      <w:pPr>
+        <w:spacing w:after="90" w:line="288" w:lineRule="auto"/>
+        <w:ind w:left="0" w:firstLine="0"/>
+        <w:jc w:val="center"/>
+      </w:pPr>
+      <w:r>
+        <w:rPr>
+          <w:rFonts w:ascii="Times New Roman" w:eastAsia="Times New Roman" w:hAnsi="Times New Roman" w:cs="Times New Roman"/>
+          <w:i/>
+          <w:sz w:val="20"/>
+          <w:szCs w:val="20"/>
+        </w:rPr>
+        <w:t xml:space="preserve">Figura </w:t>
+      </w:r>
+      <w:r>
+        <w:rPr>
+          <w:rFonts w:ascii="Times New Roman" w:eastAsia="Times New Roman" w:hAnsi="Times New Roman" w:cs="Times New Roman"/>
+          <w:i/>
+          <w:sz w:val="20"/>
+          <w:szCs w:val="20"/>
+        </w:rPr>
+        <w:t>7</w:t>
+      </w:r>
+      <w:r>
+        <w:rPr>
+          <w:rFonts w:ascii="Times New Roman" w:eastAsia="Times New Roman" w:hAnsi="Times New Roman" w:cs="Times New Roman"/>
+          <w:i/>
+          <w:sz w:val="20"/>
+          <w:szCs w:val="20"/>
+        </w:rPr>
+        <w:t>.</w:t>
+      </w:r>
+      <w:r>
+        <w:rPr>
+          <w:rFonts w:ascii="Times New Roman" w:eastAsia="Times New Roman" w:hAnsi="Times New Roman" w:cs="Times New Roman"/>
+          <w:sz w:val="20"/>
+          <w:szCs w:val="20"/>
         </w:rPr>
         <w:t xml:space="preserve"> </w:t>
       </w:r>
+      <w:r>
+        <w:rPr>
+          <w:rFonts w:ascii="Times New Roman" w:eastAsia="Times New Roman" w:hAnsi="Times New Roman" w:cs="Times New Roman"/>
+          <w:sz w:val="20"/>
+          <w:szCs w:val="20"/>
+        </w:rPr>
+        <w:t>Diagrama de clases</w:t>
+      </w:r>
+      <w:r>
+        <w:rPr>
+          <w:rFonts w:ascii="Times New Roman" w:eastAsia="Times New Roman" w:hAnsi="Times New Roman" w:cs="Times New Roman"/>
+          <w:sz w:val="20"/>
+          <w:szCs w:val="20"/>
+        </w:rPr>
+        <w:t>.</w:t>
+      </w:r>
+    </w:p>
+    <w:p>
+      <w:r>
+        <w:t xml:space="preserve">         </w:t>
+      </w:r>
+      <w:r>
+        <w:rPr>
+          <w:rFonts w:ascii="Times New Roman" w:eastAsia="Times New Roman" w:hAnsi="Times New Roman" w:cs="Times New Roman"/>
+          <w:sz w:val="20"/>
+          <w:szCs w:val="20"/>
+        </w:rPr>
+        <w:t>Fuente: Elaboración propia.</w:t>
+      </w:r>
     </w:p>
     <w:p>
       <w:pPr>
         <w:spacing w:line="276" w:lineRule="auto"/>
         <w:ind w:left="0" w:firstLine="0"/>
         <w:rPr>
-          <w:rFonts w:ascii="Times New Roman" w:eastAsia="Times New Roman" w:hAnsi="Times New Roman" w:cs="Times New Roman"/>
-          <w:sz w:val="24"/>
-          <w:szCs w:val="24"/>
-          <w:lang w:val="en-US"/>
+          <w:lang w:val="es-419"/>
         </w:rPr>
       </w:pPr>
     </w:p>
@@ -3838,22 +5236,22 @@
         <w:spacing w:line="276" w:lineRule="auto"/>
         <w:ind w:left="0" w:firstLine="0"/>
         <w:rPr>
-          <w:rFonts w:ascii="Times New Roman" w:eastAsia="Times New Roman" w:hAnsi="Times New Roman" w:cs="Times New Roman"/>
-          <w:sz w:val="24"/>
-          <w:szCs w:val="24"/>
-          <w:lang w:val="en-US"/>
-        </w:rPr>
-      </w:pPr>
+          <w:lang w:val="es-419"/>
+        </w:rPr>
+      </w:pPr>
+      <w:r>
+        <w:rPr>
+          <w:lang w:val="es-419"/>
+        </w:rPr>
+        <w:br/>
+      </w:r>
     </w:p>
     <w:p>
       <w:pPr>
         <w:spacing w:line="276" w:lineRule="auto"/>
         <w:ind w:left="0" w:firstLine="0"/>
         <w:rPr>
-          <w:rFonts w:ascii="Times New Roman" w:eastAsia="Times New Roman" w:hAnsi="Times New Roman" w:cs="Times New Roman"/>
-          <w:sz w:val="24"/>
-          <w:szCs w:val="24"/>
-          <w:lang w:val="en-US"/>
+          <w:lang w:val="es-419"/>
         </w:rPr>
       </w:pPr>
     </w:p>
@@ -3862,10 +5260,7 @@
         <w:spacing w:line="276" w:lineRule="auto"/>
         <w:ind w:left="0" w:firstLine="0"/>
         <w:rPr>
-          <w:rFonts w:ascii="Times New Roman" w:eastAsia="Times New Roman" w:hAnsi="Times New Roman" w:cs="Times New Roman"/>
-          <w:sz w:val="24"/>
-          <w:szCs w:val="24"/>
-          <w:lang w:val="en-US"/>
+          <w:lang w:val="es-419"/>
         </w:rPr>
       </w:pPr>
     </w:p>
@@ -3874,10 +5269,7 @@
         <w:spacing w:line="276" w:lineRule="auto"/>
         <w:ind w:left="0" w:firstLine="0"/>
         <w:rPr>
-          <w:rFonts w:ascii="Times New Roman" w:eastAsia="Times New Roman" w:hAnsi="Times New Roman" w:cs="Times New Roman"/>
-          <w:sz w:val="24"/>
-          <w:szCs w:val="24"/>
-          <w:lang w:val="en-US"/>
+          <w:lang w:val="es-419"/>
         </w:rPr>
       </w:pPr>
     </w:p>
@@ -3886,10 +5278,7 @@
         <w:spacing w:line="276" w:lineRule="auto"/>
         <w:ind w:left="0" w:firstLine="0"/>
         <w:rPr>
-          <w:rFonts w:ascii="Times New Roman" w:eastAsia="Times New Roman" w:hAnsi="Times New Roman" w:cs="Times New Roman"/>
-          <w:sz w:val="24"/>
-          <w:szCs w:val="24"/>
-          <w:lang w:val="en-US"/>
+          <w:lang w:val="es-419"/>
         </w:rPr>
       </w:pPr>
     </w:p>
@@ -3898,10 +5287,7 @@
         <w:spacing w:line="276" w:lineRule="auto"/>
         <w:ind w:left="0" w:firstLine="0"/>
         <w:rPr>
-          <w:rFonts w:ascii="Times New Roman" w:eastAsia="Times New Roman" w:hAnsi="Times New Roman" w:cs="Times New Roman"/>
-          <w:sz w:val="24"/>
-          <w:szCs w:val="24"/>
-          <w:lang w:val="en-US"/>
+          <w:lang w:val="es-419"/>
         </w:rPr>
       </w:pPr>
     </w:p>
@@ -3910,10 +5296,7 @@
         <w:spacing w:line="276" w:lineRule="auto"/>
         <w:ind w:left="0" w:firstLine="0"/>
         <w:rPr>
-          <w:rFonts w:ascii="Times New Roman" w:eastAsia="Times New Roman" w:hAnsi="Times New Roman" w:cs="Times New Roman"/>
-          <w:sz w:val="24"/>
-          <w:szCs w:val="24"/>
-          <w:lang w:val="en-US"/>
+          <w:lang w:val="es-419"/>
         </w:rPr>
       </w:pPr>
     </w:p>
@@ -3922,10 +5305,7 @@
         <w:spacing w:line="276" w:lineRule="auto"/>
         <w:ind w:left="0" w:firstLine="0"/>
         <w:rPr>
-          <w:rFonts w:ascii="Times New Roman" w:eastAsia="Times New Roman" w:hAnsi="Times New Roman" w:cs="Times New Roman"/>
-          <w:sz w:val="24"/>
-          <w:szCs w:val="24"/>
-          <w:lang w:val="en-US"/>
+          <w:lang w:val="es-419"/>
         </w:rPr>
       </w:pPr>
     </w:p>
@@ -3934,46 +5314,192 @@
         <w:spacing w:line="276" w:lineRule="auto"/>
         <w:ind w:left="0" w:firstLine="0"/>
         <w:rPr>
-          <w:rFonts w:ascii="Times New Roman" w:eastAsia="Times New Roman" w:hAnsi="Times New Roman" w:cs="Times New Roman"/>
-          <w:sz w:val="24"/>
-          <w:szCs w:val="24"/>
-          <w:lang w:val="en-US"/>
-        </w:rPr>
-      </w:pPr>
+          <w:lang w:val="es-419"/>
+        </w:rPr>
+      </w:pPr>
+      <w:r>
+        <w:rPr>
+          <w:noProof/>
+        </w:rPr>
+        <w:drawing>
+          <wp:inline distT="0" distB="0" distL="0" distR="0" wp14:anchorId="72933BC2" wp14:editId="0934CB01">
+            <wp:extent cx="3277089" cy="4309607"/>
+            <wp:effectExtent l="0" t="0" r="0" b="0"/>
+            <wp:docPr id="1" name="Imagen 1"/>
+            <wp:cNvGraphicFramePr>
+              <a:graphicFrameLocks xmlns:a="http://schemas.openxmlformats.org/drawingml/2006/main" noChangeAspect="1"/>
+            </wp:cNvGraphicFramePr>
+            <a:graphic xmlns:a="http://schemas.openxmlformats.org/drawingml/2006/main">
+              <a:graphicData uri="http://schemas.openxmlformats.org/drawingml/2006/picture">
+                <pic:pic xmlns:pic="http://schemas.openxmlformats.org/drawingml/2006/picture">
+                  <pic:nvPicPr>
+                    <pic:cNvPr id="1" name=""/>
+                    <pic:cNvPicPr/>
+                  </pic:nvPicPr>
+                  <pic:blipFill>
+                    <a:blip r:embed="rId17"/>
+                    <a:stretch>
+                      <a:fillRect/>
+                    </a:stretch>
+                  </pic:blipFill>
+                  <pic:spPr>
+                    <a:xfrm>
+                      <a:off x="0" y="0"/>
+                      <a:ext cx="3297234" cy="4336099"/>
+                    </a:xfrm>
+                    <a:prstGeom prst="rect">
+                      <a:avLst/>
+                    </a:prstGeom>
+                  </pic:spPr>
+                </pic:pic>
+              </a:graphicData>
+            </a:graphic>
+          </wp:inline>
+        </w:drawing>
+      </w:r>
     </w:p>
     <w:p>
       <w:pPr>
         <w:spacing w:line="276" w:lineRule="auto"/>
         <w:ind w:left="0" w:firstLine="0"/>
         <w:rPr>
-          <w:rFonts w:ascii="Times New Roman" w:eastAsia="Times New Roman" w:hAnsi="Times New Roman" w:cs="Times New Roman"/>
-          <w:sz w:val="24"/>
-          <w:szCs w:val="24"/>
-          <w:lang w:val="en-US"/>
-        </w:rPr>
-      </w:pPr>
+          <w:lang w:val="es-419"/>
+        </w:rPr>
+      </w:pPr>
+      <w:r>
+        <w:rPr>
+          <w:noProof/>
+        </w:rPr>
+        <w:drawing>
+          <wp:inline distT="0" distB="0" distL="0" distR="0" wp14:anchorId="31E82306" wp14:editId="661C470A">
+            <wp:extent cx="3196424" cy="916926"/>
+            <wp:effectExtent l="0" t="0" r="4445" b="0"/>
+            <wp:docPr id="11" name="Imagen 11"/>
+            <wp:cNvGraphicFramePr>
+              <a:graphicFrameLocks xmlns:a="http://schemas.openxmlformats.org/drawingml/2006/main" noChangeAspect="1"/>
+            </wp:cNvGraphicFramePr>
+            <a:graphic xmlns:a="http://schemas.openxmlformats.org/drawingml/2006/main">
+              <a:graphicData uri="http://schemas.openxmlformats.org/drawingml/2006/picture">
+                <pic:pic xmlns:pic="http://schemas.openxmlformats.org/drawingml/2006/picture">
+                  <pic:nvPicPr>
+                    <pic:cNvPr id="1" name=""/>
+                    <pic:cNvPicPr/>
+                  </pic:nvPicPr>
+                  <pic:blipFill rotWithShape="1">
+                    <a:blip r:embed="rId18"/>
+                    <a:srcRect t="13537"/>
+                    <a:stretch/>
+                  </pic:blipFill>
+                  <pic:spPr bwMode="auto">
+                    <a:xfrm>
+                      <a:off x="0" y="0"/>
+                      <a:ext cx="3218603" cy="923288"/>
+                    </a:xfrm>
+                    <a:prstGeom prst="rect">
+                      <a:avLst/>
+                    </a:prstGeom>
+                    <a:ln>
+                      <a:noFill/>
+                    </a:ln>
+                    <a:extLst>
+                      <a:ext uri="{53640926-AAD7-44D8-BBD7-CCE9431645EC}">
+                        <a14:shadowObscured xmlns:a14="http://schemas.microsoft.com/office/drawing/2010/main"/>
+                      </a:ext>
+                    </a:extLst>
+                  </pic:spPr>
+                </pic:pic>
+              </a:graphicData>
+            </a:graphic>
+          </wp:inline>
+        </w:drawing>
+      </w:r>
     </w:p>
     <w:p>
       <w:pPr>
         <w:spacing w:line="276" w:lineRule="auto"/>
         <w:ind w:left="0" w:firstLine="0"/>
         <w:rPr>
-          <w:rFonts w:ascii="Times New Roman" w:eastAsia="Times New Roman" w:hAnsi="Times New Roman" w:cs="Times New Roman"/>
-          <w:sz w:val="24"/>
-          <w:szCs w:val="24"/>
-          <w:lang w:val="en-US"/>
-        </w:rPr>
-      </w:pPr>
+          <w:lang w:val="es-419"/>
+        </w:rPr>
+      </w:pPr>
+    </w:p>
+    <w:p>
+      <w:pPr>
+        <w:spacing w:after="90" w:line="288" w:lineRule="auto"/>
+        <w:ind w:left="0" w:firstLine="0"/>
+        <w:jc w:val="center"/>
+      </w:pPr>
+      <w:r>
+        <w:rPr>
+          <w:rFonts w:ascii="Times New Roman" w:eastAsia="Times New Roman" w:hAnsi="Times New Roman" w:cs="Times New Roman"/>
+          <w:i/>
+          <w:sz w:val="20"/>
+          <w:szCs w:val="20"/>
+        </w:rPr>
+        <w:t xml:space="preserve">Figura </w:t>
+      </w:r>
+      <w:r>
+        <w:rPr>
+          <w:rFonts w:ascii="Times New Roman" w:eastAsia="Times New Roman" w:hAnsi="Times New Roman" w:cs="Times New Roman"/>
+          <w:i/>
+          <w:sz w:val="20"/>
+          <w:szCs w:val="20"/>
+        </w:rPr>
+        <w:t>8</w:t>
+      </w:r>
+      <w:r>
+        <w:rPr>
+          <w:rFonts w:ascii="Times New Roman" w:eastAsia="Times New Roman" w:hAnsi="Times New Roman" w:cs="Times New Roman"/>
+          <w:i/>
+          <w:sz w:val="20"/>
+          <w:szCs w:val="20"/>
+        </w:rPr>
+        <w:t>.</w:t>
+      </w:r>
+      <w:r>
+        <w:rPr>
+          <w:rFonts w:ascii="Times New Roman" w:eastAsia="Times New Roman" w:hAnsi="Times New Roman" w:cs="Times New Roman"/>
+          <w:sz w:val="20"/>
+          <w:szCs w:val="20"/>
+        </w:rPr>
+        <w:t xml:space="preserve"> </w:t>
+      </w:r>
+      <w:r>
+        <w:rPr>
+          <w:rFonts w:ascii="Times New Roman" w:eastAsia="Times New Roman" w:hAnsi="Times New Roman" w:cs="Times New Roman"/>
+          <w:sz w:val="20"/>
+          <w:szCs w:val="20"/>
+        </w:rPr>
+        <w:t>Tabla de producto</w:t>
+      </w:r>
+      <w:r>
+        <w:rPr>
+          <w:rFonts w:ascii="Times New Roman" w:eastAsia="Times New Roman" w:hAnsi="Times New Roman" w:cs="Times New Roman"/>
+          <w:sz w:val="20"/>
+          <w:szCs w:val="20"/>
+        </w:rPr>
+        <w:t>.</w:t>
+      </w:r>
+    </w:p>
+    <w:p>
+      <w:r>
+        <w:t xml:space="preserve">         </w:t>
+      </w:r>
+      <w:r>
+        <w:rPr>
+          <w:rFonts w:ascii="Times New Roman" w:eastAsia="Times New Roman" w:hAnsi="Times New Roman" w:cs="Times New Roman"/>
+          <w:sz w:val="20"/>
+          <w:szCs w:val="20"/>
+        </w:rPr>
+        <w:t>Fuente: Elaboración propia.</w:t>
+      </w:r>
     </w:p>
     <w:p>
       <w:pPr>
         <w:spacing w:line="276" w:lineRule="auto"/>
         <w:ind w:left="0" w:firstLine="0"/>
         <w:rPr>
-          <w:rFonts w:ascii="Times New Roman" w:eastAsia="Times New Roman" w:hAnsi="Times New Roman" w:cs="Times New Roman"/>
-          <w:sz w:val="24"/>
-          <w:szCs w:val="24"/>
-          <w:lang w:val="en-US"/>
+          <w:lang w:val="es-419"/>
         </w:rPr>
       </w:pPr>
     </w:p>
@@ -3982,10 +5508,7 @@
         <w:spacing w:line="276" w:lineRule="auto"/>
         <w:ind w:left="0" w:firstLine="0"/>
         <w:rPr>
-          <w:rFonts w:ascii="Times New Roman" w:eastAsia="Times New Roman" w:hAnsi="Times New Roman" w:cs="Times New Roman"/>
-          <w:sz w:val="24"/>
-          <w:szCs w:val="24"/>
-          <w:lang w:val="en-US"/>
+          <w:lang w:val="es-419"/>
         </w:rPr>
       </w:pPr>
     </w:p>
@@ -3994,10 +5517,7 @@
         <w:spacing w:line="276" w:lineRule="auto"/>
         <w:ind w:left="0" w:firstLine="0"/>
         <w:rPr>
-          <w:rFonts w:ascii="Times New Roman" w:eastAsia="Times New Roman" w:hAnsi="Times New Roman" w:cs="Times New Roman"/>
-          <w:sz w:val="24"/>
-          <w:szCs w:val="24"/>
-          <w:lang w:val="en-US"/>
+          <w:lang w:val="es-419"/>
         </w:rPr>
       </w:pPr>
     </w:p>
@@ -4006,10 +5526,7 @@
         <w:spacing w:line="276" w:lineRule="auto"/>
         <w:ind w:left="0" w:firstLine="0"/>
         <w:rPr>
-          <w:rFonts w:ascii="Times New Roman" w:eastAsia="Times New Roman" w:hAnsi="Times New Roman" w:cs="Times New Roman"/>
-          <w:sz w:val="24"/>
-          <w:szCs w:val="24"/>
-          <w:lang w:val="en-US"/>
+          <w:lang w:val="es-419"/>
         </w:rPr>
       </w:pPr>
     </w:p>
@@ -4018,57 +5535,9 @@
         <w:spacing w:line="276" w:lineRule="auto"/>
         <w:ind w:left="0" w:firstLine="0"/>
         <w:rPr>
-          <w:rFonts w:ascii="Times New Roman" w:eastAsia="Times New Roman" w:hAnsi="Times New Roman" w:cs="Times New Roman"/>
-          <w:b/>
-          <w:sz w:val="24"/>
-          <w:szCs w:val="24"/>
-        </w:rPr>
-      </w:pPr>
-      <w:r>
-        <w:rPr>
-          <w:rFonts w:ascii="Times New Roman" w:eastAsia="Times New Roman" w:hAnsi="Times New Roman" w:cs="Times New Roman"/>
-          <w:b/>
-          <w:sz w:val="24"/>
-          <w:szCs w:val="24"/>
-        </w:rPr>
-        <w:t>Extensión: de c</w:t>
-      </w:r>
-      <w:r>
-        <w:rPr>
-          <w:rFonts w:ascii="Times New Roman" w:eastAsia="Times New Roman" w:hAnsi="Times New Roman" w:cs="Times New Roman"/>
-          <w:b/>
-          <w:sz w:val="24"/>
-          <w:szCs w:val="24"/>
-        </w:rPr>
-        <w:t xml:space="preserve">uatro </w:t>
-      </w:r>
-      <w:r>
-        <w:rPr>
-          <w:rFonts w:ascii="Times New Roman" w:eastAsia="Times New Roman" w:hAnsi="Times New Roman" w:cs="Times New Roman"/>
-          <w:b/>
-          <w:sz w:val="24"/>
-          <w:szCs w:val="24"/>
-        </w:rPr>
-        <w:t xml:space="preserve">a siete </w:t>
-      </w:r>
-      <w:r>
-        <w:rPr>
-          <w:rFonts w:ascii="Times New Roman" w:eastAsia="Times New Roman" w:hAnsi="Times New Roman" w:cs="Times New Roman"/>
-          <w:b/>
-          <w:sz w:val="24"/>
-          <w:szCs w:val="24"/>
-        </w:rPr>
-        <w:t xml:space="preserve">páginas </w:t>
-      </w:r>
-      <w:r>
-        <w:rPr>
-          <w:rFonts w:ascii="Times New Roman" w:eastAsia="Times New Roman" w:hAnsi="Times New Roman" w:cs="Times New Roman"/>
-          <w:b/>
-          <w:sz w:val="24"/>
-          <w:szCs w:val="24"/>
-        </w:rPr>
-        <w:t>como máximo</w:t>
-      </w:r>
+          <w:lang w:val="es-419"/>
+        </w:rPr>
+      </w:pPr>
     </w:p>
     <w:p>
       <w:pPr>
@@ -4078,26 +5547,623 @@
           <w:lang w:val="es-419"/>
         </w:rPr>
       </w:pPr>
-      <w:r>
-        <w:t xml:space="preserve">Adicionalmente, se pueden agregar </w:t>
-      </w:r>
-      <w:proofErr w:type="spellStart"/>
-      <w:r>
-        <w:t>ap</w:t>
-      </w:r>
-      <w:r>
+    </w:p>
+    <w:p>
+      <w:pPr>
+        <w:spacing w:line="276" w:lineRule="auto"/>
+        <w:ind w:left="0" w:firstLine="0"/>
         <w:rPr>
           <w:lang w:val="es-419"/>
         </w:rPr>
-        <w:t>éndices</w:t>
-      </w:r>
-      <w:proofErr w:type="spellEnd"/>
-      <w:r>
+      </w:pPr>
+    </w:p>
+    <w:p>
+      <w:pPr>
+        <w:spacing w:line="276" w:lineRule="auto"/>
+        <w:ind w:left="0" w:firstLine="0"/>
         <w:rPr>
           <w:lang w:val="es-419"/>
         </w:rPr>
-        <w:t xml:space="preserve"> con modelos, tablas, etc.  Que complementan el contenido del trabajo.</w:t>
-      </w:r>
+      </w:pPr>
+    </w:p>
+    <w:p>
+      <w:pPr>
+        <w:spacing w:line="276" w:lineRule="auto"/>
+        <w:ind w:left="0" w:firstLine="0"/>
+        <w:rPr>
+          <w:lang w:val="es-419"/>
+        </w:rPr>
+      </w:pPr>
+    </w:p>
+    <w:p>
+      <w:pPr>
+        <w:spacing w:line="276" w:lineRule="auto"/>
+        <w:ind w:left="0" w:firstLine="0"/>
+        <w:rPr>
+          <w:lang w:val="es-419"/>
+        </w:rPr>
+      </w:pPr>
+    </w:p>
+    <w:p>
+      <w:pPr>
+        <w:spacing w:line="276" w:lineRule="auto"/>
+        <w:ind w:left="0" w:firstLine="0"/>
+        <w:rPr>
+          <w:lang w:val="es-419"/>
+        </w:rPr>
+      </w:pPr>
+      <w:r>
+        <w:rPr>
+          <w:noProof/>
+        </w:rPr>
+        <w:drawing>
+          <wp:inline distT="0" distB="0" distL="0" distR="0" wp14:anchorId="48CDA3B8" wp14:editId="73E0B0B5">
+            <wp:extent cx="3117850" cy="2611755"/>
+            <wp:effectExtent l="0" t="0" r="6350" b="0"/>
+            <wp:docPr id="12" name="Imagen 12"/>
+            <wp:cNvGraphicFramePr>
+              <a:graphicFrameLocks xmlns:a="http://schemas.openxmlformats.org/drawingml/2006/main" noChangeAspect="1"/>
+            </wp:cNvGraphicFramePr>
+            <a:graphic xmlns:a="http://schemas.openxmlformats.org/drawingml/2006/main">
+              <a:graphicData uri="http://schemas.openxmlformats.org/drawingml/2006/picture">
+                <pic:pic xmlns:pic="http://schemas.openxmlformats.org/drawingml/2006/picture">
+                  <pic:nvPicPr>
+                    <pic:cNvPr id="1" name=""/>
+                    <pic:cNvPicPr/>
+                  </pic:nvPicPr>
+                  <pic:blipFill>
+                    <a:blip r:embed="rId19"/>
+                    <a:stretch>
+                      <a:fillRect/>
+                    </a:stretch>
+                  </pic:blipFill>
+                  <pic:spPr>
+                    <a:xfrm>
+                      <a:off x="0" y="0"/>
+                      <a:ext cx="3117850" cy="2611755"/>
+                    </a:xfrm>
+                    <a:prstGeom prst="rect">
+                      <a:avLst/>
+                    </a:prstGeom>
+                  </pic:spPr>
+                </pic:pic>
+              </a:graphicData>
+            </a:graphic>
+          </wp:inline>
+        </w:drawing>
+      </w:r>
+    </w:p>
+    <w:p>
+      <w:pPr>
+        <w:spacing w:after="90" w:line="288" w:lineRule="auto"/>
+        <w:ind w:left="0" w:firstLine="0"/>
+        <w:jc w:val="center"/>
+      </w:pPr>
+      <w:r>
+        <w:rPr>
+          <w:rFonts w:ascii="Times New Roman" w:eastAsia="Times New Roman" w:hAnsi="Times New Roman" w:cs="Times New Roman"/>
+          <w:i/>
+          <w:sz w:val="20"/>
+          <w:szCs w:val="20"/>
+        </w:rPr>
+        <w:t xml:space="preserve">Figura </w:t>
+      </w:r>
+      <w:r>
+        <w:rPr>
+          <w:rFonts w:ascii="Times New Roman" w:eastAsia="Times New Roman" w:hAnsi="Times New Roman" w:cs="Times New Roman"/>
+          <w:i/>
+          <w:sz w:val="20"/>
+          <w:szCs w:val="20"/>
+        </w:rPr>
+        <w:t>9</w:t>
+      </w:r>
+      <w:r>
+        <w:rPr>
+          <w:rFonts w:ascii="Times New Roman" w:eastAsia="Times New Roman" w:hAnsi="Times New Roman" w:cs="Times New Roman"/>
+          <w:i/>
+          <w:sz w:val="20"/>
+          <w:szCs w:val="20"/>
+        </w:rPr>
+        <w:t>.</w:t>
+      </w:r>
+      <w:r>
+        <w:rPr>
+          <w:rFonts w:ascii="Times New Roman" w:eastAsia="Times New Roman" w:hAnsi="Times New Roman" w:cs="Times New Roman"/>
+          <w:sz w:val="20"/>
+          <w:szCs w:val="20"/>
+        </w:rPr>
+        <w:t xml:space="preserve"> </w:t>
+      </w:r>
+      <w:r>
+        <w:rPr>
+          <w:rFonts w:ascii="Times New Roman" w:eastAsia="Times New Roman" w:hAnsi="Times New Roman" w:cs="Times New Roman"/>
+          <w:sz w:val="20"/>
+          <w:szCs w:val="20"/>
+        </w:rPr>
+        <w:t>Formato de archivo de entrada de configuración de maquina</w:t>
+      </w:r>
+    </w:p>
+    <w:p>
+      <w:pPr>
+        <w:rPr>
+          <w:rFonts w:ascii="Times New Roman" w:eastAsia="Times New Roman" w:hAnsi="Times New Roman" w:cs="Times New Roman"/>
+          <w:sz w:val="20"/>
+          <w:szCs w:val="20"/>
+        </w:rPr>
+      </w:pPr>
+      <w:r>
+        <w:t xml:space="preserve">         </w:t>
+      </w:r>
+      <w:r>
+        <w:rPr>
+          <w:rFonts w:ascii="Times New Roman" w:eastAsia="Times New Roman" w:hAnsi="Times New Roman" w:cs="Times New Roman"/>
+          <w:sz w:val="20"/>
+          <w:szCs w:val="20"/>
+        </w:rPr>
+        <w:t xml:space="preserve">Fuente: </w:t>
+      </w:r>
+      <w:r>
+        <w:rPr>
+          <w:rFonts w:ascii="Times New Roman" w:eastAsia="Times New Roman" w:hAnsi="Times New Roman" w:cs="Times New Roman"/>
+          <w:sz w:val="20"/>
+          <w:szCs w:val="20"/>
+        </w:rPr>
+        <w:t>Proyecto 2</w:t>
+      </w:r>
+      <w:r>
+        <w:rPr>
+          <w:rFonts w:ascii="Times New Roman" w:eastAsia="Times New Roman" w:hAnsi="Times New Roman" w:cs="Times New Roman"/>
+          <w:sz w:val="20"/>
+          <w:szCs w:val="20"/>
+        </w:rPr>
+        <w:t>.</w:t>
+      </w:r>
+    </w:p>
+    <w:p>
+      <w:pPr>
+        <w:rPr>
+          <w:rFonts w:ascii="Times New Roman" w:eastAsia="Times New Roman" w:hAnsi="Times New Roman" w:cs="Times New Roman"/>
+          <w:sz w:val="20"/>
+          <w:szCs w:val="20"/>
+        </w:rPr>
+      </w:pPr>
+    </w:p>
+    <w:p>
+      <w:r>
+        <w:rPr>
+          <w:noProof/>
+        </w:rPr>
+        <w:drawing>
+          <wp:inline distT="0" distB="0" distL="0" distR="0" wp14:anchorId="52389DE2" wp14:editId="66D50E25">
+            <wp:extent cx="3364875" cy="1280160"/>
+            <wp:effectExtent l="0" t="0" r="6985" b="0"/>
+            <wp:docPr id="13" name="Imagen 13"/>
+            <wp:cNvGraphicFramePr>
+              <a:graphicFrameLocks xmlns:a="http://schemas.openxmlformats.org/drawingml/2006/main" noChangeAspect="1"/>
+            </wp:cNvGraphicFramePr>
+            <a:graphic xmlns:a="http://schemas.openxmlformats.org/drawingml/2006/main">
+              <a:graphicData uri="http://schemas.openxmlformats.org/drawingml/2006/picture">
+                <pic:pic xmlns:pic="http://schemas.openxmlformats.org/drawingml/2006/picture">
+                  <pic:nvPicPr>
+                    <pic:cNvPr id="1" name=""/>
+                    <pic:cNvPicPr/>
+                  </pic:nvPicPr>
+                  <pic:blipFill>
+                    <a:blip r:embed="rId20"/>
+                    <a:stretch>
+                      <a:fillRect/>
+                    </a:stretch>
+                  </pic:blipFill>
+                  <pic:spPr>
+                    <a:xfrm>
+                      <a:off x="0" y="0"/>
+                      <a:ext cx="3370512" cy="1282305"/>
+                    </a:xfrm>
+                    <a:prstGeom prst="rect">
+                      <a:avLst/>
+                    </a:prstGeom>
+                  </pic:spPr>
+                </pic:pic>
+              </a:graphicData>
+            </a:graphic>
+          </wp:inline>
+        </w:drawing>
+      </w:r>
+    </w:p>
+    <w:p>
+      <w:pPr>
+        <w:spacing w:after="90" w:line="288" w:lineRule="auto"/>
+        <w:ind w:left="0" w:firstLine="0"/>
+        <w:jc w:val="center"/>
+        <w:rPr>
+          <w:u w:val="single"/>
+        </w:rPr>
+      </w:pPr>
+      <w:r>
+        <w:rPr>
+          <w:rFonts w:ascii="Times New Roman" w:eastAsia="Times New Roman" w:hAnsi="Times New Roman" w:cs="Times New Roman"/>
+          <w:i/>
+          <w:sz w:val="20"/>
+          <w:szCs w:val="20"/>
+        </w:rPr>
+        <w:t xml:space="preserve">Figura </w:t>
+      </w:r>
+      <w:r>
+        <w:rPr>
+          <w:rFonts w:ascii="Times New Roman" w:eastAsia="Times New Roman" w:hAnsi="Times New Roman" w:cs="Times New Roman"/>
+          <w:i/>
+          <w:sz w:val="20"/>
+          <w:szCs w:val="20"/>
+        </w:rPr>
+        <w:t>10</w:t>
+      </w:r>
+      <w:r>
+        <w:rPr>
+          <w:rFonts w:ascii="Times New Roman" w:eastAsia="Times New Roman" w:hAnsi="Times New Roman" w:cs="Times New Roman"/>
+          <w:i/>
+          <w:sz w:val="20"/>
+          <w:szCs w:val="20"/>
+        </w:rPr>
+        <w:t>.</w:t>
+      </w:r>
+      <w:r>
+        <w:rPr>
+          <w:rFonts w:ascii="Times New Roman" w:eastAsia="Times New Roman" w:hAnsi="Times New Roman" w:cs="Times New Roman"/>
+          <w:sz w:val="20"/>
+          <w:szCs w:val="20"/>
+        </w:rPr>
+        <w:t xml:space="preserve"> Formato de archivo de entrada de </w:t>
+      </w:r>
+      <w:r>
+        <w:rPr>
+          <w:rFonts w:ascii="Times New Roman" w:eastAsia="Times New Roman" w:hAnsi="Times New Roman" w:cs="Times New Roman"/>
+          <w:sz w:val="20"/>
+          <w:szCs w:val="20"/>
+        </w:rPr>
+        <w:t>simulación de productos.</w:t>
+      </w:r>
+    </w:p>
+    <w:p>
+      <w:pPr>
+        <w:rPr>
+          <w:rFonts w:ascii="Times New Roman" w:eastAsia="Times New Roman" w:hAnsi="Times New Roman" w:cs="Times New Roman"/>
+          <w:sz w:val="20"/>
+          <w:szCs w:val="20"/>
+        </w:rPr>
+      </w:pPr>
+      <w:r>
+        <w:t xml:space="preserve">         </w:t>
+      </w:r>
+      <w:r>
+        <w:rPr>
+          <w:rFonts w:ascii="Times New Roman" w:eastAsia="Times New Roman" w:hAnsi="Times New Roman" w:cs="Times New Roman"/>
+          <w:sz w:val="20"/>
+          <w:szCs w:val="20"/>
+        </w:rPr>
+        <w:t>Fuente: Proyecto 2.</w:t>
+      </w:r>
+    </w:p>
+    <w:p>
+      <w:pPr>
+        <w:spacing w:line="276" w:lineRule="auto"/>
+        <w:ind w:left="0" w:firstLine="0"/>
+        <w:rPr>
+          <w:lang w:val="es-419"/>
+        </w:rPr>
+      </w:pPr>
+    </w:p>
+    <w:p>
+      <w:pPr>
+        <w:spacing w:line="276" w:lineRule="auto"/>
+        <w:ind w:left="0" w:firstLine="0"/>
+        <w:rPr>
+          <w:lang w:val="es-419"/>
+        </w:rPr>
+      </w:pPr>
+    </w:p>
+    <w:p>
+      <w:pPr>
+        <w:spacing w:line="276" w:lineRule="auto"/>
+        <w:ind w:left="0" w:firstLine="0"/>
+        <w:rPr>
+          <w:lang w:val="es-419"/>
+        </w:rPr>
+      </w:pPr>
+    </w:p>
+    <w:p>
+      <w:pPr>
+        <w:spacing w:line="276" w:lineRule="auto"/>
+        <w:ind w:left="0" w:firstLine="0"/>
+        <w:rPr>
+          <w:lang w:val="es-419"/>
+        </w:rPr>
+      </w:pPr>
+    </w:p>
+    <w:p>
+      <w:pPr>
+        <w:spacing w:line="276" w:lineRule="auto"/>
+        <w:ind w:left="0" w:firstLine="0"/>
+        <w:rPr>
+          <w:lang w:val="es-419"/>
+        </w:rPr>
+      </w:pPr>
+    </w:p>
+    <w:p>
+      <w:pPr>
+        <w:spacing w:line="276" w:lineRule="auto"/>
+        <w:ind w:left="0" w:firstLine="0"/>
+        <w:rPr>
+          <w:lang w:val="es-419"/>
+        </w:rPr>
+      </w:pPr>
+    </w:p>
+    <w:p>
+      <w:pPr>
+        <w:spacing w:line="276" w:lineRule="auto"/>
+        <w:ind w:left="0" w:firstLine="0"/>
+        <w:rPr>
+          <w:lang w:val="es-419"/>
+        </w:rPr>
+      </w:pPr>
+    </w:p>
+    <w:p>
+      <w:pPr>
+        <w:spacing w:line="276" w:lineRule="auto"/>
+        <w:ind w:left="0" w:firstLine="0"/>
+        <w:rPr>
+          <w:lang w:val="es-419"/>
+        </w:rPr>
+      </w:pPr>
+    </w:p>
+    <w:p>
+      <w:pPr>
+        <w:spacing w:line="276" w:lineRule="auto"/>
+        <w:ind w:left="0" w:firstLine="0"/>
+        <w:rPr>
+          <w:lang w:val="es-419"/>
+        </w:rPr>
+      </w:pPr>
+    </w:p>
+    <w:p>
+      <w:pPr>
+        <w:spacing w:line="276" w:lineRule="auto"/>
+        <w:ind w:left="0" w:firstLine="0"/>
+        <w:rPr>
+          <w:lang w:val="es-419"/>
+        </w:rPr>
+      </w:pPr>
+    </w:p>
+    <w:p>
+      <w:pPr>
+        <w:spacing w:line="276" w:lineRule="auto"/>
+        <w:ind w:left="0" w:firstLine="0"/>
+        <w:rPr>
+          <w:lang w:val="es-419"/>
+        </w:rPr>
+      </w:pPr>
+    </w:p>
+    <w:p>
+      <w:pPr>
+        <w:spacing w:line="276" w:lineRule="auto"/>
+        <w:ind w:left="0" w:firstLine="0"/>
+        <w:rPr>
+          <w:lang w:val="es-419"/>
+        </w:rPr>
+      </w:pPr>
+      <w:r>
+        <w:rPr>
+          <w:noProof/>
+        </w:rPr>
+        <w:lastRenderedPageBreak/>
+        <w:drawing>
+          <wp:inline distT="0" distB="0" distL="0" distR="0" wp14:anchorId="64C02B6C" wp14:editId="0F94F076">
+            <wp:extent cx="3117850" cy="2019935"/>
+            <wp:effectExtent l="0" t="0" r="6350" b="0"/>
+            <wp:docPr id="14" name="Imagen 14"/>
+            <wp:cNvGraphicFramePr>
+              <a:graphicFrameLocks xmlns:a="http://schemas.openxmlformats.org/drawingml/2006/main" noChangeAspect="1"/>
+            </wp:cNvGraphicFramePr>
+            <a:graphic xmlns:a="http://schemas.openxmlformats.org/drawingml/2006/main">
+              <a:graphicData uri="http://schemas.openxmlformats.org/drawingml/2006/picture">
+                <pic:pic xmlns:pic="http://schemas.openxmlformats.org/drawingml/2006/picture">
+                  <pic:nvPicPr>
+                    <pic:cNvPr id="1" name=""/>
+                    <pic:cNvPicPr/>
+                  </pic:nvPicPr>
+                  <pic:blipFill>
+                    <a:blip r:embed="rId21"/>
+                    <a:stretch>
+                      <a:fillRect/>
+                    </a:stretch>
+                  </pic:blipFill>
+                  <pic:spPr>
+                    <a:xfrm>
+                      <a:off x="0" y="0"/>
+                      <a:ext cx="3117850" cy="2019935"/>
+                    </a:xfrm>
+                    <a:prstGeom prst="rect">
+                      <a:avLst/>
+                    </a:prstGeom>
+                  </pic:spPr>
+                </pic:pic>
+              </a:graphicData>
+            </a:graphic>
+          </wp:inline>
+        </w:drawing>
+      </w:r>
+    </w:p>
+    <w:p>
+      <w:pPr>
+        <w:spacing w:after="90" w:line="288" w:lineRule="auto"/>
+        <w:ind w:left="0" w:firstLine="0"/>
+        <w:jc w:val="center"/>
+        <w:rPr>
+          <w:u w:val="single"/>
+        </w:rPr>
+      </w:pPr>
+      <w:r>
+        <w:rPr>
+          <w:rFonts w:ascii="Times New Roman" w:eastAsia="Times New Roman" w:hAnsi="Times New Roman" w:cs="Times New Roman"/>
+          <w:i/>
+          <w:sz w:val="20"/>
+          <w:szCs w:val="20"/>
+        </w:rPr>
+        <w:t xml:space="preserve">Figura </w:t>
+      </w:r>
+      <w:proofErr w:type="gramStart"/>
+      <w:r>
+        <w:rPr>
+          <w:rFonts w:ascii="Times New Roman" w:eastAsia="Times New Roman" w:hAnsi="Times New Roman" w:cs="Times New Roman"/>
+          <w:i/>
+          <w:sz w:val="20"/>
+          <w:szCs w:val="20"/>
+        </w:rPr>
+        <w:t>11.</w:t>
+      </w:r>
+      <w:r>
+        <w:rPr>
+          <w:rFonts w:ascii="Times New Roman" w:eastAsia="Times New Roman" w:hAnsi="Times New Roman" w:cs="Times New Roman"/>
+          <w:i/>
+          <w:sz w:val="20"/>
+          <w:szCs w:val="20"/>
+        </w:rPr>
+        <w:t>.</w:t>
+      </w:r>
+      <w:proofErr w:type="gramEnd"/>
+      <w:r>
+        <w:rPr>
+          <w:rFonts w:ascii="Times New Roman" w:eastAsia="Times New Roman" w:hAnsi="Times New Roman" w:cs="Times New Roman"/>
+          <w:sz w:val="20"/>
+          <w:szCs w:val="20"/>
+        </w:rPr>
+        <w:t xml:space="preserve"> Formato de </w:t>
+      </w:r>
+      <w:r>
+        <w:rPr>
+          <w:rFonts w:ascii="Times New Roman" w:eastAsia="Times New Roman" w:hAnsi="Times New Roman" w:cs="Times New Roman"/>
+          <w:sz w:val="20"/>
+          <w:szCs w:val="20"/>
+        </w:rPr>
+        <w:t>salida de simulación</w:t>
+      </w:r>
+      <w:r>
+        <w:rPr>
+          <w:rFonts w:ascii="Times New Roman" w:eastAsia="Times New Roman" w:hAnsi="Times New Roman" w:cs="Times New Roman"/>
+          <w:sz w:val="20"/>
+          <w:szCs w:val="20"/>
+        </w:rPr>
+        <w:t>.</w:t>
+      </w:r>
+    </w:p>
+    <w:p>
+      <w:pPr>
+        <w:rPr>
+          <w:rFonts w:ascii="Times New Roman" w:eastAsia="Times New Roman" w:hAnsi="Times New Roman" w:cs="Times New Roman"/>
+          <w:sz w:val="20"/>
+          <w:szCs w:val="20"/>
+        </w:rPr>
+      </w:pPr>
+      <w:r>
+        <w:t xml:space="preserve">         </w:t>
+      </w:r>
+      <w:r>
+        <w:rPr>
+          <w:rFonts w:ascii="Times New Roman" w:eastAsia="Times New Roman" w:hAnsi="Times New Roman" w:cs="Times New Roman"/>
+          <w:sz w:val="20"/>
+          <w:szCs w:val="20"/>
+        </w:rPr>
+        <w:t>Fuente: Proyecto 2.</w:t>
+      </w:r>
+    </w:p>
+    <w:p>
+      <w:pPr>
+        <w:spacing w:line="276" w:lineRule="auto"/>
+        <w:ind w:left="0" w:firstLine="0"/>
+        <w:rPr>
+          <w:lang w:val="es-419"/>
+        </w:rPr>
+      </w:pPr>
+    </w:p>
+    <w:p>
+      <w:pPr>
+        <w:spacing w:line="276" w:lineRule="auto"/>
+        <w:ind w:left="0" w:firstLine="0"/>
+        <w:rPr>
+          <w:lang w:val="es-419"/>
+        </w:rPr>
+      </w:pPr>
+    </w:p>
+    <w:p>
+      <w:pPr>
+        <w:spacing w:line="276" w:lineRule="auto"/>
+        <w:ind w:left="0" w:firstLine="0"/>
+        <w:rPr>
+          <w:lang w:val="es-419"/>
+        </w:rPr>
+      </w:pPr>
+    </w:p>
+    <w:p>
+      <w:pPr>
+        <w:spacing w:line="276" w:lineRule="auto"/>
+        <w:ind w:left="0" w:firstLine="0"/>
+        <w:rPr>
+          <w:lang w:val="es-419"/>
+        </w:rPr>
+      </w:pPr>
+    </w:p>
+    <w:p>
+      <w:pPr>
+        <w:spacing w:line="276" w:lineRule="auto"/>
+        <w:ind w:left="0" w:firstLine="0"/>
+        <w:rPr>
+          <w:lang w:val="es-419"/>
+        </w:rPr>
+      </w:pPr>
+    </w:p>
+    <w:p>
+      <w:pPr>
+        <w:spacing w:line="276" w:lineRule="auto"/>
+        <w:ind w:left="0" w:firstLine="0"/>
+        <w:rPr>
+          <w:lang w:val="es-419"/>
+        </w:rPr>
+      </w:pPr>
+    </w:p>
+    <w:p>
+      <w:pPr>
+        <w:spacing w:line="276" w:lineRule="auto"/>
+        <w:ind w:left="0" w:firstLine="0"/>
+        <w:rPr>
+          <w:lang w:val="es-419"/>
+        </w:rPr>
+      </w:pPr>
+    </w:p>
+    <w:p>
+      <w:pPr>
+        <w:spacing w:line="276" w:lineRule="auto"/>
+        <w:ind w:left="0" w:firstLine="0"/>
+        <w:rPr>
+          <w:lang w:val="es-419"/>
+        </w:rPr>
+      </w:pPr>
+    </w:p>
+    <w:p>
+      <w:pPr>
+        <w:spacing w:line="276" w:lineRule="auto"/>
+        <w:ind w:left="0" w:firstLine="0"/>
+        <w:rPr>
+          <w:lang w:val="es-419"/>
+        </w:rPr>
+      </w:pPr>
+    </w:p>
+    <w:p>
+      <w:pPr>
+        <w:spacing w:line="276" w:lineRule="auto"/>
+        <w:ind w:left="0" w:firstLine="0"/>
+        <w:rPr>
+          <w:lang w:val="es-419"/>
+        </w:rPr>
+      </w:pPr>
     </w:p>
     <w:sectPr>
       <w:type w:val="continuous"/>
@@ -5320,6 +7386,29 @@
       <w:contextualSpacing/>
     </w:pPr>
   </w:style>
+  <w:style w:type="character" w:styleId="Hipervnculo">
+    <w:name w:val="Hyperlink"/>
+    <w:basedOn w:val="Fuentedeprrafopredeter"/>
+    <w:uiPriority w:val="99"/>
+    <w:unhideWhenUsed/>
+    <w:rsid w:val="005303BD"/>
+    <w:rPr>
+      <w:color w:val="0563C1" w:themeColor="hyperlink"/>
+      <w:u w:val="single"/>
+    </w:rPr>
+  </w:style>
+  <w:style w:type="character" w:styleId="Mencinsinresolver">
+    <w:name w:val="Unresolved Mention"/>
+    <w:basedOn w:val="Fuentedeprrafopredeter"/>
+    <w:uiPriority w:val="99"/>
+    <w:semiHidden/>
+    <w:unhideWhenUsed/>
+    <w:rsid w:val="005303BD"/>
+    <w:rPr>
+      <w:color w:val="605E5C"/>
+      <w:shd w:val="clear" w:color="auto" w:fill="E1DFDD"/>
+    </w:rPr>
+  </w:style>
 </w:styles>
 </file>
 
